--- a/software-design/L3.docx
+++ b/software-design/L3.docx
@@ -666,7 +666,60 @@
           <w:szCs w:val="32"/>
           <w:lang w:val="uk-UA"/>
         </w:rPr>
-        <w:t>Обрати та обґрунтувати мову конструювання для розробки ПЗ «Автоматизація обліку АЗС».</w:t>
+        <w:t xml:space="preserve">Обрати та обґрунтувати мову конструювання для розробки </w:t>
+      </w:r>
+      <w:r>
+        <w:rPr>
+          <w:rStyle w:val="longtext"/>
+          <w:sz w:val="28"/>
+          <w:szCs w:val="32"/>
+          <w:lang w:val="uk-UA"/>
+        </w:rPr>
+        <w:t>ПЗ</w:t>
+      </w:r>
+      <w:r>
+        <w:rPr>
+          <w:rStyle w:val="longtext"/>
+          <w:sz w:val="28"/>
+          <w:szCs w:val="32"/>
+          <w:lang w:val="uk-UA"/>
+        </w:rPr>
+        <w:t xml:space="preserve"> «</w:t>
+      </w:r>
+      <w:r>
+        <w:rPr>
+          <w:rStyle w:val="longtext"/>
+          <w:sz w:val="28"/>
+          <w:szCs w:val="32"/>
+          <w:lang w:val="en-US"/>
+        </w:rPr>
+        <w:t>Memory</w:t>
+      </w:r>
+      <w:r>
+        <w:rPr>
+          <w:rStyle w:val="longtext"/>
+          <w:sz w:val="28"/>
+          <w:szCs w:val="32"/>
+        </w:rPr>
+        <w:t>.</w:t>
+      </w:r>
+      <w:r>
+        <w:rPr>
+          <w:rStyle w:val="longtext"/>
+          <w:sz w:val="28"/>
+          <w:szCs w:val="32"/>
+          <w:lang w:val="en-US"/>
+        </w:rPr>
+        <w:t>pro</w:t>
+      </w:r>
+      <w:r>
+        <w:rPr>
+          <w:rStyle w:val="longtext"/>
+          <w:sz w:val="28"/>
+          <w:szCs w:val="32"/>
+          <w:lang w:val="uk-UA"/>
+        </w:rPr>
+        <w:t>».</w:t>
       </w:r>
     </w:p>
     <w:p>
@@ -743,12 +796,14 @@
         <w:rPr>
           <w:sz w:val="28"/>
           <w:szCs w:val="28"/>
+          <w:lang w:val="uk-UA"/>
         </w:rPr>
       </w:pPr>
       <w:r>
         <w:rPr>
           <w:sz w:val="28"/>
           <w:szCs w:val="28"/>
+          <w:lang w:val="uk-UA"/>
         </w:rPr>
         <w:t>Мови конструювання включають усі форми комунікацій, за допомогою яких людина може задати рішення проблеми, виконуване на комп’ютері. Як відомо, можна виділити такі типи мов конструювання:</w:t>
       </w:r>
@@ -765,12 +820,14 @@
         <w:rPr>
           <w:sz w:val="28"/>
           <w:szCs w:val="28"/>
+          <w:lang w:val="uk-UA"/>
         </w:rPr>
       </w:pPr>
       <w:r>
         <w:rPr>
           <w:sz w:val="28"/>
           <w:szCs w:val="28"/>
+          <w:lang w:val="uk-UA"/>
         </w:rPr>
         <w:t>Конфігураційні мови, що дозволяють задавати параметри виконання програмної системи;</w:t>
       </w:r>
@@ -781,68 +838,69 @@
         <w:rPr>
           <w:sz w:val="28"/>
           <w:szCs w:val="28"/>
+          <w:lang w:val="uk-UA"/>
         </w:rPr>
       </w:pPr>
       <w:r>
         <w:rPr>
           <w:sz w:val="28"/>
           <w:szCs w:val="28"/>
-        </w:rPr>
-        <w:t xml:space="preserve">Наприклад: 1С:Предприятие; </w:t>
+          <w:lang w:val="uk-UA"/>
+        </w:rPr>
+        <w:t>Наприклад: 1С:Предприятие</w:t>
       </w:r>
       <w:r>
         <w:rPr>
           <w:sz w:val="28"/>
           <w:szCs w:val="28"/>
-          <w:lang w:val="en-US"/>
+          <w:lang w:val="uk-UA"/>
+        </w:rPr>
+        <w:t>,</w:t>
+      </w:r>
+      <w:r>
+        <w:rPr>
+          <w:sz w:val="28"/>
+          <w:szCs w:val="28"/>
+          <w:lang w:val="uk-UA"/>
+        </w:rPr>
+        <w:t xml:space="preserve"> </w:t>
+      </w:r>
+      <w:proofErr w:type="spellStart"/>
+      <w:r>
+        <w:rPr>
+          <w:sz w:val="28"/>
+          <w:szCs w:val="28"/>
+          <w:lang w:val="uk-UA"/>
         </w:rPr>
         <w:t>AutoCad</w:t>
       </w:r>
+      <w:proofErr w:type="spellEnd"/>
       <w:r>
         <w:rPr>
           <w:sz w:val="28"/>
           <w:szCs w:val="28"/>
-        </w:rPr>
-        <w:t xml:space="preserve">: </w:t>
+          <w:lang w:val="uk-UA"/>
+        </w:rPr>
+        <w:t>,</w:t>
       </w:r>
       <w:r>
         <w:rPr>
           <w:sz w:val="28"/>
           <w:szCs w:val="28"/>
-          <w:lang w:val="en-US"/>
+          <w:lang w:val="uk-UA"/>
+        </w:rPr>
+        <w:t xml:space="preserve"> </w:t>
+      </w:r>
+      <w:proofErr w:type="spellStart"/>
+      <w:r>
+        <w:rPr>
+          <w:sz w:val="28"/>
+          <w:szCs w:val="28"/>
+          <w:lang w:val="uk-UA"/>
         </w:rPr>
         <w:t>MathCad</w:t>
       </w:r>
-      <w:r>
-        <w:rPr>
-          <w:sz w:val="28"/>
-          <w:szCs w:val="28"/>
-        </w:rPr>
-        <w:t>:</w:t>
-      </w:r>
-      <w:r>
-        <w:rPr>
-          <w:sz w:val="28"/>
-          <w:szCs w:val="28"/>
-          <w:lang w:val="en-US"/>
-        </w:rPr>
-        <w:t>EMACS</w:t>
-      </w:r>
-      <w:r>
-        <w:rPr>
-          <w:sz w:val="28"/>
-          <w:szCs w:val="28"/>
-        </w:rPr>
-        <w:t>:</w:t>
-      </w:r>
-      <w:r>
-        <w:rPr>
-          <w:sz w:val="28"/>
-          <w:szCs w:val="28"/>
-          <w:lang w:val="en-US"/>
-        </w:rPr>
-        <w:t>Latex</w:t>
-      </w:r>
+      <w:proofErr w:type="spellEnd"/>
     </w:p>
     <w:p>
       <w:pPr>
@@ -856,12 +914,14 @@
         <w:rPr>
           <w:sz w:val="28"/>
           <w:szCs w:val="28"/>
+          <w:lang w:val="uk-UA"/>
         </w:rPr>
       </w:pPr>
       <w:r>
         <w:rPr>
           <w:sz w:val="28"/>
           <w:szCs w:val="28"/>
+          <w:lang w:val="uk-UA"/>
         </w:rPr>
         <w:t>Інструментальні мови – мова конструювання з елементів. Що використовуються повторно; звичайно будується як сценарна мова (скрипт), виконувана у відповідному середовищі.</w:t>
       </w:r>
@@ -872,67 +932,16 @@
         <w:rPr>
           <w:sz w:val="28"/>
           <w:szCs w:val="28"/>
+          <w:lang w:val="uk-UA"/>
         </w:rPr>
       </w:pPr>
       <w:r>
         <w:rPr>
           <w:sz w:val="28"/>
           <w:szCs w:val="28"/>
-        </w:rPr>
-        <w:t xml:space="preserve">Наприклад : </w:t>
-      </w:r>
-      <w:r>
-        <w:rPr>
-          <w:sz w:val="28"/>
-          <w:szCs w:val="28"/>
-          <w:lang w:val="en-US"/>
-        </w:rPr>
-        <w:t>C</w:t>
-      </w:r>
-      <w:r>
-        <w:rPr>
-          <w:sz w:val="28"/>
-          <w:szCs w:val="28"/>
-        </w:rPr>
-        <w:t xml:space="preserve">; </w:t>
-      </w:r>
-      <w:r>
-        <w:rPr>
-          <w:sz w:val="28"/>
-          <w:szCs w:val="28"/>
-          <w:lang w:val="en-US"/>
-        </w:rPr>
-        <w:t>FORTRAN</w:t>
-      </w:r>
-      <w:r>
-        <w:rPr>
-          <w:sz w:val="28"/>
-          <w:szCs w:val="28"/>
-        </w:rPr>
-        <w:t xml:space="preserve">; </w:t>
-      </w:r>
-      <w:r>
-        <w:rPr>
-          <w:sz w:val="28"/>
-          <w:szCs w:val="28"/>
-          <w:lang w:val="en-US"/>
-        </w:rPr>
-        <w:t>PHP</w:t>
-      </w:r>
-      <w:r>
-        <w:rPr>
-          <w:sz w:val="28"/>
-          <w:szCs w:val="28"/>
-        </w:rPr>
-        <w:t xml:space="preserve">; </w:t>
-      </w:r>
-      <w:r>
-        <w:rPr>
-          <w:sz w:val="28"/>
-          <w:szCs w:val="28"/>
-          <w:lang w:val="en-US"/>
-        </w:rPr>
-        <w:t>PERL</w:t>
+          <w:lang w:val="uk-UA"/>
+        </w:rPr>
+        <w:t>Наприклад: FORTRAN; PHP; PERL</w:t>
       </w:r>
     </w:p>
     <w:p>
@@ -947,12 +956,14 @@
         <w:rPr>
           <w:sz w:val="28"/>
           <w:szCs w:val="28"/>
+          <w:lang w:val="uk-UA"/>
         </w:rPr>
       </w:pPr>
       <w:r>
         <w:rPr>
           <w:sz w:val="28"/>
           <w:szCs w:val="28"/>
+          <w:lang w:val="uk-UA"/>
         </w:rPr>
         <w:t>Алгоритмічні</w:t>
       </w:r>
@@ -960,57 +971,102 @@
     <w:p>
       <w:pPr>
         <w:spacing w:line="360" w:lineRule="auto"/>
-        <w:ind w:left="1080"/>
         <w:rPr>
           <w:sz w:val="28"/>
           <w:szCs w:val="28"/>
+          <w:lang w:val="uk-UA"/>
         </w:rPr>
       </w:pPr>
       <w:r>
         <w:rPr>
           <w:sz w:val="28"/>
           <w:szCs w:val="28"/>
-        </w:rPr>
-        <w:t xml:space="preserve">Наприклад: С++: Алгол; Лисп: Пролог; </w:t>
+          <w:lang w:val="uk-UA"/>
+        </w:rPr>
+        <w:t>Наприклад: С++</w:t>
       </w:r>
       <w:r>
         <w:rPr>
           <w:sz w:val="28"/>
           <w:szCs w:val="28"/>
-          <w:lang w:val="en-US"/>
-        </w:rPr>
-        <w:t>JAVA</w:t>
+          <w:lang w:val="uk-UA"/>
+        </w:rPr>
+        <w:t>,</w:t>
       </w:r>
       <w:r>
         <w:rPr>
           <w:sz w:val="28"/>
           <w:szCs w:val="28"/>
-        </w:rPr>
-        <w:t xml:space="preserve">; </w:t>
+          <w:lang w:val="en-US"/>
+        </w:rPr>
+        <w:t xml:space="preserve"> </w:t>
       </w:r>
       <w:r>
         <w:rPr>
           <w:sz w:val="28"/>
           <w:szCs w:val="28"/>
-          <w:lang w:val="en-US"/>
-        </w:rPr>
-        <w:t>C</w:t>
+          <w:lang w:val="uk-UA"/>
+        </w:rPr>
+        <w:t>C#</w:t>
       </w:r>
       <w:r>
         <w:rPr>
           <w:sz w:val="28"/>
           <w:szCs w:val="28"/>
-        </w:rPr>
-        <w:t xml:space="preserve">#: </w:t>
+          <w:lang w:val="en-US"/>
+        </w:rPr>
+        <w:t>, F#,</w:t>
       </w:r>
       <w:r>
         <w:rPr>
           <w:sz w:val="28"/>
           <w:szCs w:val="28"/>
-          <w:lang w:val="en-US"/>
+          <w:lang w:val="uk-UA"/>
+        </w:rPr>
+        <w:t xml:space="preserve"> </w:t>
+      </w:r>
+      <w:r>
+        <w:rPr>
+          <w:sz w:val="28"/>
+          <w:szCs w:val="28"/>
+          <w:lang w:val="en-US"/>
+        </w:rPr>
+        <w:t xml:space="preserve">Go, </w:t>
+      </w:r>
+      <w:r>
+        <w:rPr>
+          <w:sz w:val="28"/>
+          <w:szCs w:val="28"/>
+          <w:lang w:val="uk-UA"/>
+        </w:rPr>
+        <w:t>J</w:t>
+      </w:r>
+      <w:r>
+        <w:rPr>
+          <w:sz w:val="28"/>
+          <w:szCs w:val="28"/>
+          <w:lang w:val="en-US"/>
+        </w:rPr>
+        <w:t>ava, Prolog,</w:t>
+      </w:r>
+      <w:r>
+        <w:rPr>
+          <w:sz w:val="28"/>
+          <w:szCs w:val="28"/>
+          <w:lang w:val="uk-UA"/>
+        </w:rPr>
+        <w:t xml:space="preserve"> </w:t>
+      </w:r>
+      <w:proofErr w:type="spellStart"/>
+      <w:r>
+        <w:rPr>
+          <w:sz w:val="28"/>
+          <w:szCs w:val="28"/>
+          <w:lang w:val="uk-UA"/>
         </w:rPr>
         <w:t>Pascal</w:t>
       </w:r>
+      <w:proofErr w:type="spellEnd"/>
     </w:p>
     <w:p>
       <w:pPr>
@@ -1019,12 +1075,14 @@
         <w:rPr>
           <w:sz w:val="28"/>
           <w:szCs w:val="28"/>
+          <w:lang w:val="uk-UA"/>
         </w:rPr>
       </w:pPr>
       <w:r>
         <w:rPr>
           <w:sz w:val="28"/>
           <w:szCs w:val="28"/>
+          <w:lang w:val="uk-UA"/>
         </w:rPr>
         <w:t>З'являються більш сучасні методи розробки ПЗ, які дозволяють змінювати код в процесі конструювання.</w:t>
       </w:r>
@@ -1037,25 +1095,4047 @@
           <w:rStyle w:val="longtext"/>
           <w:sz w:val="28"/>
           <w:szCs w:val="28"/>
+          <w:lang w:val="uk-UA"/>
         </w:rPr>
       </w:pPr>
       <w:r>
         <w:rPr>
           <w:sz w:val="28"/>
           <w:szCs w:val="28"/>
+          <w:lang w:val="uk-UA"/>
         </w:rPr>
         <w:t xml:space="preserve">Невід’ємною частиною конструювання програмного забезпечення є аналіз вимог, необхідних для встановлення методів і засобів їх реалізації. </w:t>
       </w:r>
     </w:p>
     <w:p>
       <w:pPr>
+        <w:ind w:firstLine="0"/>
+        <w:jc w:val="left"/>
+        <w:rPr>
+          <w:rStyle w:val="longtext"/>
+          <w:sz w:val="28"/>
+          <w:szCs w:val="28"/>
+          <w:lang w:val="uk-UA"/>
+        </w:rPr>
+      </w:pPr>
+      <w:r>
+        <w:rPr>
+          <w:rStyle w:val="longtext"/>
+          <w:sz w:val="28"/>
+          <w:szCs w:val="28"/>
+          <w:lang w:val="uk-UA"/>
+        </w:rPr>
+        <w:br w:type="page"/>
+      </w:r>
+    </w:p>
+    <w:p>
+      <w:pPr>
         <w:spacing w:line="360" w:lineRule="auto"/>
         <w:ind w:firstLine="0"/>
-        <w:rPr>
+        <w:jc w:val="center"/>
+        <w:rPr>
+          <w:rStyle w:val="longtext"/>
           <w:b/>
-          <w:color w:val="000000" w:themeColor="text1"/>
-        </w:rPr>
-      </w:pPr>
+          <w:bCs/>
+          <w:sz w:val="28"/>
+          <w:szCs w:val="32"/>
+          <w:lang w:val="uk-UA"/>
+        </w:rPr>
+      </w:pPr>
+      <w:r>
+        <w:rPr>
+          <w:rStyle w:val="longtext"/>
+          <w:b/>
+          <w:bCs/>
+          <w:sz w:val="28"/>
+          <w:szCs w:val="32"/>
+          <w:lang w:val="uk-UA"/>
+        </w:rPr>
+        <w:lastRenderedPageBreak/>
+        <w:t>Хід роботи</w:t>
+      </w:r>
+    </w:p>
+    <w:p>
+      <w:pPr>
+        <w:pStyle w:val="ListParagraph"/>
+        <w:numPr>
+          <w:ilvl w:val="0"/>
+          <w:numId w:val="10"/>
+        </w:numPr>
+        <w:spacing w:line="360" w:lineRule="auto"/>
+        <w:ind w:left="0" w:firstLine="1080"/>
+        <w:rPr>
+          <w:b/>
+          <w:bCs/>
+          <w:sz w:val="28"/>
+          <w:szCs w:val="32"/>
+          <w:lang w:val="uk-UA"/>
+        </w:rPr>
+      </w:pPr>
+      <w:r>
+        <w:rPr>
+          <w:rStyle w:val="longtext"/>
+          <w:b/>
+          <w:bCs/>
+          <w:sz w:val="28"/>
+          <w:szCs w:val="32"/>
+          <w:lang w:val="uk-UA"/>
+        </w:rPr>
+        <w:t>Вибір та обґрунтування мови конструювання та інших програмних засобів</w:t>
+      </w:r>
+    </w:p>
+    <w:p>
+      <w:pPr>
+        <w:spacing w:line="360" w:lineRule="auto"/>
+        <w:ind w:firstLine="709"/>
+        <w:rPr>
+          <w:bCs/>
+          <w:color w:val="000000" w:themeColor="text1"/>
+          <w:sz w:val="28"/>
+          <w:szCs w:val="22"/>
+        </w:rPr>
+      </w:pPr>
+      <w:r>
+        <w:rPr>
+          <w:bCs/>
+          <w:color w:val="000000" w:themeColor="text1"/>
+          <w:sz w:val="28"/>
+          <w:szCs w:val="22"/>
+          <w:lang w:val="uk-UA"/>
+        </w:rPr>
+        <w:t>ПЗ «</w:t>
+      </w:r>
+      <w:r>
+        <w:rPr>
+          <w:bCs/>
+          <w:color w:val="000000" w:themeColor="text1"/>
+          <w:sz w:val="28"/>
+          <w:szCs w:val="22"/>
+          <w:lang w:val="en-US"/>
+        </w:rPr>
+        <w:t>Memory</w:t>
+      </w:r>
+      <w:r>
+        <w:rPr>
+          <w:bCs/>
+          <w:color w:val="000000" w:themeColor="text1"/>
+          <w:sz w:val="28"/>
+          <w:szCs w:val="22"/>
+          <w:lang w:val="uk-UA"/>
+        </w:rPr>
+        <w:t>.</w:t>
+      </w:r>
+      <w:r>
+        <w:rPr>
+          <w:bCs/>
+          <w:color w:val="000000" w:themeColor="text1"/>
+          <w:sz w:val="28"/>
+          <w:szCs w:val="22"/>
+          <w:lang w:val="en-US"/>
+        </w:rPr>
+        <w:t>pro</w:t>
+      </w:r>
+      <w:r>
+        <w:rPr>
+          <w:bCs/>
+          <w:color w:val="000000" w:themeColor="text1"/>
+          <w:sz w:val="28"/>
+          <w:szCs w:val="22"/>
+          <w:lang w:val="uk-UA"/>
+        </w:rPr>
+        <w:t xml:space="preserve">» буде розроблено у вигляді </w:t>
+      </w:r>
+      <w:r>
+        <w:rPr>
+          <w:bCs/>
+          <w:color w:val="000000" w:themeColor="text1"/>
+          <w:sz w:val="28"/>
+          <w:szCs w:val="22"/>
+          <w:lang w:val="en-US"/>
+        </w:rPr>
+        <w:t>web</w:t>
+      </w:r>
+      <w:r>
+        <w:rPr>
+          <w:bCs/>
+          <w:color w:val="000000" w:themeColor="text1"/>
+          <w:sz w:val="28"/>
+          <w:szCs w:val="22"/>
+          <w:lang w:val="uk-UA"/>
+        </w:rPr>
+        <w:t xml:space="preserve"> сервісу</w:t>
+      </w:r>
+      <w:r>
+        <w:rPr>
+          <w:bCs/>
+          <w:color w:val="000000" w:themeColor="text1"/>
+          <w:sz w:val="28"/>
+          <w:szCs w:val="22"/>
+          <w:lang w:val="uk-UA"/>
+        </w:rPr>
+        <w:t xml:space="preserve">. Сервіс буде складатись з двох самостійних частин: </w:t>
+      </w:r>
+      <w:r>
+        <w:rPr>
+          <w:bCs/>
+          <w:color w:val="000000" w:themeColor="text1"/>
+          <w:sz w:val="28"/>
+          <w:szCs w:val="22"/>
+          <w:lang w:val="en-US"/>
+        </w:rPr>
+        <w:t>Memory</w:t>
+      </w:r>
+      <w:r>
+        <w:rPr>
+          <w:bCs/>
+          <w:color w:val="000000" w:themeColor="text1"/>
+          <w:sz w:val="28"/>
+          <w:szCs w:val="22"/>
+          <w:lang w:val="uk-UA"/>
+        </w:rPr>
+        <w:t>.</w:t>
+      </w:r>
+      <w:r>
+        <w:rPr>
+          <w:bCs/>
+          <w:color w:val="000000" w:themeColor="text1"/>
+          <w:sz w:val="28"/>
+          <w:szCs w:val="22"/>
+          <w:lang w:val="en-US"/>
+        </w:rPr>
+        <w:t>pro</w:t>
+      </w:r>
+      <w:r>
+        <w:rPr>
+          <w:bCs/>
+          <w:color w:val="000000" w:themeColor="text1"/>
+          <w:sz w:val="28"/>
+          <w:szCs w:val="22"/>
+          <w:lang w:val="uk-UA"/>
+        </w:rPr>
+        <w:t xml:space="preserve"> </w:t>
+      </w:r>
+      <w:r>
+        <w:rPr>
+          <w:bCs/>
+          <w:color w:val="000000" w:themeColor="text1"/>
+          <w:sz w:val="28"/>
+          <w:szCs w:val="22"/>
+          <w:lang w:val="en-US"/>
+        </w:rPr>
+        <w:t>REST</w:t>
+      </w:r>
+      <w:r>
+        <w:rPr>
+          <w:bCs/>
+          <w:color w:val="000000" w:themeColor="text1"/>
+          <w:sz w:val="28"/>
+          <w:szCs w:val="22"/>
+          <w:lang w:val="uk-UA"/>
+        </w:rPr>
+        <w:t xml:space="preserve"> </w:t>
+      </w:r>
+      <w:r>
+        <w:rPr>
+          <w:bCs/>
+          <w:color w:val="000000" w:themeColor="text1"/>
+          <w:sz w:val="28"/>
+          <w:szCs w:val="22"/>
+          <w:lang w:val="en-US"/>
+        </w:rPr>
+        <w:t>API</w:t>
+      </w:r>
+      <w:r>
+        <w:rPr>
+          <w:bCs/>
+          <w:color w:val="000000" w:themeColor="text1"/>
+          <w:sz w:val="28"/>
+          <w:szCs w:val="22"/>
+          <w:lang w:val="uk-UA"/>
+        </w:rPr>
+        <w:t xml:space="preserve">, та </w:t>
+      </w:r>
+      <w:r>
+        <w:rPr>
+          <w:bCs/>
+          <w:color w:val="000000" w:themeColor="text1"/>
+          <w:sz w:val="28"/>
+          <w:szCs w:val="22"/>
+          <w:lang w:val="en-US"/>
+        </w:rPr>
+        <w:t>Memory</w:t>
+      </w:r>
+      <w:r>
+        <w:rPr>
+          <w:bCs/>
+          <w:color w:val="000000" w:themeColor="text1"/>
+          <w:sz w:val="28"/>
+          <w:szCs w:val="22"/>
+          <w:lang w:val="uk-UA"/>
+        </w:rPr>
+        <w:t>.</w:t>
+      </w:r>
+      <w:r>
+        <w:rPr>
+          <w:bCs/>
+          <w:color w:val="000000" w:themeColor="text1"/>
+          <w:sz w:val="28"/>
+          <w:szCs w:val="22"/>
+          <w:lang w:val="en-US"/>
+        </w:rPr>
+        <w:t>pro</w:t>
+      </w:r>
+      <w:r>
+        <w:rPr>
+          <w:bCs/>
+          <w:color w:val="000000" w:themeColor="text1"/>
+          <w:sz w:val="28"/>
+          <w:szCs w:val="22"/>
+          <w:lang w:val="uk-UA"/>
+        </w:rPr>
+        <w:t xml:space="preserve"> </w:t>
+      </w:r>
+      <w:r>
+        <w:rPr>
+          <w:bCs/>
+          <w:color w:val="000000" w:themeColor="text1"/>
+          <w:sz w:val="28"/>
+          <w:szCs w:val="22"/>
+          <w:lang w:val="en-US"/>
+        </w:rPr>
+        <w:t>Frontend</w:t>
+      </w:r>
+      <w:r>
+        <w:rPr>
+          <w:bCs/>
+          <w:color w:val="000000" w:themeColor="text1"/>
+          <w:sz w:val="28"/>
+          <w:szCs w:val="22"/>
+          <w:lang w:val="uk-UA"/>
+        </w:rPr>
+        <w:t xml:space="preserve">. </w:t>
+      </w:r>
+      <w:r>
+        <w:rPr>
+          <w:bCs/>
+          <w:color w:val="000000" w:themeColor="text1"/>
+          <w:sz w:val="28"/>
+          <w:szCs w:val="22"/>
+          <w:lang w:val="uk-UA"/>
+        </w:rPr>
+        <w:t xml:space="preserve">Таким чином і мови конструювання та інші програмні засоби діляться на дві групи: для </w:t>
+      </w:r>
+      <w:proofErr w:type="spellStart"/>
+      <w:r>
+        <w:rPr>
+          <w:bCs/>
+          <w:color w:val="000000" w:themeColor="text1"/>
+          <w:sz w:val="28"/>
+          <w:szCs w:val="22"/>
+          <w:lang w:val="en-US"/>
+        </w:rPr>
+        <w:t>api</w:t>
+      </w:r>
+      <w:proofErr w:type="spellEnd"/>
+      <w:r>
+        <w:rPr>
+          <w:bCs/>
+          <w:color w:val="000000" w:themeColor="text1"/>
+          <w:sz w:val="28"/>
+          <w:szCs w:val="22"/>
+        </w:rPr>
+        <w:t xml:space="preserve"> </w:t>
+      </w:r>
+      <w:r>
+        <w:rPr>
+          <w:bCs/>
+          <w:color w:val="000000" w:themeColor="text1"/>
+          <w:sz w:val="28"/>
+          <w:szCs w:val="22"/>
+        </w:rPr>
+        <w:t xml:space="preserve">та для </w:t>
+      </w:r>
+      <w:r>
+        <w:rPr>
+          <w:bCs/>
+          <w:color w:val="000000" w:themeColor="text1"/>
+          <w:sz w:val="28"/>
+          <w:szCs w:val="22"/>
+          <w:lang w:val="en-US"/>
+        </w:rPr>
+        <w:t>frontend</w:t>
+      </w:r>
+      <w:r>
+        <w:rPr>
+          <w:bCs/>
+          <w:color w:val="000000" w:themeColor="text1"/>
+          <w:sz w:val="28"/>
+          <w:szCs w:val="22"/>
+        </w:rPr>
+        <w:t xml:space="preserve"> </w:t>
+      </w:r>
+      <w:proofErr w:type="spellStart"/>
+      <w:r>
+        <w:rPr>
+          <w:bCs/>
+          <w:color w:val="000000" w:themeColor="text1"/>
+          <w:sz w:val="28"/>
+          <w:szCs w:val="22"/>
+        </w:rPr>
+        <w:t>частин</w:t>
+      </w:r>
+      <w:proofErr w:type="spellEnd"/>
+      <w:r>
+        <w:rPr>
+          <w:bCs/>
+          <w:color w:val="000000" w:themeColor="text1"/>
+          <w:sz w:val="28"/>
+          <w:szCs w:val="22"/>
+        </w:rPr>
+        <w:t>.</w:t>
+      </w:r>
+    </w:p>
+    <w:p>
+      <w:pPr>
+        <w:spacing w:line="360" w:lineRule="auto"/>
+        <w:ind w:firstLine="709"/>
+        <w:rPr>
+          <w:bCs/>
+          <w:color w:val="000000" w:themeColor="text1"/>
+          <w:sz w:val="28"/>
+          <w:szCs w:val="22"/>
+          <w:lang w:val="uk-UA"/>
+        </w:rPr>
+      </w:pPr>
+      <w:r>
+        <w:rPr>
+          <w:bCs/>
+          <w:color w:val="000000" w:themeColor="text1"/>
+          <w:sz w:val="28"/>
+          <w:szCs w:val="22"/>
+          <w:lang w:val="uk-UA"/>
+        </w:rPr>
+        <w:t>Для цього є такі причини</w:t>
+      </w:r>
+      <w:r>
+        <w:rPr>
+          <w:bCs/>
+          <w:color w:val="000000" w:themeColor="text1"/>
+          <w:sz w:val="28"/>
+          <w:szCs w:val="22"/>
+          <w:lang w:val="uk-UA"/>
+        </w:rPr>
+        <w:t>:</w:t>
+      </w:r>
+    </w:p>
+    <w:p>
+      <w:pPr>
+        <w:pStyle w:val="ListParagraph"/>
+        <w:numPr>
+          <w:ilvl w:val="0"/>
+          <w:numId w:val="13"/>
+        </w:numPr>
+        <w:spacing w:line="360" w:lineRule="auto"/>
+        <w:rPr>
+          <w:bCs/>
+          <w:color w:val="000000" w:themeColor="text1"/>
+          <w:sz w:val="28"/>
+          <w:szCs w:val="22"/>
+          <w:lang w:val="uk-UA"/>
+        </w:rPr>
+      </w:pPr>
+      <w:r>
+        <w:rPr>
+          <w:bCs/>
+          <w:color w:val="000000" w:themeColor="text1"/>
+          <w:sz w:val="28"/>
+          <w:szCs w:val="22"/>
+          <w:lang w:val="uk-UA"/>
+        </w:rPr>
+        <w:t>Незалежність від платформи</w:t>
+      </w:r>
+    </w:p>
+    <w:p>
+      <w:pPr>
+        <w:spacing w:line="360" w:lineRule="auto"/>
+        <w:rPr>
+          <w:bCs/>
+          <w:color w:val="000000" w:themeColor="text1"/>
+          <w:sz w:val="28"/>
+          <w:szCs w:val="22"/>
+          <w:lang w:val="uk-UA"/>
+        </w:rPr>
+      </w:pPr>
+      <w:r>
+        <w:rPr>
+          <w:bCs/>
+          <w:color w:val="000000" w:themeColor="text1"/>
+          <w:sz w:val="28"/>
+          <w:szCs w:val="22"/>
+          <w:lang w:val="uk-UA"/>
+        </w:rPr>
+        <w:t>Н</w:t>
+      </w:r>
+      <w:r>
+        <w:rPr>
+          <w:bCs/>
+          <w:color w:val="000000" w:themeColor="text1"/>
+          <w:sz w:val="28"/>
+          <w:szCs w:val="22"/>
+          <w:lang w:val="uk-UA"/>
+        </w:rPr>
+        <w:t xml:space="preserve">а даний момент </w:t>
+      </w:r>
+      <w:r>
+        <w:rPr>
+          <w:bCs/>
+          <w:color w:val="000000" w:themeColor="text1"/>
+          <w:sz w:val="28"/>
+          <w:szCs w:val="22"/>
+          <w:lang w:val="en-US"/>
+        </w:rPr>
+        <w:t>web</w:t>
+      </w:r>
+      <w:r>
+        <w:rPr>
+          <w:bCs/>
+          <w:color w:val="000000" w:themeColor="text1"/>
+          <w:sz w:val="28"/>
+          <w:szCs w:val="22"/>
+          <w:lang w:val="uk-UA"/>
+        </w:rPr>
+        <w:t xml:space="preserve"> – </w:t>
+      </w:r>
+      <w:r>
+        <w:rPr>
+          <w:bCs/>
+          <w:color w:val="000000" w:themeColor="text1"/>
+          <w:sz w:val="28"/>
+          <w:szCs w:val="22"/>
+          <w:lang w:val="uk-UA"/>
+        </w:rPr>
+        <w:t>єдиний</w:t>
+      </w:r>
+      <w:r>
+        <w:rPr>
+          <w:bCs/>
+          <w:color w:val="000000" w:themeColor="text1"/>
+          <w:sz w:val="28"/>
+          <w:szCs w:val="22"/>
+          <w:lang w:val="uk-UA"/>
+        </w:rPr>
+        <w:t xml:space="preserve"> спосіб розробки ПЗ, що є дійсно </w:t>
+      </w:r>
+      <w:proofErr w:type="spellStart"/>
+      <w:r>
+        <w:rPr>
+          <w:bCs/>
+          <w:color w:val="000000" w:themeColor="text1"/>
+          <w:sz w:val="28"/>
+          <w:szCs w:val="22"/>
+          <w:lang w:val="uk-UA"/>
+        </w:rPr>
+        <w:t>кросплатформеним</w:t>
+      </w:r>
+      <w:proofErr w:type="spellEnd"/>
+      <w:r>
+        <w:rPr>
+          <w:bCs/>
+          <w:color w:val="000000" w:themeColor="text1"/>
+          <w:sz w:val="28"/>
+          <w:szCs w:val="22"/>
+          <w:lang w:val="uk-UA"/>
+        </w:rPr>
+        <w:t xml:space="preserve">. </w:t>
+      </w:r>
+    </w:p>
+    <w:p>
+      <w:pPr>
+        <w:spacing w:line="360" w:lineRule="auto"/>
+        <w:rPr>
+          <w:bCs/>
+          <w:color w:val="000000" w:themeColor="text1"/>
+          <w:sz w:val="28"/>
+          <w:szCs w:val="22"/>
+          <w:lang w:val="uk-UA"/>
+        </w:rPr>
+      </w:pPr>
+      <w:r>
+        <w:rPr>
+          <w:bCs/>
+          <w:color w:val="000000" w:themeColor="text1"/>
+          <w:sz w:val="28"/>
+          <w:szCs w:val="22"/>
+          <w:lang w:val="uk-UA"/>
+        </w:rPr>
+        <w:t xml:space="preserve">Так, також є </w:t>
+      </w:r>
+      <w:proofErr w:type="spellStart"/>
+      <w:r>
+        <w:rPr>
+          <w:bCs/>
+          <w:color w:val="000000" w:themeColor="text1"/>
+          <w:sz w:val="28"/>
+          <w:szCs w:val="22"/>
+          <w:lang w:val="en-US"/>
+        </w:rPr>
+        <w:t>JavaFx</w:t>
+      </w:r>
+      <w:proofErr w:type="spellEnd"/>
+      <w:r>
+        <w:rPr>
+          <w:bCs/>
+          <w:color w:val="000000" w:themeColor="text1"/>
+          <w:sz w:val="28"/>
+          <w:szCs w:val="22"/>
+          <w:lang w:val="uk-UA"/>
+        </w:rPr>
+        <w:t xml:space="preserve">, </w:t>
+      </w:r>
+      <w:r>
+        <w:rPr>
+          <w:bCs/>
+          <w:color w:val="000000" w:themeColor="text1"/>
+          <w:sz w:val="28"/>
+          <w:szCs w:val="22"/>
+          <w:lang w:val="en-US"/>
+        </w:rPr>
+        <w:t>Electron</w:t>
+      </w:r>
+      <w:r>
+        <w:rPr>
+          <w:bCs/>
+          <w:color w:val="000000" w:themeColor="text1"/>
+          <w:sz w:val="28"/>
+          <w:szCs w:val="22"/>
+          <w:lang w:val="uk-UA"/>
+        </w:rPr>
+        <w:t xml:space="preserve">, тощо. Але той же </w:t>
+      </w:r>
+      <w:r>
+        <w:rPr>
+          <w:bCs/>
+          <w:color w:val="000000" w:themeColor="text1"/>
+          <w:sz w:val="28"/>
+          <w:szCs w:val="22"/>
+          <w:lang w:val="en-US"/>
+        </w:rPr>
+        <w:t>Electron</w:t>
+      </w:r>
+      <w:r>
+        <w:rPr>
+          <w:bCs/>
+          <w:color w:val="000000" w:themeColor="text1"/>
+          <w:sz w:val="28"/>
+          <w:szCs w:val="22"/>
+          <w:lang w:val="uk-UA"/>
+        </w:rPr>
+        <w:t xml:space="preserve"> – це теж </w:t>
+      </w:r>
+      <w:r>
+        <w:rPr>
+          <w:bCs/>
+          <w:color w:val="000000" w:themeColor="text1"/>
+          <w:sz w:val="28"/>
+          <w:szCs w:val="22"/>
+          <w:lang w:val="en-US"/>
+        </w:rPr>
+        <w:t>web</w:t>
+      </w:r>
+      <w:r>
+        <w:rPr>
+          <w:bCs/>
+          <w:color w:val="000000" w:themeColor="text1"/>
+          <w:sz w:val="28"/>
+          <w:szCs w:val="22"/>
+          <w:lang w:val="uk-UA"/>
+        </w:rPr>
+        <w:t xml:space="preserve"> технології, а </w:t>
+      </w:r>
+      <w:proofErr w:type="spellStart"/>
+      <w:r>
+        <w:rPr>
+          <w:bCs/>
+          <w:color w:val="000000" w:themeColor="text1"/>
+          <w:sz w:val="28"/>
+          <w:szCs w:val="22"/>
+          <w:lang w:val="en-US"/>
+        </w:rPr>
+        <w:t>JavaFx</w:t>
+      </w:r>
+      <w:proofErr w:type="spellEnd"/>
+      <w:r>
+        <w:rPr>
+          <w:bCs/>
+          <w:color w:val="000000" w:themeColor="text1"/>
+          <w:sz w:val="28"/>
+          <w:szCs w:val="22"/>
+        </w:rPr>
+        <w:t xml:space="preserve"> </w:t>
+      </w:r>
+      <w:proofErr w:type="spellStart"/>
+      <w:r>
+        <w:rPr>
+          <w:bCs/>
+          <w:color w:val="000000" w:themeColor="text1"/>
+          <w:sz w:val="28"/>
+          <w:szCs w:val="22"/>
+        </w:rPr>
+        <w:t>хоча</w:t>
+      </w:r>
+      <w:proofErr w:type="spellEnd"/>
+      <w:r>
+        <w:rPr>
+          <w:bCs/>
+          <w:color w:val="000000" w:themeColor="text1"/>
+          <w:sz w:val="28"/>
+          <w:szCs w:val="22"/>
+        </w:rPr>
+        <w:t xml:space="preserve"> </w:t>
+      </w:r>
+      <w:r>
+        <w:rPr>
+          <w:bCs/>
+          <w:color w:val="000000" w:themeColor="text1"/>
+          <w:sz w:val="28"/>
+          <w:szCs w:val="22"/>
+          <w:lang w:val="uk-UA"/>
+        </w:rPr>
+        <w:t xml:space="preserve">і є </w:t>
+      </w:r>
+      <w:proofErr w:type="spellStart"/>
+      <w:r>
+        <w:rPr>
+          <w:bCs/>
+          <w:color w:val="000000" w:themeColor="text1"/>
+          <w:sz w:val="28"/>
+          <w:szCs w:val="22"/>
+          <w:lang w:val="uk-UA"/>
+        </w:rPr>
+        <w:t>кросплатформеною</w:t>
+      </w:r>
+      <w:proofErr w:type="spellEnd"/>
+      <w:r>
+        <w:rPr>
+          <w:bCs/>
+          <w:color w:val="000000" w:themeColor="text1"/>
+          <w:sz w:val="28"/>
+          <w:szCs w:val="22"/>
+          <w:lang w:val="uk-UA"/>
+        </w:rPr>
+        <w:t>, але це не завжди так. Крім того у наш час</w:t>
+      </w:r>
+      <w:r>
+        <w:rPr>
+          <w:bCs/>
+          <w:color w:val="000000" w:themeColor="text1"/>
+          <w:sz w:val="28"/>
+          <w:szCs w:val="22"/>
+        </w:rPr>
+        <w:t xml:space="preserve"> </w:t>
+      </w:r>
+      <w:r>
+        <w:rPr>
+          <w:bCs/>
+          <w:color w:val="000000" w:themeColor="text1"/>
+          <w:sz w:val="28"/>
+          <w:szCs w:val="22"/>
+          <w:lang w:val="en-US"/>
+        </w:rPr>
+        <w:t>Java</w:t>
+      </w:r>
+      <w:r>
+        <w:rPr>
+          <w:bCs/>
+          <w:color w:val="000000" w:themeColor="text1"/>
+          <w:sz w:val="28"/>
+          <w:szCs w:val="22"/>
+          <w:lang w:val="uk-UA"/>
+        </w:rPr>
+        <w:t xml:space="preserve"> зазвичай використовується не для графічних додатків.</w:t>
+      </w:r>
+    </w:p>
+    <w:p>
+      <w:pPr>
+        <w:spacing w:line="360" w:lineRule="auto"/>
+        <w:rPr>
+          <w:bCs/>
+          <w:color w:val="000000" w:themeColor="text1"/>
+          <w:sz w:val="28"/>
+          <w:szCs w:val="22"/>
+          <w:lang w:val="uk-UA"/>
+        </w:rPr>
+      </w:pPr>
+      <w:r>
+        <w:rPr>
+          <w:bCs/>
+          <w:color w:val="000000" w:themeColor="text1"/>
+          <w:sz w:val="28"/>
+          <w:szCs w:val="22"/>
+          <w:lang w:val="uk-UA"/>
+        </w:rPr>
+        <w:t xml:space="preserve">В той же час будь-який </w:t>
+      </w:r>
+      <w:r>
+        <w:rPr>
+          <w:bCs/>
+          <w:color w:val="000000" w:themeColor="text1"/>
+          <w:sz w:val="28"/>
+          <w:szCs w:val="22"/>
+          <w:lang w:val="en-US"/>
+        </w:rPr>
+        <w:t>web</w:t>
+      </w:r>
+      <w:r>
+        <w:rPr>
+          <w:bCs/>
+          <w:color w:val="000000" w:themeColor="text1"/>
+          <w:sz w:val="28"/>
+          <w:szCs w:val="22"/>
+        </w:rPr>
+        <w:t xml:space="preserve"> сер</w:t>
+      </w:r>
+      <w:proofErr w:type="spellStart"/>
+      <w:r>
+        <w:rPr>
+          <w:bCs/>
+          <w:color w:val="000000" w:themeColor="text1"/>
+          <w:sz w:val="28"/>
+          <w:szCs w:val="22"/>
+          <w:lang w:val="uk-UA"/>
+        </w:rPr>
+        <w:t>віс</w:t>
+      </w:r>
+      <w:proofErr w:type="spellEnd"/>
+      <w:r>
+        <w:rPr>
+          <w:bCs/>
+          <w:color w:val="000000" w:themeColor="text1"/>
+          <w:sz w:val="28"/>
+          <w:szCs w:val="22"/>
+          <w:lang w:val="uk-UA"/>
+        </w:rPr>
+        <w:t xml:space="preserve"> можна запустити всюди де є браузер (будь це комп’ютер, ноутбук, планшет чи телефон), при цьому код один і той же. Його не треба </w:t>
+      </w:r>
+      <w:r>
+        <w:rPr>
+          <w:bCs/>
+          <w:color w:val="000000" w:themeColor="text1"/>
+          <w:sz w:val="28"/>
+          <w:szCs w:val="22"/>
+          <w:lang w:val="uk-UA"/>
+        </w:rPr>
+        <w:t>компілювати для конкретних систем, тощо.</w:t>
+      </w:r>
+      <w:r>
+        <w:rPr>
+          <w:bCs/>
+          <w:color w:val="000000" w:themeColor="text1"/>
+          <w:sz w:val="28"/>
+          <w:szCs w:val="22"/>
+          <w:lang w:val="uk-UA"/>
+        </w:rPr>
+        <w:t xml:space="preserve"> </w:t>
+      </w:r>
+    </w:p>
+    <w:p>
+      <w:pPr>
+        <w:spacing w:line="360" w:lineRule="auto"/>
+        <w:rPr>
+          <w:bCs/>
+          <w:color w:val="000000" w:themeColor="text1"/>
+          <w:sz w:val="28"/>
+          <w:szCs w:val="22"/>
+          <w:lang w:val="uk-UA"/>
+        </w:rPr>
+      </w:pPr>
+      <w:r>
+        <w:rPr>
+          <w:bCs/>
+          <w:color w:val="000000" w:themeColor="text1"/>
+          <w:sz w:val="28"/>
+          <w:szCs w:val="22"/>
+          <w:lang w:val="uk-UA"/>
+        </w:rPr>
+        <w:t xml:space="preserve">Крім того, використовуючи такі технології як </w:t>
+      </w:r>
+      <w:proofErr w:type="spellStart"/>
+      <w:r>
+        <w:rPr>
+          <w:bCs/>
+          <w:color w:val="000000" w:themeColor="text1"/>
+          <w:sz w:val="28"/>
+          <w:szCs w:val="22"/>
+          <w:lang w:val="en-US"/>
+        </w:rPr>
+        <w:t>ServiceWorkers</w:t>
+      </w:r>
+      <w:proofErr w:type="spellEnd"/>
+      <w:r>
+        <w:rPr>
+          <w:bCs/>
+          <w:color w:val="000000" w:themeColor="text1"/>
+          <w:sz w:val="28"/>
+          <w:szCs w:val="22"/>
+          <w:lang w:val="uk-UA"/>
+        </w:rPr>
+        <w:t xml:space="preserve">, </w:t>
+      </w:r>
+      <w:r>
+        <w:rPr>
+          <w:bCs/>
+          <w:color w:val="000000" w:themeColor="text1"/>
+          <w:sz w:val="28"/>
+          <w:szCs w:val="22"/>
+          <w:lang w:val="en-US"/>
+        </w:rPr>
+        <w:t>PWA</w:t>
+      </w:r>
+      <w:r>
+        <w:rPr>
+          <w:bCs/>
+          <w:color w:val="000000" w:themeColor="text1"/>
+          <w:sz w:val="28"/>
+          <w:szCs w:val="22"/>
+          <w:lang w:val="uk-UA"/>
+        </w:rPr>
+        <w:t xml:space="preserve"> </w:t>
+      </w:r>
+      <w:r>
+        <w:rPr>
+          <w:bCs/>
+          <w:color w:val="000000" w:themeColor="text1"/>
+          <w:sz w:val="28"/>
+          <w:szCs w:val="22"/>
+          <w:lang w:val="uk-UA"/>
+        </w:rPr>
+        <w:t>(</w:t>
+      </w:r>
+      <w:r>
+        <w:rPr>
+          <w:bCs/>
+          <w:color w:val="000000" w:themeColor="text1"/>
+          <w:sz w:val="28"/>
+          <w:szCs w:val="22"/>
+          <w:lang w:val="en-US"/>
+        </w:rPr>
+        <w:t>progressive</w:t>
+      </w:r>
+      <w:r>
+        <w:rPr>
+          <w:bCs/>
+          <w:color w:val="000000" w:themeColor="text1"/>
+          <w:sz w:val="28"/>
+          <w:szCs w:val="22"/>
+          <w:lang w:val="uk-UA"/>
+        </w:rPr>
+        <w:t xml:space="preserve"> </w:t>
+      </w:r>
+      <w:r>
+        <w:rPr>
+          <w:bCs/>
+          <w:color w:val="000000" w:themeColor="text1"/>
+          <w:sz w:val="28"/>
+          <w:szCs w:val="22"/>
+          <w:lang w:val="en-US"/>
+        </w:rPr>
+        <w:t>web</w:t>
+      </w:r>
+      <w:r>
+        <w:rPr>
+          <w:bCs/>
+          <w:color w:val="000000" w:themeColor="text1"/>
+          <w:sz w:val="28"/>
+          <w:szCs w:val="22"/>
+          <w:lang w:val="uk-UA"/>
+        </w:rPr>
+        <w:t xml:space="preserve"> </w:t>
+      </w:r>
+      <w:r>
+        <w:rPr>
+          <w:bCs/>
+          <w:color w:val="000000" w:themeColor="text1"/>
+          <w:sz w:val="28"/>
+          <w:szCs w:val="22"/>
+          <w:lang w:val="en-US"/>
+        </w:rPr>
+        <w:t>applications</w:t>
+      </w:r>
+      <w:r>
+        <w:rPr>
+          <w:bCs/>
+          <w:color w:val="000000" w:themeColor="text1"/>
+          <w:sz w:val="28"/>
+          <w:szCs w:val="22"/>
+          <w:lang w:val="uk-UA"/>
+        </w:rPr>
+        <w:t>) дають можливість «завантажити» веб сервіс, після чого він буде виглядати як звичайний додаток (та навіть, працювати без Інтернету).</w:t>
+      </w:r>
+    </w:p>
+    <w:p>
+      <w:pPr>
+        <w:pStyle w:val="ListParagraph"/>
+        <w:numPr>
+          <w:ilvl w:val="0"/>
+          <w:numId w:val="13"/>
+        </w:numPr>
+        <w:spacing w:line="360" w:lineRule="auto"/>
+        <w:rPr>
+          <w:bCs/>
+          <w:color w:val="000000" w:themeColor="text1"/>
+          <w:sz w:val="28"/>
+          <w:szCs w:val="22"/>
+          <w:lang w:val="uk-UA"/>
+        </w:rPr>
+      </w:pPr>
+      <w:r>
+        <w:rPr>
+          <w:bCs/>
+          <w:color w:val="000000" w:themeColor="text1"/>
+          <w:sz w:val="28"/>
+          <w:szCs w:val="22"/>
+          <w:lang w:val="uk-UA"/>
+        </w:rPr>
+        <w:t>Швидкість розробки</w:t>
+      </w:r>
+    </w:p>
+    <w:p>
+      <w:pPr>
+        <w:spacing w:line="360" w:lineRule="auto"/>
+        <w:rPr>
+          <w:bCs/>
+          <w:color w:val="000000" w:themeColor="text1"/>
+          <w:sz w:val="28"/>
+          <w:szCs w:val="22"/>
+          <w:lang w:val="uk-UA"/>
+        </w:rPr>
+      </w:pPr>
+      <w:r>
+        <w:rPr>
+          <w:bCs/>
+          <w:color w:val="000000" w:themeColor="text1"/>
+          <w:sz w:val="28"/>
+          <w:szCs w:val="22"/>
+          <w:lang w:val="uk-UA"/>
+        </w:rPr>
+        <w:t xml:space="preserve">Сучасні </w:t>
+      </w:r>
+      <w:r>
+        <w:rPr>
+          <w:bCs/>
+          <w:color w:val="000000" w:themeColor="text1"/>
+          <w:sz w:val="28"/>
+          <w:szCs w:val="22"/>
+          <w:lang w:val="en-US"/>
+        </w:rPr>
+        <w:t>web</w:t>
+      </w:r>
+      <w:r>
+        <w:rPr>
+          <w:bCs/>
+          <w:color w:val="000000" w:themeColor="text1"/>
+          <w:sz w:val="28"/>
+          <w:szCs w:val="22"/>
+          <w:lang w:val="uk-UA"/>
+        </w:rPr>
+        <w:t xml:space="preserve"> мови та </w:t>
+      </w:r>
+      <w:r>
+        <w:rPr>
+          <w:bCs/>
+          <w:color w:val="000000" w:themeColor="text1"/>
+          <w:sz w:val="28"/>
+          <w:szCs w:val="22"/>
+          <w:lang w:val="en-US"/>
+        </w:rPr>
+        <w:t>frameworks</w:t>
+      </w:r>
+      <w:r>
+        <w:rPr>
+          <w:bCs/>
+          <w:color w:val="000000" w:themeColor="text1"/>
+          <w:sz w:val="28"/>
+          <w:szCs w:val="22"/>
+          <w:lang w:val="uk-UA"/>
+        </w:rPr>
+        <w:t xml:space="preserve"> </w:t>
+      </w:r>
+      <w:r>
+        <w:rPr>
+          <w:bCs/>
+          <w:color w:val="000000" w:themeColor="text1"/>
+          <w:sz w:val="28"/>
+          <w:szCs w:val="22"/>
+          <w:lang w:val="uk-UA"/>
+        </w:rPr>
+        <w:t>дозволяють розробляти досить складні додатки за порівняно невеликі терміни.</w:t>
+      </w:r>
+    </w:p>
+    <w:p>
+      <w:pPr>
+        <w:pStyle w:val="ListParagraph"/>
+        <w:numPr>
+          <w:ilvl w:val="0"/>
+          <w:numId w:val="13"/>
+        </w:numPr>
+        <w:spacing w:line="360" w:lineRule="auto"/>
+        <w:rPr>
+          <w:bCs/>
+          <w:color w:val="000000" w:themeColor="text1"/>
+          <w:sz w:val="28"/>
+          <w:szCs w:val="22"/>
+          <w:lang w:val="uk-UA"/>
+        </w:rPr>
+      </w:pPr>
+      <w:r>
+        <w:rPr>
+          <w:bCs/>
+          <w:color w:val="000000" w:themeColor="text1"/>
+          <w:sz w:val="28"/>
+          <w:szCs w:val="22"/>
+          <w:lang w:val="uk-UA"/>
+        </w:rPr>
+        <w:t>Можливості розширення</w:t>
+      </w:r>
+    </w:p>
+    <w:p>
+      <w:pPr>
+        <w:spacing w:line="360" w:lineRule="auto"/>
+        <w:rPr>
+          <w:bCs/>
+          <w:color w:val="000000" w:themeColor="text1"/>
+          <w:sz w:val="28"/>
+          <w:szCs w:val="22"/>
+          <w:lang w:val="uk-UA"/>
+        </w:rPr>
+      </w:pPr>
+      <w:r>
+        <w:rPr>
+          <w:bCs/>
+          <w:color w:val="000000" w:themeColor="text1"/>
+          <w:sz w:val="28"/>
+          <w:szCs w:val="22"/>
+          <w:lang w:val="uk-UA"/>
+        </w:rPr>
+        <w:t xml:space="preserve">Завдяки тому, що сервіс розділено на дві частини: </w:t>
+      </w:r>
+      <w:r>
+        <w:rPr>
+          <w:bCs/>
+          <w:color w:val="000000" w:themeColor="text1"/>
+          <w:sz w:val="28"/>
+          <w:szCs w:val="22"/>
+          <w:lang w:val="en-US"/>
+        </w:rPr>
+        <w:t>API</w:t>
+      </w:r>
+      <w:r>
+        <w:rPr>
+          <w:bCs/>
+          <w:color w:val="000000" w:themeColor="text1"/>
+          <w:sz w:val="28"/>
+          <w:szCs w:val="22"/>
+        </w:rPr>
+        <w:t xml:space="preserve"> </w:t>
+      </w:r>
+      <w:r>
+        <w:rPr>
+          <w:bCs/>
+          <w:color w:val="000000" w:themeColor="text1"/>
+          <w:sz w:val="28"/>
+          <w:szCs w:val="22"/>
+          <w:lang w:val="uk-UA"/>
+        </w:rPr>
+        <w:t xml:space="preserve">та </w:t>
+      </w:r>
+      <w:r>
+        <w:rPr>
+          <w:bCs/>
+          <w:color w:val="000000" w:themeColor="text1"/>
+          <w:sz w:val="28"/>
+          <w:szCs w:val="22"/>
+          <w:lang w:val="en-US"/>
+        </w:rPr>
+        <w:t>Frontend</w:t>
+      </w:r>
+      <w:r>
+        <w:rPr>
+          <w:bCs/>
+          <w:color w:val="000000" w:themeColor="text1"/>
+          <w:sz w:val="28"/>
+          <w:szCs w:val="22"/>
+        </w:rPr>
+        <w:t xml:space="preserve"> при </w:t>
+      </w:r>
+      <w:r>
+        <w:rPr>
+          <w:bCs/>
+          <w:color w:val="000000" w:themeColor="text1"/>
+          <w:sz w:val="28"/>
+          <w:szCs w:val="22"/>
+          <w:lang w:val="uk-UA"/>
+        </w:rPr>
+        <w:t>необхідності можна розробити, наприклад, мобільний додаток,</w:t>
+      </w:r>
+      <w:r>
+        <w:rPr>
+          <w:bCs/>
+          <w:color w:val="000000" w:themeColor="text1"/>
+          <w:sz w:val="28"/>
+          <w:szCs w:val="22"/>
+        </w:rPr>
+        <w:t xml:space="preserve"> </w:t>
+      </w:r>
+      <w:r>
+        <w:rPr>
+          <w:bCs/>
+          <w:color w:val="000000" w:themeColor="text1"/>
+          <w:sz w:val="28"/>
+          <w:szCs w:val="22"/>
+          <w:lang w:val="uk-UA"/>
+        </w:rPr>
+        <w:t xml:space="preserve">використовуючи  той самий </w:t>
+      </w:r>
+      <w:r>
+        <w:rPr>
+          <w:bCs/>
+          <w:color w:val="000000" w:themeColor="text1"/>
+          <w:sz w:val="28"/>
+          <w:szCs w:val="22"/>
+          <w:lang w:val="en-US"/>
+        </w:rPr>
+        <w:t>API</w:t>
+      </w:r>
+      <w:r>
+        <w:rPr>
+          <w:bCs/>
+          <w:color w:val="000000" w:themeColor="text1"/>
+          <w:sz w:val="28"/>
+          <w:szCs w:val="22"/>
+        </w:rPr>
+        <w:t>.</w:t>
+      </w:r>
+      <w:bookmarkStart w:id="0" w:name="_GoBack"/>
+      <w:bookmarkEnd w:id="0"/>
+      <w:r>
+        <w:rPr>
+          <w:bCs/>
+          <w:color w:val="000000" w:themeColor="text1"/>
+          <w:sz w:val="28"/>
+          <w:szCs w:val="22"/>
+          <w:lang w:val="uk-UA"/>
+        </w:rPr>
+        <w:br w:type="page"/>
+      </w:r>
+    </w:p>
+    <w:p>
+      <w:pPr>
+        <w:pStyle w:val="ListParagraph"/>
+        <w:numPr>
+          <w:ilvl w:val="1"/>
+          <w:numId w:val="10"/>
+        </w:numPr>
+        <w:spacing w:line="360" w:lineRule="auto"/>
+        <w:ind w:left="0" w:firstLine="900"/>
+        <w:rPr>
+          <w:bCs/>
+          <w:color w:val="000000" w:themeColor="text1"/>
+          <w:sz w:val="28"/>
+          <w:szCs w:val="22"/>
+          <w:lang w:val="uk-UA"/>
+        </w:rPr>
+      </w:pPr>
+      <w:r>
+        <w:rPr>
+          <w:bCs/>
+          <w:color w:val="000000" w:themeColor="text1"/>
+          <w:sz w:val="28"/>
+          <w:szCs w:val="22"/>
+          <w:lang w:val="uk-UA"/>
+        </w:rPr>
+        <w:lastRenderedPageBreak/>
+        <w:t xml:space="preserve">Вибір та обґрунтування мови конструювання та інших програмних засобів для  </w:t>
+      </w:r>
+      <w:r>
+        <w:rPr>
+          <w:bCs/>
+          <w:color w:val="000000" w:themeColor="text1"/>
+          <w:sz w:val="28"/>
+          <w:szCs w:val="22"/>
+        </w:rPr>
+        <w:t>“</w:t>
+      </w:r>
+      <w:r>
+        <w:rPr>
+          <w:bCs/>
+          <w:color w:val="000000" w:themeColor="text1"/>
+          <w:sz w:val="28"/>
+          <w:szCs w:val="22"/>
+          <w:lang w:val="en-US"/>
+        </w:rPr>
+        <w:t>Memory</w:t>
+      </w:r>
+      <w:r>
+        <w:rPr>
+          <w:bCs/>
+          <w:color w:val="000000" w:themeColor="text1"/>
+          <w:sz w:val="28"/>
+          <w:szCs w:val="22"/>
+          <w:lang w:val="uk-UA"/>
+        </w:rPr>
+        <w:t>.</w:t>
+      </w:r>
+      <w:r>
+        <w:rPr>
+          <w:bCs/>
+          <w:color w:val="000000" w:themeColor="text1"/>
+          <w:sz w:val="28"/>
+          <w:szCs w:val="22"/>
+          <w:lang w:val="en-US"/>
+        </w:rPr>
+        <w:t>pro</w:t>
+      </w:r>
+      <w:r>
+        <w:rPr>
+          <w:bCs/>
+          <w:color w:val="000000" w:themeColor="text1"/>
+          <w:sz w:val="28"/>
+          <w:szCs w:val="22"/>
+          <w:lang w:val="uk-UA"/>
+        </w:rPr>
+        <w:t xml:space="preserve"> </w:t>
+      </w:r>
+      <w:r>
+        <w:rPr>
+          <w:bCs/>
+          <w:color w:val="000000" w:themeColor="text1"/>
+          <w:sz w:val="28"/>
+          <w:szCs w:val="22"/>
+          <w:lang w:val="en-US"/>
+        </w:rPr>
+        <w:t>Frontend</w:t>
+      </w:r>
+      <w:r>
+        <w:rPr>
+          <w:bCs/>
+          <w:color w:val="000000" w:themeColor="text1"/>
+          <w:sz w:val="28"/>
+          <w:szCs w:val="22"/>
+        </w:rPr>
+        <w:t>”</w:t>
+      </w:r>
+    </w:p>
+    <w:p>
+      <w:pPr>
+        <w:pStyle w:val="ListParagraph"/>
+        <w:spacing w:line="360" w:lineRule="auto"/>
+        <w:ind w:left="0" w:firstLine="810"/>
+        <w:rPr>
+          <w:bCs/>
+          <w:color w:val="000000" w:themeColor="text1"/>
+          <w:sz w:val="28"/>
+          <w:szCs w:val="22"/>
+          <w:lang w:val="uk-UA"/>
+        </w:rPr>
+      </w:pPr>
+      <w:r>
+        <w:rPr>
+          <w:bCs/>
+          <w:color w:val="000000" w:themeColor="text1"/>
+          <w:sz w:val="28"/>
+          <w:szCs w:val="22"/>
+          <w:lang w:val="uk-UA"/>
+        </w:rPr>
+        <w:t xml:space="preserve">Було вирішено використовувати наступні мови конструювання для </w:t>
+      </w:r>
+      <w:r>
+        <w:rPr>
+          <w:bCs/>
+          <w:color w:val="000000" w:themeColor="text1"/>
+          <w:sz w:val="28"/>
+          <w:szCs w:val="22"/>
+          <w:lang w:val="en-US"/>
+        </w:rPr>
+        <w:t>Frontend</w:t>
+      </w:r>
+      <w:r>
+        <w:rPr>
+          <w:bCs/>
+          <w:color w:val="000000" w:themeColor="text1"/>
+          <w:sz w:val="28"/>
+          <w:szCs w:val="22"/>
+        </w:rPr>
+        <w:t xml:space="preserve">  </w:t>
+      </w:r>
+      <w:r>
+        <w:rPr>
+          <w:bCs/>
+          <w:color w:val="000000" w:themeColor="text1"/>
+          <w:sz w:val="28"/>
+          <w:szCs w:val="22"/>
+          <w:lang w:val="uk-UA"/>
+        </w:rPr>
+        <w:t>частини сервісу:</w:t>
+      </w:r>
+    </w:p>
+    <w:p>
+      <w:pPr>
+        <w:pStyle w:val="ListParagraph"/>
+        <w:numPr>
+          <w:ilvl w:val="0"/>
+          <w:numId w:val="12"/>
+        </w:numPr>
+        <w:spacing w:line="360" w:lineRule="auto"/>
+        <w:rPr>
+          <w:bCs/>
+          <w:color w:val="000000" w:themeColor="text1"/>
+          <w:sz w:val="28"/>
+          <w:szCs w:val="22"/>
+          <w:lang w:val="uk-UA"/>
+        </w:rPr>
+      </w:pPr>
+      <w:r>
+        <w:rPr>
+          <w:bCs/>
+          <w:color w:val="000000" w:themeColor="text1"/>
+          <w:sz w:val="28"/>
+          <w:szCs w:val="22"/>
+          <w:lang w:val="en-US"/>
+        </w:rPr>
+        <w:t xml:space="preserve">Vue + </w:t>
+      </w:r>
+      <w:proofErr w:type="spellStart"/>
+      <w:r>
+        <w:rPr>
+          <w:bCs/>
+          <w:color w:val="000000" w:themeColor="text1"/>
+          <w:sz w:val="28"/>
+          <w:szCs w:val="22"/>
+          <w:lang w:val="en-US"/>
+        </w:rPr>
+        <w:t>Vuex</w:t>
+      </w:r>
+      <w:proofErr w:type="spellEnd"/>
+    </w:p>
+    <w:p>
+      <w:pPr>
+        <w:pStyle w:val="ListParagraph"/>
+        <w:numPr>
+          <w:ilvl w:val="0"/>
+          <w:numId w:val="12"/>
+        </w:numPr>
+        <w:spacing w:line="360" w:lineRule="auto"/>
+        <w:rPr>
+          <w:bCs/>
+          <w:color w:val="000000" w:themeColor="text1"/>
+          <w:sz w:val="28"/>
+          <w:szCs w:val="22"/>
+          <w:lang w:val="uk-UA"/>
+        </w:rPr>
+      </w:pPr>
+      <w:r>
+        <w:rPr>
+          <w:bCs/>
+          <w:color w:val="000000" w:themeColor="text1"/>
+          <w:sz w:val="28"/>
+          <w:szCs w:val="22"/>
+          <w:lang w:val="en-US"/>
+        </w:rPr>
+        <w:t>JavaScript (</w:t>
+      </w:r>
+      <w:r>
+        <w:rPr>
+          <w:bCs/>
+          <w:color w:val="000000" w:themeColor="text1"/>
+          <w:sz w:val="28"/>
+          <w:szCs w:val="22"/>
+          <w:lang w:val="en-US"/>
+        </w:rPr>
+        <w:t>TypeScript</w:t>
+      </w:r>
+      <w:r>
+        <w:rPr>
+          <w:bCs/>
+          <w:color w:val="000000" w:themeColor="text1"/>
+          <w:sz w:val="28"/>
+          <w:szCs w:val="22"/>
+          <w:lang w:val="en-US"/>
+        </w:rPr>
+        <w:t>)</w:t>
+      </w:r>
+    </w:p>
+    <w:p>
+      <w:pPr>
+        <w:pStyle w:val="ListParagraph"/>
+        <w:numPr>
+          <w:ilvl w:val="0"/>
+          <w:numId w:val="12"/>
+        </w:numPr>
+        <w:spacing w:line="360" w:lineRule="auto"/>
+        <w:rPr>
+          <w:bCs/>
+          <w:color w:val="000000" w:themeColor="text1"/>
+          <w:sz w:val="28"/>
+          <w:szCs w:val="22"/>
+          <w:lang w:val="uk-UA"/>
+        </w:rPr>
+      </w:pPr>
+      <w:r>
+        <w:rPr>
+          <w:bCs/>
+          <w:color w:val="000000" w:themeColor="text1"/>
+          <w:sz w:val="28"/>
+          <w:szCs w:val="22"/>
+          <w:lang w:val="en-US"/>
+        </w:rPr>
+        <w:t>CSS (SCSS)</w:t>
+      </w:r>
+    </w:p>
+    <w:p>
+      <w:pPr>
+        <w:pStyle w:val="ListParagraph"/>
+        <w:numPr>
+          <w:ilvl w:val="0"/>
+          <w:numId w:val="12"/>
+        </w:numPr>
+        <w:spacing w:line="360" w:lineRule="auto"/>
+        <w:rPr>
+          <w:bCs/>
+          <w:color w:val="000000" w:themeColor="text1"/>
+          <w:sz w:val="28"/>
+          <w:szCs w:val="22"/>
+          <w:lang w:val="uk-UA"/>
+        </w:rPr>
+      </w:pPr>
+      <w:r>
+        <w:rPr>
+          <w:bCs/>
+          <w:color w:val="000000" w:themeColor="text1"/>
+          <w:sz w:val="28"/>
+          <w:szCs w:val="22"/>
+          <w:lang w:val="en-US"/>
+        </w:rPr>
+        <w:t>HTML (Pug)</w:t>
+      </w:r>
+    </w:p>
+    <w:p>
+      <w:pPr>
+        <w:pStyle w:val="ListParagraph"/>
+        <w:numPr>
+          <w:ilvl w:val="0"/>
+          <w:numId w:val="12"/>
+        </w:numPr>
+        <w:spacing w:line="360" w:lineRule="auto"/>
+        <w:rPr>
+          <w:bCs/>
+          <w:color w:val="000000" w:themeColor="text1"/>
+          <w:sz w:val="28"/>
+          <w:szCs w:val="22"/>
+          <w:lang w:val="en-US"/>
+        </w:rPr>
+      </w:pPr>
+      <w:r>
+        <w:rPr>
+          <w:bCs/>
+          <w:color w:val="000000" w:themeColor="text1"/>
+          <w:sz w:val="28"/>
+          <w:szCs w:val="22"/>
+          <w:lang w:val="en-US"/>
+        </w:rPr>
+        <w:t>Webpack</w:t>
+      </w:r>
+    </w:p>
+    <w:p>
+      <w:pPr>
+        <w:spacing w:line="360" w:lineRule="auto"/>
+        <w:rPr>
+          <w:bCs/>
+          <w:color w:val="000000" w:themeColor="text1"/>
+          <w:sz w:val="28"/>
+          <w:szCs w:val="22"/>
+          <w:lang w:val="uk-UA"/>
+        </w:rPr>
+      </w:pPr>
+      <w:proofErr w:type="spellStart"/>
+      <w:r>
+        <w:rPr>
+          <w:bCs/>
+          <w:color w:val="000000" w:themeColor="text1"/>
+          <w:sz w:val="28"/>
+          <w:szCs w:val="22"/>
+          <w:lang w:val="uk-UA"/>
+        </w:rPr>
+        <w:t>Vue</w:t>
+      </w:r>
+      <w:proofErr w:type="spellEnd"/>
+      <w:r>
+        <w:rPr>
+          <w:bCs/>
+          <w:color w:val="000000" w:themeColor="text1"/>
+          <w:sz w:val="28"/>
+          <w:szCs w:val="22"/>
+        </w:rPr>
+        <w:t xml:space="preserve"> </w:t>
+      </w:r>
+      <w:r>
+        <w:rPr>
+          <w:bCs/>
+          <w:color w:val="000000" w:themeColor="text1"/>
+          <w:sz w:val="28"/>
+          <w:szCs w:val="22"/>
+        </w:rPr>
+        <w:t>–</w:t>
+      </w:r>
+      <w:r>
+        <w:rPr>
+          <w:bCs/>
+          <w:color w:val="000000" w:themeColor="text1"/>
+          <w:sz w:val="28"/>
+          <w:szCs w:val="22"/>
+        </w:rPr>
+        <w:t xml:space="preserve"> </w:t>
+      </w:r>
+      <w:r>
+        <w:rPr>
+          <w:bCs/>
+          <w:color w:val="000000" w:themeColor="text1"/>
+          <w:sz w:val="28"/>
+          <w:szCs w:val="22"/>
+          <w:lang w:val="uk-UA"/>
+        </w:rPr>
+        <w:t xml:space="preserve">це прогресивний фреймворк для створення користувацьких інтерфейсів. На відміну від фреймворків-монолітів, </w:t>
+      </w:r>
+      <w:proofErr w:type="spellStart"/>
+      <w:r>
+        <w:rPr>
+          <w:bCs/>
+          <w:color w:val="000000" w:themeColor="text1"/>
+          <w:sz w:val="28"/>
+          <w:szCs w:val="22"/>
+          <w:lang w:val="uk-UA"/>
+        </w:rPr>
+        <w:t>Vue</w:t>
+      </w:r>
+      <w:proofErr w:type="spellEnd"/>
+      <w:r>
+        <w:rPr>
+          <w:bCs/>
+          <w:color w:val="000000" w:themeColor="text1"/>
+          <w:sz w:val="28"/>
+          <w:szCs w:val="22"/>
+          <w:lang w:val="uk-UA"/>
+        </w:rPr>
+        <w:t xml:space="preserve"> створений придатним для поступового впровадження. Його ядро в першу чергу вирішує завдання рівня</w:t>
+      </w:r>
+      <w:r>
+        <w:rPr>
+          <w:bCs/>
+          <w:color w:val="000000" w:themeColor="text1"/>
+          <w:sz w:val="28"/>
+          <w:szCs w:val="22"/>
+          <w:lang w:val="uk-UA"/>
+        </w:rPr>
+        <w:t xml:space="preserve"> відображення</w:t>
+      </w:r>
+      <w:r>
+        <w:rPr>
+          <w:bCs/>
+          <w:color w:val="000000" w:themeColor="text1"/>
+          <w:sz w:val="28"/>
+          <w:szCs w:val="22"/>
+          <w:lang w:val="uk-UA"/>
+        </w:rPr>
+        <w:t xml:space="preserve"> </w:t>
+      </w:r>
+      <w:r>
+        <w:rPr>
+          <w:bCs/>
+          <w:color w:val="000000" w:themeColor="text1"/>
+          <w:sz w:val="28"/>
+          <w:szCs w:val="22"/>
+          <w:lang w:val="uk-UA"/>
+        </w:rPr>
+        <w:t>(</w:t>
+      </w:r>
+      <w:proofErr w:type="spellStart"/>
+      <w:r>
+        <w:rPr>
+          <w:bCs/>
+          <w:color w:val="000000" w:themeColor="text1"/>
+          <w:sz w:val="28"/>
+          <w:szCs w:val="22"/>
+          <w:lang w:val="uk-UA"/>
+        </w:rPr>
+        <w:t>view</w:t>
+      </w:r>
+      <w:proofErr w:type="spellEnd"/>
+      <w:r>
+        <w:rPr>
+          <w:bCs/>
+          <w:color w:val="000000" w:themeColor="text1"/>
+          <w:sz w:val="28"/>
+          <w:szCs w:val="22"/>
+          <w:lang w:val="uk-UA"/>
+        </w:rPr>
+        <w:t xml:space="preserve">), що спрощує інтеграцію з іншими бібліотеками та існуючими проектами. З іншого боку, </w:t>
+      </w:r>
+      <w:proofErr w:type="spellStart"/>
+      <w:r>
+        <w:rPr>
+          <w:bCs/>
+          <w:color w:val="000000" w:themeColor="text1"/>
+          <w:sz w:val="28"/>
+          <w:szCs w:val="22"/>
+          <w:lang w:val="uk-UA"/>
+        </w:rPr>
+        <w:t>Vue</w:t>
+      </w:r>
+      <w:proofErr w:type="spellEnd"/>
+      <w:r>
+        <w:rPr>
+          <w:bCs/>
+          <w:color w:val="000000" w:themeColor="text1"/>
+          <w:sz w:val="28"/>
+          <w:szCs w:val="22"/>
+          <w:lang w:val="uk-UA"/>
+        </w:rPr>
+        <w:t xml:space="preserve"> повністю підходить і для створення складних </w:t>
+      </w:r>
+      <w:proofErr w:type="spellStart"/>
+      <w:r>
+        <w:rPr>
+          <w:bCs/>
+          <w:color w:val="000000" w:themeColor="text1"/>
+          <w:sz w:val="28"/>
+          <w:szCs w:val="22"/>
+          <w:lang w:val="uk-UA"/>
+        </w:rPr>
+        <w:t>односторінкових</w:t>
+      </w:r>
+      <w:proofErr w:type="spellEnd"/>
+      <w:r>
+        <w:rPr>
+          <w:bCs/>
+          <w:color w:val="000000" w:themeColor="text1"/>
+          <w:sz w:val="28"/>
+          <w:szCs w:val="22"/>
+          <w:lang w:val="uk-UA"/>
+        </w:rPr>
+        <w:t xml:space="preserve"> додатків (SPA, </w:t>
+      </w:r>
+      <w:proofErr w:type="spellStart"/>
+      <w:r>
+        <w:rPr>
+          <w:bCs/>
+          <w:color w:val="000000" w:themeColor="text1"/>
+          <w:sz w:val="28"/>
+          <w:szCs w:val="22"/>
+          <w:lang w:val="uk-UA"/>
+        </w:rPr>
+        <w:t>Single-Page</w:t>
+      </w:r>
+      <w:proofErr w:type="spellEnd"/>
+      <w:r>
+        <w:rPr>
+          <w:bCs/>
+          <w:color w:val="000000" w:themeColor="text1"/>
+          <w:sz w:val="28"/>
+          <w:szCs w:val="22"/>
+          <w:lang w:val="uk-UA"/>
+        </w:rPr>
+        <w:t xml:space="preserve"> </w:t>
+      </w:r>
+      <w:proofErr w:type="spellStart"/>
+      <w:r>
+        <w:rPr>
+          <w:bCs/>
+          <w:color w:val="000000" w:themeColor="text1"/>
+          <w:sz w:val="28"/>
+          <w:szCs w:val="22"/>
+          <w:lang w:val="uk-UA"/>
+        </w:rPr>
+        <w:t>Applications</w:t>
+      </w:r>
+      <w:proofErr w:type="spellEnd"/>
+      <w:r>
+        <w:rPr>
+          <w:bCs/>
+          <w:color w:val="000000" w:themeColor="text1"/>
+          <w:sz w:val="28"/>
+          <w:szCs w:val="22"/>
+          <w:lang w:val="uk-UA"/>
+        </w:rPr>
+        <w:t>).</w:t>
+      </w:r>
+    </w:p>
+    <w:p>
+      <w:pPr>
+        <w:spacing w:line="360" w:lineRule="auto"/>
+        <w:ind w:firstLine="0"/>
+        <w:rPr>
+          <w:bCs/>
+          <w:color w:val="000000" w:themeColor="text1"/>
+          <w:sz w:val="28"/>
+          <w:szCs w:val="22"/>
+          <w:lang w:val="uk-UA"/>
+        </w:rPr>
+      </w:pPr>
+      <w:r>
+        <w:rPr>
+          <w:bCs/>
+          <w:color w:val="000000" w:themeColor="text1"/>
+          <w:sz w:val="28"/>
+          <w:szCs w:val="22"/>
+          <w:lang w:val="uk-UA"/>
+        </w:rPr>
+        <w:tab/>
+      </w:r>
+      <w:proofErr w:type="spellStart"/>
+      <w:r>
+        <w:rPr>
+          <w:bCs/>
+          <w:color w:val="000000" w:themeColor="text1"/>
+          <w:sz w:val="28"/>
+          <w:szCs w:val="22"/>
+          <w:lang w:val="uk-UA"/>
+        </w:rPr>
+        <w:t>Vuex</w:t>
+      </w:r>
+      <w:proofErr w:type="spellEnd"/>
+      <w:r>
+        <w:rPr>
+          <w:bCs/>
+          <w:color w:val="000000" w:themeColor="text1"/>
+          <w:sz w:val="28"/>
+          <w:szCs w:val="22"/>
+          <w:lang w:val="uk-UA"/>
+        </w:rPr>
+        <w:t xml:space="preserve"> </w:t>
+      </w:r>
+      <w:r>
+        <w:rPr>
+          <w:bCs/>
+          <w:color w:val="000000" w:themeColor="text1"/>
+          <w:sz w:val="28"/>
+          <w:szCs w:val="22"/>
+          <w:lang w:val="uk-UA"/>
+        </w:rPr>
+        <w:t xml:space="preserve">– </w:t>
+      </w:r>
+      <w:r>
+        <w:rPr>
+          <w:bCs/>
+          <w:color w:val="000000" w:themeColor="text1"/>
+          <w:sz w:val="28"/>
+          <w:szCs w:val="22"/>
+          <w:lang w:val="uk-UA"/>
+        </w:rPr>
+        <w:t xml:space="preserve">бібліотека для програм </w:t>
+      </w:r>
+      <w:proofErr w:type="spellStart"/>
+      <w:r>
+        <w:rPr>
+          <w:bCs/>
+          <w:color w:val="000000" w:themeColor="text1"/>
+          <w:sz w:val="28"/>
+          <w:szCs w:val="22"/>
+          <w:lang w:val="uk-UA"/>
+        </w:rPr>
+        <w:t>Vue</w:t>
+      </w:r>
+      <w:proofErr w:type="spellEnd"/>
+      <w:r>
+        <w:rPr>
+          <w:bCs/>
+          <w:color w:val="000000" w:themeColor="text1"/>
+          <w:sz w:val="28"/>
+          <w:szCs w:val="22"/>
+          <w:lang w:val="uk-UA"/>
+        </w:rPr>
+        <w:t xml:space="preserve"> що реалізує </w:t>
+      </w:r>
+      <w:proofErr w:type="spellStart"/>
+      <w:r>
+        <w:rPr>
+          <w:bCs/>
+          <w:color w:val="000000" w:themeColor="text1"/>
+          <w:sz w:val="28"/>
+          <w:szCs w:val="22"/>
+          <w:lang w:val="uk-UA"/>
+        </w:rPr>
+        <w:t>патерн</w:t>
+      </w:r>
+      <w:proofErr w:type="spellEnd"/>
+      <w:r>
+        <w:rPr>
+          <w:bCs/>
+          <w:color w:val="000000" w:themeColor="text1"/>
+          <w:sz w:val="28"/>
+          <w:szCs w:val="22"/>
+          <w:lang w:val="uk-UA"/>
+        </w:rPr>
+        <w:t xml:space="preserve"> управління станами</w:t>
+      </w:r>
+      <w:r>
+        <w:rPr>
+          <w:bCs/>
+          <w:color w:val="000000" w:themeColor="text1"/>
+          <w:sz w:val="28"/>
+          <w:szCs w:val="22"/>
+          <w:lang w:val="uk-UA"/>
+        </w:rPr>
+        <w:t>. Він служить централізованим сховищем для всіх компонентів програми, з правилами, які гарантують, що стан можна мутувати лише передбачувано.</w:t>
+      </w:r>
+    </w:p>
+    <w:p>
+      <w:pPr>
+        <w:spacing w:line="360" w:lineRule="auto"/>
+        <w:rPr>
+          <w:bCs/>
+          <w:color w:val="000000" w:themeColor="text1"/>
+          <w:sz w:val="28"/>
+          <w:szCs w:val="22"/>
+          <w:lang w:val="uk-UA"/>
+        </w:rPr>
+      </w:pPr>
+      <w:r>
+        <w:rPr>
+          <w:bCs/>
+          <w:color w:val="000000" w:themeColor="text1"/>
+          <w:sz w:val="28"/>
+          <w:szCs w:val="22"/>
+          <w:lang w:val="en-US"/>
+        </w:rPr>
+        <w:t>TypeScript</w:t>
+      </w:r>
+      <w:r>
+        <w:rPr>
+          <w:bCs/>
+          <w:color w:val="000000" w:themeColor="text1"/>
+          <w:sz w:val="28"/>
+          <w:szCs w:val="22"/>
+          <w:lang w:val="uk-UA"/>
+        </w:rPr>
+        <w:t xml:space="preserve"> – </w:t>
+      </w:r>
+      <w:r>
+        <w:rPr>
+          <w:bCs/>
+          <w:color w:val="000000" w:themeColor="text1"/>
+          <w:sz w:val="28"/>
+          <w:szCs w:val="22"/>
+          <w:lang w:val="uk-UA"/>
+        </w:rPr>
+        <w:t>мова програмування зі статичною</w:t>
+      </w:r>
+      <w:r>
+        <w:rPr>
+          <w:bCs/>
+          <w:color w:val="000000" w:themeColor="text1"/>
+          <w:sz w:val="28"/>
+          <w:szCs w:val="22"/>
+          <w:lang w:val="uk-UA"/>
+        </w:rPr>
+        <w:t xml:space="preserve"> типізацією що транслюється у </w:t>
+      </w:r>
+      <w:r>
+        <w:rPr>
+          <w:bCs/>
+          <w:color w:val="000000" w:themeColor="text1"/>
+          <w:sz w:val="28"/>
+          <w:szCs w:val="22"/>
+          <w:lang w:val="en-US"/>
+        </w:rPr>
+        <w:t>JavaScript</w:t>
+      </w:r>
+      <w:r>
+        <w:rPr>
+          <w:bCs/>
+          <w:color w:val="000000" w:themeColor="text1"/>
+          <w:sz w:val="28"/>
+          <w:szCs w:val="22"/>
+          <w:lang w:val="uk-UA"/>
+        </w:rPr>
+        <w:t xml:space="preserve"> і при цьому дуже схожа на </w:t>
+      </w:r>
+      <w:r>
+        <w:rPr>
+          <w:bCs/>
+          <w:color w:val="000000" w:themeColor="text1"/>
+          <w:sz w:val="28"/>
+          <w:szCs w:val="22"/>
+          <w:lang w:val="en-US"/>
+        </w:rPr>
+        <w:t>JavaScript</w:t>
+      </w:r>
+      <w:r>
+        <w:rPr>
+          <w:bCs/>
+          <w:color w:val="000000" w:themeColor="text1"/>
+          <w:sz w:val="28"/>
+          <w:szCs w:val="22"/>
+          <w:lang w:val="uk-UA"/>
+        </w:rPr>
+        <w:t xml:space="preserve"> (завдяки чому код після трансляції дуже схожий на код до </w:t>
+      </w:r>
+      <w:proofErr w:type="spellStart"/>
+      <w:r>
+        <w:rPr>
+          <w:bCs/>
+          <w:color w:val="000000" w:themeColor="text1"/>
+          <w:sz w:val="28"/>
+          <w:szCs w:val="22"/>
+          <w:lang w:val="uk-UA"/>
+        </w:rPr>
+        <w:t>трансліції</w:t>
+      </w:r>
+      <w:proofErr w:type="spellEnd"/>
+      <w:r>
+        <w:rPr>
+          <w:bCs/>
+          <w:color w:val="000000" w:themeColor="text1"/>
+          <w:sz w:val="28"/>
+          <w:szCs w:val="22"/>
+          <w:lang w:val="uk-UA"/>
+        </w:rPr>
+        <w:t xml:space="preserve">. Завдяки  </w:t>
+      </w:r>
+      <w:r>
+        <w:rPr>
+          <w:bCs/>
+          <w:color w:val="000000" w:themeColor="text1"/>
+          <w:sz w:val="28"/>
+          <w:szCs w:val="22"/>
+          <w:lang w:val="uk-UA"/>
+        </w:rPr>
+        <w:t xml:space="preserve">статичній типізації дозволяє створювати більш надійний код, покращує можливості </w:t>
+      </w:r>
+      <w:proofErr w:type="spellStart"/>
+      <w:r>
+        <w:rPr>
+          <w:bCs/>
+          <w:color w:val="000000" w:themeColor="text1"/>
+          <w:sz w:val="28"/>
+          <w:szCs w:val="22"/>
+          <w:lang w:val="uk-UA"/>
+        </w:rPr>
+        <w:t>автозавершення</w:t>
+      </w:r>
+      <w:proofErr w:type="spellEnd"/>
+      <w:r>
+        <w:rPr>
+          <w:bCs/>
+          <w:color w:val="000000" w:themeColor="text1"/>
+          <w:sz w:val="28"/>
+          <w:szCs w:val="22"/>
+          <w:lang w:val="uk-UA"/>
+        </w:rPr>
+        <w:t>.</w:t>
+      </w:r>
+    </w:p>
+    <w:p>
+      <w:pPr>
+        <w:spacing w:line="360" w:lineRule="auto"/>
+        <w:rPr>
+          <w:bCs/>
+          <w:color w:val="000000" w:themeColor="text1"/>
+          <w:sz w:val="28"/>
+          <w:szCs w:val="22"/>
+          <w:lang w:val="uk-UA"/>
+        </w:rPr>
+      </w:pPr>
+      <w:r>
+        <w:rPr>
+          <w:bCs/>
+          <w:color w:val="000000" w:themeColor="text1"/>
+          <w:sz w:val="28"/>
+          <w:szCs w:val="22"/>
+          <w:lang w:val="en-US"/>
+        </w:rPr>
+        <w:t>CSS</w:t>
+      </w:r>
+      <w:r>
+        <w:rPr>
+          <w:bCs/>
+          <w:color w:val="000000" w:themeColor="text1"/>
+          <w:sz w:val="28"/>
+          <w:szCs w:val="22"/>
+          <w:lang w:val="uk-UA"/>
+        </w:rPr>
+        <w:t xml:space="preserve"> (</w:t>
+      </w:r>
+      <w:r>
+        <w:rPr>
+          <w:bCs/>
+          <w:color w:val="000000" w:themeColor="text1"/>
+          <w:sz w:val="28"/>
+          <w:szCs w:val="22"/>
+          <w:lang w:val="en-US"/>
+        </w:rPr>
+        <w:t>SCSS</w:t>
+      </w:r>
+      <w:r>
+        <w:rPr>
+          <w:bCs/>
+          <w:color w:val="000000" w:themeColor="text1"/>
+          <w:sz w:val="28"/>
+          <w:szCs w:val="22"/>
+          <w:lang w:val="uk-UA"/>
+        </w:rPr>
+        <w:t>)</w:t>
+      </w:r>
+      <w:r>
+        <w:rPr>
+          <w:bCs/>
+          <w:color w:val="000000" w:themeColor="text1"/>
+          <w:sz w:val="28"/>
+          <w:szCs w:val="22"/>
+          <w:lang w:val="uk-UA"/>
+        </w:rPr>
+        <w:t xml:space="preserve"> –</w:t>
+      </w:r>
+      <w:r>
+        <w:rPr>
+          <w:bCs/>
+          <w:color w:val="000000" w:themeColor="text1"/>
+          <w:sz w:val="28"/>
+          <w:szCs w:val="22"/>
+          <w:lang w:val="uk-UA"/>
+        </w:rPr>
+        <w:t xml:space="preserve"> </w:t>
+      </w:r>
+      <w:proofErr w:type="spellStart"/>
+      <w:r>
+        <w:rPr>
+          <w:bCs/>
+          <w:color w:val="000000" w:themeColor="text1"/>
+          <w:sz w:val="28"/>
+          <w:szCs w:val="22"/>
+          <w:lang w:val="uk-UA"/>
+        </w:rPr>
+        <w:t>Cascading</w:t>
+      </w:r>
+      <w:proofErr w:type="spellEnd"/>
+      <w:r>
+        <w:rPr>
+          <w:bCs/>
+          <w:color w:val="000000" w:themeColor="text1"/>
+          <w:sz w:val="28"/>
+          <w:szCs w:val="22"/>
+          <w:lang w:val="uk-UA"/>
+        </w:rPr>
+        <w:t xml:space="preserve"> </w:t>
+      </w:r>
+      <w:proofErr w:type="spellStart"/>
+      <w:r>
+        <w:rPr>
+          <w:bCs/>
+          <w:color w:val="000000" w:themeColor="text1"/>
+          <w:sz w:val="28"/>
+          <w:szCs w:val="22"/>
+          <w:lang w:val="uk-UA"/>
+        </w:rPr>
+        <w:t>Style</w:t>
+      </w:r>
+      <w:proofErr w:type="spellEnd"/>
+      <w:r>
+        <w:rPr>
+          <w:bCs/>
+          <w:color w:val="000000" w:themeColor="text1"/>
+          <w:sz w:val="28"/>
+          <w:szCs w:val="22"/>
+          <w:lang w:val="uk-UA"/>
+        </w:rPr>
+        <w:t xml:space="preserve"> </w:t>
+      </w:r>
+      <w:proofErr w:type="spellStart"/>
+      <w:r>
+        <w:rPr>
+          <w:bCs/>
+          <w:color w:val="000000" w:themeColor="text1"/>
+          <w:sz w:val="28"/>
+          <w:szCs w:val="22"/>
+          <w:lang w:val="uk-UA"/>
+        </w:rPr>
+        <w:t>Sheets</w:t>
+      </w:r>
+      <w:proofErr w:type="spellEnd"/>
+      <w:r>
+        <w:rPr>
+          <w:bCs/>
+          <w:color w:val="000000" w:themeColor="text1"/>
+          <w:sz w:val="28"/>
+          <w:szCs w:val="22"/>
+          <w:lang w:val="uk-UA"/>
+        </w:rPr>
+        <w:t xml:space="preserve">, </w:t>
+      </w:r>
+      <w:r>
+        <w:rPr>
+          <w:bCs/>
+          <w:color w:val="000000" w:themeColor="text1"/>
+          <w:sz w:val="28"/>
+          <w:szCs w:val="22"/>
+          <w:lang w:val="uk-UA"/>
+        </w:rPr>
+        <w:t>це</w:t>
+      </w:r>
+      <w:r>
+        <w:rPr>
+          <w:bCs/>
+          <w:color w:val="000000" w:themeColor="text1"/>
+          <w:sz w:val="28"/>
+          <w:szCs w:val="22"/>
+          <w:lang w:val="uk-UA"/>
+        </w:rPr>
+        <w:t xml:space="preserve"> мова призначена для стилізації веб сторінок</w:t>
+      </w:r>
+      <w:r>
+        <w:rPr>
+          <w:bCs/>
+          <w:color w:val="000000" w:themeColor="text1"/>
+          <w:sz w:val="28"/>
+          <w:szCs w:val="22"/>
+          <w:lang w:val="uk-UA"/>
+        </w:rPr>
+        <w:t xml:space="preserve"> (як і де відображати елементи веб-сторінки), </w:t>
+      </w:r>
+      <w:proofErr w:type="gramStart"/>
+      <w:r>
+        <w:rPr>
+          <w:bCs/>
+          <w:color w:val="000000" w:themeColor="text1"/>
+          <w:sz w:val="28"/>
+          <w:szCs w:val="22"/>
+          <w:lang w:val="uk-UA"/>
+        </w:rPr>
+        <w:t xml:space="preserve">написаних </w:t>
+      </w:r>
+      <w:r>
+        <w:rPr>
+          <w:bCs/>
+          <w:color w:val="000000" w:themeColor="text1"/>
+          <w:sz w:val="28"/>
+          <w:szCs w:val="22"/>
+          <w:lang w:val="uk-UA"/>
+        </w:rPr>
+        <w:t xml:space="preserve"> на</w:t>
+      </w:r>
+      <w:proofErr w:type="gramEnd"/>
+      <w:r>
+        <w:rPr>
+          <w:bCs/>
+          <w:color w:val="000000" w:themeColor="text1"/>
+          <w:sz w:val="28"/>
+          <w:szCs w:val="22"/>
+          <w:lang w:val="uk-UA"/>
+        </w:rPr>
+        <w:t xml:space="preserve"> </w:t>
+      </w:r>
+      <w:r>
+        <w:rPr>
+          <w:bCs/>
+          <w:color w:val="000000" w:themeColor="text1"/>
+          <w:sz w:val="28"/>
+          <w:szCs w:val="22"/>
+          <w:lang w:val="uk-UA"/>
+        </w:rPr>
+        <w:t>HTML.</w:t>
+      </w:r>
+    </w:p>
+    <w:p>
+      <w:pPr>
+        <w:spacing w:line="360" w:lineRule="auto"/>
+        <w:rPr>
+          <w:bCs/>
+          <w:color w:val="000000" w:themeColor="text1"/>
+          <w:sz w:val="28"/>
+          <w:szCs w:val="22"/>
+          <w:lang w:val="uk-UA"/>
+        </w:rPr>
+      </w:pPr>
+      <w:r>
+        <w:rPr>
+          <w:bCs/>
+          <w:color w:val="000000" w:themeColor="text1"/>
+          <w:sz w:val="28"/>
+          <w:szCs w:val="22"/>
+          <w:lang w:val="en-US"/>
+        </w:rPr>
+        <w:t>SCSS</w:t>
+      </w:r>
+      <w:r>
+        <w:rPr>
+          <w:bCs/>
+          <w:color w:val="000000" w:themeColor="text1"/>
+          <w:sz w:val="28"/>
+          <w:szCs w:val="22"/>
+          <w:lang w:val="uk-UA"/>
+        </w:rPr>
+        <w:t xml:space="preserve"> – препроцесор мови </w:t>
+      </w:r>
+      <w:r>
+        <w:rPr>
+          <w:bCs/>
+          <w:color w:val="000000" w:themeColor="text1"/>
+          <w:sz w:val="28"/>
+          <w:szCs w:val="22"/>
+          <w:lang w:val="en-US"/>
+        </w:rPr>
+        <w:t>CSS</w:t>
+      </w:r>
+      <w:r>
+        <w:rPr>
+          <w:bCs/>
+          <w:color w:val="000000" w:themeColor="text1"/>
+          <w:sz w:val="28"/>
+          <w:szCs w:val="22"/>
+          <w:lang w:val="uk-UA"/>
+        </w:rPr>
+        <w:t xml:space="preserve">, до додає до мови </w:t>
+      </w:r>
+      <w:r>
+        <w:rPr>
+          <w:bCs/>
+          <w:color w:val="000000" w:themeColor="text1"/>
+          <w:sz w:val="28"/>
+          <w:szCs w:val="22"/>
+          <w:lang w:val="en-US"/>
+        </w:rPr>
+        <w:t>CSS</w:t>
+      </w:r>
+      <w:r>
+        <w:rPr>
+          <w:bCs/>
+          <w:color w:val="000000" w:themeColor="text1"/>
+          <w:sz w:val="28"/>
+          <w:szCs w:val="22"/>
+          <w:lang w:val="uk-UA"/>
+        </w:rPr>
+        <w:t xml:space="preserve"> </w:t>
+      </w:r>
+      <w:r>
+        <w:rPr>
+          <w:bCs/>
+          <w:color w:val="000000" w:themeColor="text1"/>
+          <w:sz w:val="28"/>
+          <w:szCs w:val="22"/>
+          <w:lang w:val="uk-UA"/>
+        </w:rPr>
+        <w:t xml:space="preserve">можливості, яких у неї нема, але при цьому, транслюється у </w:t>
+      </w:r>
+      <w:r>
+        <w:rPr>
+          <w:bCs/>
+          <w:color w:val="000000" w:themeColor="text1"/>
+          <w:sz w:val="28"/>
+          <w:szCs w:val="22"/>
+          <w:lang w:val="en-US"/>
+        </w:rPr>
+        <w:t>CSS</w:t>
+      </w:r>
+      <w:r>
+        <w:rPr>
+          <w:bCs/>
+          <w:color w:val="000000" w:themeColor="text1"/>
+          <w:sz w:val="28"/>
+          <w:szCs w:val="22"/>
+          <w:lang w:val="uk-UA"/>
+        </w:rPr>
+        <w:t>.</w:t>
+      </w:r>
+      <w:r>
+        <w:rPr>
+          <w:bCs/>
+          <w:color w:val="000000" w:themeColor="text1"/>
+          <w:sz w:val="28"/>
+          <w:szCs w:val="22"/>
+          <w:lang w:val="uk-UA"/>
+        </w:rPr>
+        <w:t xml:space="preserve"> Додає такі можливості як змінні (вже є і в самому </w:t>
+      </w:r>
+      <w:r>
+        <w:rPr>
+          <w:bCs/>
+          <w:color w:val="000000" w:themeColor="text1"/>
+          <w:sz w:val="28"/>
+          <w:szCs w:val="22"/>
+          <w:lang w:val="en-US"/>
+        </w:rPr>
+        <w:t>CSS</w:t>
+      </w:r>
+      <w:r>
+        <w:rPr>
+          <w:bCs/>
+          <w:color w:val="000000" w:themeColor="text1"/>
+          <w:sz w:val="28"/>
+          <w:szCs w:val="22"/>
+          <w:lang w:val="uk-UA"/>
+        </w:rPr>
+        <w:t>)</w:t>
+      </w:r>
+      <w:r>
+        <w:rPr>
+          <w:bCs/>
+          <w:color w:val="000000" w:themeColor="text1"/>
+          <w:sz w:val="28"/>
+          <w:szCs w:val="22"/>
+          <w:lang w:val="uk-UA"/>
+        </w:rPr>
+        <w:t xml:space="preserve">, </w:t>
+      </w:r>
+      <w:proofErr w:type="spellStart"/>
+      <w:r>
+        <w:rPr>
+          <w:bCs/>
+          <w:color w:val="000000" w:themeColor="text1"/>
+          <w:sz w:val="28"/>
+          <w:szCs w:val="22"/>
+          <w:lang w:val="uk-UA"/>
+        </w:rPr>
+        <w:t>вкладуваність</w:t>
+      </w:r>
+      <w:proofErr w:type="spellEnd"/>
+      <w:r>
+        <w:rPr>
+          <w:bCs/>
+          <w:color w:val="000000" w:themeColor="text1"/>
+          <w:sz w:val="28"/>
+          <w:szCs w:val="22"/>
+          <w:lang w:val="uk-UA"/>
+        </w:rPr>
+        <w:t xml:space="preserve"> (скоро буде і в самому </w:t>
+      </w:r>
+      <w:r>
+        <w:rPr>
+          <w:bCs/>
+          <w:color w:val="000000" w:themeColor="text1"/>
+          <w:sz w:val="28"/>
+          <w:szCs w:val="22"/>
+          <w:lang w:val="en-US"/>
+        </w:rPr>
+        <w:t>CSS</w:t>
+      </w:r>
+      <w:r>
+        <w:rPr>
+          <w:bCs/>
+          <w:color w:val="000000" w:themeColor="text1"/>
+          <w:sz w:val="28"/>
+          <w:szCs w:val="22"/>
+          <w:lang w:val="uk-UA"/>
+        </w:rPr>
+        <w:t xml:space="preserve">), </w:t>
+      </w:r>
+      <w:proofErr w:type="spellStart"/>
+      <w:r>
+        <w:rPr>
+          <w:bCs/>
+          <w:color w:val="000000" w:themeColor="text1"/>
+          <w:sz w:val="28"/>
+          <w:szCs w:val="22"/>
+          <w:lang w:val="en-US"/>
+        </w:rPr>
+        <w:t>mixins</w:t>
+      </w:r>
+      <w:proofErr w:type="spellEnd"/>
+      <w:r>
+        <w:rPr>
+          <w:bCs/>
+          <w:color w:val="000000" w:themeColor="text1"/>
+          <w:sz w:val="28"/>
+          <w:szCs w:val="22"/>
+          <w:lang w:val="uk-UA"/>
+        </w:rPr>
+        <w:t>,</w:t>
+      </w:r>
+      <w:r>
+        <w:rPr>
+          <w:bCs/>
+          <w:color w:val="000000" w:themeColor="text1"/>
+          <w:sz w:val="28"/>
+          <w:szCs w:val="22"/>
+          <w:lang w:val="uk-UA"/>
+        </w:rPr>
+        <w:t xml:space="preserve"> </w:t>
+      </w:r>
+      <w:r>
+        <w:rPr>
+          <w:bCs/>
+          <w:color w:val="000000" w:themeColor="text1"/>
+          <w:sz w:val="28"/>
+          <w:szCs w:val="22"/>
+          <w:lang w:val="en-US"/>
+        </w:rPr>
+        <w:t>code</w:t>
+      </w:r>
+      <w:r>
+        <w:rPr>
+          <w:bCs/>
+          <w:color w:val="000000" w:themeColor="text1"/>
+          <w:sz w:val="28"/>
+          <w:szCs w:val="22"/>
+          <w:lang w:val="uk-UA"/>
+        </w:rPr>
+        <w:t xml:space="preserve"> </w:t>
+      </w:r>
+      <w:r>
+        <w:rPr>
+          <w:bCs/>
+          <w:color w:val="000000" w:themeColor="text1"/>
+          <w:sz w:val="28"/>
+          <w:szCs w:val="22"/>
+          <w:lang w:val="en-US"/>
+        </w:rPr>
+        <w:t>splitting</w:t>
+      </w:r>
+      <w:r>
+        <w:rPr>
+          <w:bCs/>
+          <w:color w:val="000000" w:themeColor="text1"/>
+          <w:sz w:val="28"/>
+          <w:szCs w:val="22"/>
+          <w:lang w:val="uk-UA"/>
+        </w:rPr>
+        <w:t>, цикли</w:t>
+      </w:r>
+      <w:r>
+        <w:rPr>
+          <w:bCs/>
+          <w:color w:val="000000" w:themeColor="text1"/>
+          <w:sz w:val="28"/>
+          <w:szCs w:val="22"/>
+          <w:lang w:val="uk-UA"/>
+        </w:rPr>
+        <w:t>,</w:t>
+      </w:r>
+      <w:r>
+        <w:rPr>
+          <w:bCs/>
+          <w:color w:val="000000" w:themeColor="text1"/>
+          <w:sz w:val="28"/>
+          <w:szCs w:val="22"/>
+          <w:lang w:val="uk-UA"/>
+        </w:rPr>
+        <w:t xml:space="preserve"> умовні оператори тощо</w:t>
+      </w:r>
+      <w:r>
+        <w:rPr>
+          <w:bCs/>
+          <w:color w:val="000000" w:themeColor="text1"/>
+          <w:sz w:val="28"/>
+          <w:szCs w:val="22"/>
+          <w:lang w:val="uk-UA"/>
+        </w:rPr>
+        <w:t>.</w:t>
+      </w:r>
+    </w:p>
+    <w:p>
+      <w:pPr>
+        <w:spacing w:line="360" w:lineRule="auto"/>
+        <w:rPr>
+          <w:bCs/>
+          <w:color w:val="000000" w:themeColor="text1"/>
+          <w:sz w:val="28"/>
+          <w:szCs w:val="22"/>
+          <w:lang w:val="uk-UA"/>
+        </w:rPr>
+      </w:pPr>
+      <w:r>
+        <w:rPr>
+          <w:bCs/>
+          <w:color w:val="000000" w:themeColor="text1"/>
+          <w:sz w:val="28"/>
+          <w:szCs w:val="22"/>
+          <w:lang w:val="en-US"/>
+        </w:rPr>
+        <w:lastRenderedPageBreak/>
+        <w:t>Pug</w:t>
+      </w:r>
+      <w:r>
+        <w:rPr>
+          <w:bCs/>
+          <w:color w:val="000000" w:themeColor="text1"/>
+          <w:sz w:val="28"/>
+          <w:szCs w:val="22"/>
+          <w:lang w:val="uk-UA"/>
+        </w:rPr>
+        <w:t xml:space="preserve"> (</w:t>
+      </w:r>
+      <w:r>
+        <w:rPr>
+          <w:bCs/>
+          <w:color w:val="000000" w:themeColor="text1"/>
+          <w:sz w:val="28"/>
+          <w:szCs w:val="22"/>
+          <w:lang w:val="uk-UA"/>
+        </w:rPr>
+        <w:t xml:space="preserve">або </w:t>
+      </w:r>
+      <w:r>
+        <w:rPr>
+          <w:bCs/>
+          <w:color w:val="000000" w:themeColor="text1"/>
+          <w:sz w:val="28"/>
+          <w:szCs w:val="22"/>
+          <w:lang w:val="en-US"/>
+        </w:rPr>
+        <w:t>Jade</w:t>
+      </w:r>
+      <w:r>
+        <w:rPr>
+          <w:bCs/>
+          <w:color w:val="000000" w:themeColor="text1"/>
+          <w:sz w:val="28"/>
+          <w:szCs w:val="22"/>
+          <w:lang w:val="uk-UA"/>
+        </w:rPr>
+        <w:t>)</w:t>
+      </w:r>
+      <w:r>
+        <w:rPr>
+          <w:bCs/>
+          <w:color w:val="000000" w:themeColor="text1"/>
+          <w:sz w:val="28"/>
+          <w:szCs w:val="22"/>
+          <w:lang w:val="uk-UA"/>
+        </w:rPr>
+        <w:t xml:space="preserve"> – препроцесор мови </w:t>
+      </w:r>
+      <w:r>
+        <w:rPr>
+          <w:bCs/>
+          <w:color w:val="000000" w:themeColor="text1"/>
+          <w:sz w:val="28"/>
+          <w:szCs w:val="22"/>
+          <w:lang w:val="en-US"/>
+        </w:rPr>
+        <w:t>HTML</w:t>
+      </w:r>
+      <w:r>
+        <w:rPr>
+          <w:bCs/>
+          <w:color w:val="000000" w:themeColor="text1"/>
+          <w:sz w:val="28"/>
+          <w:szCs w:val="22"/>
+          <w:lang w:val="uk-UA"/>
+        </w:rPr>
+        <w:t xml:space="preserve"> </w:t>
+      </w:r>
+      <w:r>
+        <w:rPr>
+          <w:bCs/>
+          <w:color w:val="000000" w:themeColor="text1"/>
+          <w:sz w:val="28"/>
+          <w:szCs w:val="22"/>
+          <w:lang w:val="uk-UA"/>
+        </w:rPr>
+        <w:t xml:space="preserve">та </w:t>
+      </w:r>
+      <w:proofErr w:type="spellStart"/>
+      <w:r>
+        <w:rPr>
+          <w:bCs/>
+          <w:color w:val="000000" w:themeColor="text1"/>
+          <w:sz w:val="28"/>
+          <w:szCs w:val="22"/>
+          <w:lang w:val="uk-UA"/>
+        </w:rPr>
+        <w:t>шаблонизатор</w:t>
+      </w:r>
+      <w:proofErr w:type="spellEnd"/>
+      <w:r>
+        <w:rPr>
+          <w:bCs/>
+          <w:color w:val="000000" w:themeColor="text1"/>
+          <w:sz w:val="28"/>
+          <w:szCs w:val="22"/>
+          <w:lang w:val="uk-UA"/>
+        </w:rPr>
+        <w:t>.</w:t>
+      </w:r>
+      <w:r>
+        <w:rPr>
+          <w:bCs/>
+          <w:color w:val="000000" w:themeColor="text1"/>
+          <w:sz w:val="28"/>
+          <w:szCs w:val="22"/>
+          <w:lang w:val="uk-UA"/>
+        </w:rPr>
+        <w:t xml:space="preserve"> Транслюється у </w:t>
+      </w:r>
+      <w:r>
+        <w:rPr>
+          <w:bCs/>
+          <w:color w:val="000000" w:themeColor="text1"/>
+          <w:sz w:val="28"/>
+          <w:szCs w:val="22"/>
+          <w:lang w:val="en-US"/>
+        </w:rPr>
+        <w:t>HTML</w:t>
+      </w:r>
+      <w:r>
+        <w:rPr>
+          <w:bCs/>
+          <w:color w:val="000000" w:themeColor="text1"/>
+          <w:sz w:val="28"/>
+          <w:szCs w:val="22"/>
+        </w:rPr>
+        <w:t xml:space="preserve">, </w:t>
+      </w:r>
+      <w:r>
+        <w:rPr>
+          <w:bCs/>
+          <w:color w:val="000000" w:themeColor="text1"/>
+          <w:sz w:val="28"/>
+          <w:szCs w:val="22"/>
+          <w:lang w:val="uk-UA"/>
+        </w:rPr>
+        <w:t xml:space="preserve">легка у вивчені. Додає такі можливості як:  більш наглядний вигляд коду, </w:t>
+      </w:r>
+      <w:proofErr w:type="spellStart"/>
+      <w:r>
+        <w:rPr>
+          <w:bCs/>
+          <w:color w:val="000000" w:themeColor="text1"/>
+          <w:sz w:val="28"/>
+          <w:szCs w:val="22"/>
+          <w:lang w:val="en-US"/>
+        </w:rPr>
+        <w:t>mixins</w:t>
+      </w:r>
+      <w:proofErr w:type="spellEnd"/>
+      <w:r>
+        <w:rPr>
+          <w:bCs/>
+          <w:color w:val="000000" w:themeColor="text1"/>
+          <w:sz w:val="28"/>
+          <w:szCs w:val="22"/>
+          <w:lang w:val="uk-UA"/>
+        </w:rPr>
+        <w:t xml:space="preserve">, </w:t>
+      </w:r>
+      <w:r>
+        <w:rPr>
+          <w:bCs/>
+          <w:color w:val="000000" w:themeColor="text1"/>
+          <w:sz w:val="28"/>
+          <w:szCs w:val="22"/>
+          <w:lang w:val="en-US"/>
+        </w:rPr>
+        <w:t>code</w:t>
+      </w:r>
+      <w:r>
+        <w:rPr>
+          <w:bCs/>
+          <w:color w:val="000000" w:themeColor="text1"/>
+          <w:sz w:val="28"/>
+          <w:szCs w:val="22"/>
+          <w:lang w:val="uk-UA"/>
+        </w:rPr>
+        <w:t xml:space="preserve"> </w:t>
+      </w:r>
+      <w:r>
+        <w:rPr>
+          <w:bCs/>
+          <w:color w:val="000000" w:themeColor="text1"/>
+          <w:sz w:val="28"/>
+          <w:szCs w:val="22"/>
+          <w:lang w:val="en-US"/>
+        </w:rPr>
+        <w:t>splitting</w:t>
+      </w:r>
+      <w:r>
+        <w:rPr>
+          <w:bCs/>
+          <w:color w:val="000000" w:themeColor="text1"/>
+          <w:sz w:val="28"/>
+          <w:szCs w:val="22"/>
+          <w:lang w:val="uk-UA"/>
+        </w:rPr>
+        <w:t>,</w:t>
+      </w:r>
+      <w:r>
+        <w:rPr>
+          <w:bCs/>
+          <w:color w:val="000000" w:themeColor="text1"/>
+          <w:sz w:val="28"/>
+          <w:szCs w:val="22"/>
+          <w:lang w:val="uk-UA"/>
+        </w:rPr>
+        <w:t xml:space="preserve"> </w:t>
+      </w:r>
+      <w:proofErr w:type="spellStart"/>
+      <w:r>
+        <w:rPr>
+          <w:bCs/>
+          <w:color w:val="000000" w:themeColor="text1"/>
+          <w:sz w:val="28"/>
+          <w:szCs w:val="22"/>
+          <w:lang w:val="en-US"/>
+        </w:rPr>
+        <w:t>javascript</w:t>
+      </w:r>
+      <w:proofErr w:type="spellEnd"/>
+      <w:r>
+        <w:rPr>
+          <w:bCs/>
+          <w:color w:val="000000" w:themeColor="text1"/>
+          <w:sz w:val="28"/>
+          <w:szCs w:val="22"/>
+          <w:lang w:val="uk-UA"/>
+        </w:rPr>
+        <w:t>.</w:t>
+      </w:r>
+    </w:p>
+    <w:p>
+      <w:pPr>
+        <w:spacing w:line="360" w:lineRule="auto"/>
+        <w:rPr>
+          <w:bCs/>
+          <w:color w:val="000000" w:themeColor="text1"/>
+          <w:sz w:val="28"/>
+          <w:szCs w:val="22"/>
+          <w:lang w:val="uk-UA"/>
+        </w:rPr>
+      </w:pPr>
+      <w:r>
+        <w:rPr>
+          <w:bCs/>
+          <w:color w:val="000000" w:themeColor="text1"/>
+          <w:sz w:val="28"/>
+          <w:szCs w:val="22"/>
+          <w:lang w:val="en-US"/>
+        </w:rPr>
+        <w:t>Webpack</w:t>
+      </w:r>
+      <w:r>
+        <w:rPr>
+          <w:bCs/>
+          <w:color w:val="000000" w:themeColor="text1"/>
+          <w:sz w:val="28"/>
+          <w:szCs w:val="22"/>
+          <w:lang w:val="uk-UA"/>
+        </w:rPr>
+        <w:t xml:space="preserve"> – сучасні веб додатки є досить великими, та зазвичай вони використовують досить велику кількість додаткових інструментів (</w:t>
+      </w:r>
+      <w:r>
+        <w:rPr>
+          <w:bCs/>
+          <w:color w:val="000000" w:themeColor="text1"/>
+          <w:sz w:val="28"/>
+          <w:szCs w:val="22"/>
+          <w:lang w:val="en-US"/>
+        </w:rPr>
+        <w:t>SCSS</w:t>
+      </w:r>
+      <w:r>
+        <w:rPr>
+          <w:bCs/>
+          <w:color w:val="000000" w:themeColor="text1"/>
+          <w:sz w:val="28"/>
+          <w:szCs w:val="22"/>
+          <w:lang w:val="uk-UA"/>
+        </w:rPr>
+        <w:t xml:space="preserve">, </w:t>
+      </w:r>
+      <w:r>
+        <w:rPr>
+          <w:bCs/>
+          <w:color w:val="000000" w:themeColor="text1"/>
+          <w:sz w:val="28"/>
+          <w:szCs w:val="22"/>
+          <w:lang w:val="en-US"/>
+        </w:rPr>
+        <w:t>Pug</w:t>
+      </w:r>
+      <w:r>
+        <w:rPr>
+          <w:bCs/>
+          <w:color w:val="000000" w:themeColor="text1"/>
+          <w:sz w:val="28"/>
+          <w:szCs w:val="22"/>
+          <w:lang w:val="uk-UA"/>
+        </w:rPr>
+        <w:t xml:space="preserve">, </w:t>
+      </w:r>
+      <w:r>
+        <w:rPr>
+          <w:bCs/>
+          <w:color w:val="000000" w:themeColor="text1"/>
+          <w:sz w:val="28"/>
+          <w:szCs w:val="22"/>
+          <w:lang w:val="en-US"/>
+        </w:rPr>
+        <w:t>TS</w:t>
+      </w:r>
+      <w:r>
+        <w:rPr>
+          <w:bCs/>
+          <w:color w:val="000000" w:themeColor="text1"/>
+          <w:sz w:val="28"/>
+          <w:szCs w:val="22"/>
+          <w:lang w:val="uk-UA"/>
+        </w:rPr>
+        <w:t xml:space="preserve">, </w:t>
+      </w:r>
+      <w:r>
+        <w:rPr>
+          <w:bCs/>
+          <w:color w:val="000000" w:themeColor="text1"/>
+          <w:sz w:val="28"/>
+          <w:szCs w:val="22"/>
+          <w:lang w:val="en-US"/>
+        </w:rPr>
+        <w:t>icons</w:t>
+      </w:r>
+      <w:r>
+        <w:rPr>
+          <w:bCs/>
+          <w:color w:val="000000" w:themeColor="text1"/>
+          <w:sz w:val="28"/>
+          <w:szCs w:val="22"/>
+          <w:lang w:val="uk-UA"/>
+        </w:rPr>
+        <w:t xml:space="preserve">, </w:t>
+      </w:r>
+      <w:r>
+        <w:rPr>
+          <w:bCs/>
+          <w:color w:val="000000" w:themeColor="text1"/>
+          <w:sz w:val="28"/>
+          <w:szCs w:val="22"/>
+          <w:lang w:val="en-US"/>
+        </w:rPr>
+        <w:t>image</w:t>
+      </w:r>
+      <w:r>
+        <w:rPr>
+          <w:bCs/>
+          <w:color w:val="000000" w:themeColor="text1"/>
+          <w:sz w:val="28"/>
+          <w:szCs w:val="22"/>
+          <w:lang w:val="uk-UA"/>
+        </w:rPr>
+        <w:t xml:space="preserve"> </w:t>
+      </w:r>
+      <w:r>
+        <w:rPr>
+          <w:bCs/>
+          <w:color w:val="000000" w:themeColor="text1"/>
+          <w:sz w:val="28"/>
+          <w:szCs w:val="22"/>
+          <w:lang w:val="en-US"/>
+        </w:rPr>
+        <w:t>optimization</w:t>
+      </w:r>
+      <w:r>
+        <w:rPr>
+          <w:bCs/>
+          <w:color w:val="000000" w:themeColor="text1"/>
+          <w:sz w:val="28"/>
+          <w:szCs w:val="22"/>
+          <w:lang w:val="uk-UA"/>
+        </w:rPr>
+        <w:t xml:space="preserve"> </w:t>
+      </w:r>
+      <w:r>
+        <w:rPr>
+          <w:bCs/>
+          <w:color w:val="000000" w:themeColor="text1"/>
+          <w:sz w:val="28"/>
+          <w:szCs w:val="22"/>
+          <w:lang w:val="uk-UA"/>
+        </w:rPr>
+        <w:t xml:space="preserve">тощо), тому деякі рутинні дії хочеться автоматизувати. </w:t>
+      </w:r>
+      <w:r>
+        <w:rPr>
+          <w:bCs/>
+          <w:color w:val="000000" w:themeColor="text1"/>
+          <w:sz w:val="28"/>
+          <w:szCs w:val="22"/>
+          <w:lang w:val="en-US"/>
+        </w:rPr>
+        <w:t>Webpack</w:t>
+      </w:r>
+      <w:r>
+        <w:rPr>
+          <w:bCs/>
+          <w:color w:val="000000" w:themeColor="text1"/>
+          <w:sz w:val="28"/>
+          <w:szCs w:val="22"/>
+          <w:lang w:val="uk-UA"/>
+        </w:rPr>
+        <w:t xml:space="preserve"> – один з </w:t>
+      </w:r>
+      <w:r>
+        <w:rPr>
+          <w:bCs/>
+          <w:color w:val="000000" w:themeColor="text1"/>
+          <w:sz w:val="28"/>
+          <w:szCs w:val="22"/>
+          <w:lang w:val="uk-UA"/>
+        </w:rPr>
+        <w:t xml:space="preserve">інструментів, що дозволяють це зробити. </w:t>
+      </w:r>
+      <w:r>
+        <w:rPr>
+          <w:bCs/>
+          <w:color w:val="000000" w:themeColor="text1"/>
+          <w:sz w:val="28"/>
+          <w:szCs w:val="22"/>
+          <w:lang w:val="en-US"/>
+        </w:rPr>
+        <w:t>Webpack</w:t>
+      </w:r>
+      <w:r>
+        <w:rPr>
+          <w:bCs/>
+          <w:color w:val="000000" w:themeColor="text1"/>
+          <w:sz w:val="28"/>
+          <w:szCs w:val="22"/>
+          <w:lang w:val="uk-UA"/>
+        </w:rPr>
+        <w:t xml:space="preserve"> – система для розумної збірки </w:t>
+      </w:r>
+      <w:r>
+        <w:rPr>
+          <w:bCs/>
+          <w:color w:val="000000" w:themeColor="text1"/>
+          <w:sz w:val="28"/>
+          <w:szCs w:val="22"/>
+          <w:lang w:val="en-US"/>
+        </w:rPr>
+        <w:t>JavaScript</w:t>
+      </w:r>
+      <w:r>
+        <w:rPr>
+          <w:bCs/>
+          <w:color w:val="000000" w:themeColor="text1"/>
+          <w:sz w:val="28"/>
+          <w:szCs w:val="22"/>
+          <w:lang w:val="uk-UA"/>
+        </w:rPr>
+        <w:t xml:space="preserve">-коду. Дозволяє розробляти веб додатки для максимальної зручності розробки, а під час збирання, наприклад, перетворює </w:t>
+      </w:r>
+      <w:proofErr w:type="spellStart"/>
+      <w:r>
+        <w:rPr>
+          <w:bCs/>
+          <w:color w:val="000000" w:themeColor="text1"/>
+          <w:sz w:val="28"/>
+          <w:szCs w:val="22"/>
+          <w:lang w:val="en-US"/>
+        </w:rPr>
+        <w:t>scss</w:t>
+      </w:r>
+      <w:proofErr w:type="spellEnd"/>
+      <w:r>
+        <w:rPr>
+          <w:bCs/>
+          <w:color w:val="000000" w:themeColor="text1"/>
+          <w:sz w:val="28"/>
+          <w:szCs w:val="22"/>
+          <w:lang w:val="uk-UA"/>
+        </w:rPr>
+        <w:t xml:space="preserve"> в </w:t>
+      </w:r>
+      <w:proofErr w:type="spellStart"/>
+      <w:r>
+        <w:rPr>
+          <w:bCs/>
+          <w:color w:val="000000" w:themeColor="text1"/>
+          <w:sz w:val="28"/>
+          <w:szCs w:val="22"/>
+          <w:lang w:val="en-US"/>
+        </w:rPr>
+        <w:t>css</w:t>
+      </w:r>
+      <w:proofErr w:type="spellEnd"/>
+      <w:r>
+        <w:rPr>
+          <w:bCs/>
+          <w:color w:val="000000" w:themeColor="text1"/>
+          <w:sz w:val="28"/>
+          <w:szCs w:val="22"/>
+          <w:lang w:val="uk-UA"/>
+        </w:rPr>
+        <w:t xml:space="preserve">, </w:t>
+      </w:r>
+      <w:r>
+        <w:rPr>
+          <w:bCs/>
+          <w:color w:val="000000" w:themeColor="text1"/>
+          <w:sz w:val="28"/>
+          <w:szCs w:val="22"/>
+          <w:lang w:val="en-US"/>
+        </w:rPr>
+        <w:t>pug</w:t>
+      </w:r>
+      <w:r>
+        <w:rPr>
+          <w:bCs/>
+          <w:color w:val="000000" w:themeColor="text1"/>
+          <w:sz w:val="28"/>
+          <w:szCs w:val="22"/>
+          <w:lang w:val="uk-UA"/>
+        </w:rPr>
+        <w:t xml:space="preserve"> у </w:t>
+      </w:r>
+      <w:r>
+        <w:rPr>
+          <w:bCs/>
+          <w:color w:val="000000" w:themeColor="text1"/>
+          <w:sz w:val="28"/>
+          <w:szCs w:val="22"/>
+          <w:lang w:val="en-US"/>
+        </w:rPr>
+        <w:t>html</w:t>
+      </w:r>
+      <w:r>
+        <w:rPr>
+          <w:bCs/>
+          <w:color w:val="000000" w:themeColor="text1"/>
+          <w:sz w:val="28"/>
+          <w:szCs w:val="22"/>
+          <w:lang w:val="uk-UA"/>
+        </w:rPr>
+        <w:t xml:space="preserve">, </w:t>
+      </w:r>
+      <w:proofErr w:type="spellStart"/>
+      <w:r>
+        <w:rPr>
+          <w:bCs/>
+          <w:color w:val="000000" w:themeColor="text1"/>
+          <w:sz w:val="28"/>
+          <w:szCs w:val="22"/>
+          <w:lang w:val="en-US"/>
+        </w:rPr>
+        <w:t>ts</w:t>
+      </w:r>
+      <w:proofErr w:type="spellEnd"/>
+      <w:r>
+        <w:rPr>
+          <w:bCs/>
+          <w:color w:val="000000" w:themeColor="text1"/>
+          <w:sz w:val="28"/>
+          <w:szCs w:val="22"/>
+          <w:lang w:val="uk-UA"/>
+        </w:rPr>
+        <w:t xml:space="preserve"> у </w:t>
+      </w:r>
+      <w:proofErr w:type="spellStart"/>
+      <w:r>
+        <w:rPr>
+          <w:bCs/>
+          <w:color w:val="000000" w:themeColor="text1"/>
+          <w:sz w:val="28"/>
+          <w:szCs w:val="22"/>
+          <w:lang w:val="en-US"/>
+        </w:rPr>
+        <w:t>js</w:t>
+      </w:r>
+      <w:proofErr w:type="spellEnd"/>
+      <w:r>
+        <w:rPr>
+          <w:bCs/>
+          <w:color w:val="000000" w:themeColor="text1"/>
+          <w:sz w:val="28"/>
+          <w:szCs w:val="22"/>
+          <w:lang w:val="uk-UA"/>
+        </w:rPr>
+        <w:t>, може об’єднувати код у різних файлах в один, та багато іншого.</w:t>
+      </w:r>
+    </w:p>
+    <w:p>
+      <w:pPr>
+        <w:ind w:firstLine="0"/>
+        <w:jc w:val="left"/>
+        <w:rPr>
+          <w:bCs/>
+          <w:color w:val="000000" w:themeColor="text1"/>
+          <w:sz w:val="28"/>
+          <w:szCs w:val="22"/>
+          <w:lang w:val="uk-UA"/>
+        </w:rPr>
+      </w:pPr>
+      <w:r>
+        <w:rPr>
+          <w:bCs/>
+          <w:color w:val="000000" w:themeColor="text1"/>
+          <w:sz w:val="28"/>
+          <w:szCs w:val="22"/>
+          <w:lang w:val="uk-UA"/>
+        </w:rPr>
+        <w:br w:type="page"/>
+      </w:r>
+    </w:p>
+    <w:p>
+      <w:pPr>
+        <w:pStyle w:val="ListParagraph"/>
+        <w:numPr>
+          <w:ilvl w:val="1"/>
+          <w:numId w:val="10"/>
+        </w:numPr>
+        <w:spacing w:line="360" w:lineRule="auto"/>
+        <w:ind w:left="0" w:firstLine="900"/>
+        <w:rPr>
+          <w:bCs/>
+          <w:color w:val="000000" w:themeColor="text1"/>
+          <w:sz w:val="28"/>
+          <w:szCs w:val="22"/>
+          <w:lang w:val="uk-UA"/>
+        </w:rPr>
+      </w:pPr>
+      <w:r>
+        <w:rPr>
+          <w:bCs/>
+          <w:color w:val="000000" w:themeColor="text1"/>
+          <w:sz w:val="28"/>
+          <w:szCs w:val="22"/>
+          <w:lang w:val="uk-UA"/>
+        </w:rPr>
+        <w:lastRenderedPageBreak/>
+        <w:t xml:space="preserve">Вибір та обґрунтування мови конструювання та інших програмних засобів для  </w:t>
+      </w:r>
+      <w:r>
+        <w:rPr>
+          <w:bCs/>
+          <w:color w:val="000000" w:themeColor="text1"/>
+          <w:sz w:val="28"/>
+          <w:szCs w:val="22"/>
+          <w:lang w:val="uk-UA"/>
+        </w:rPr>
+        <w:t>“</w:t>
+      </w:r>
+      <w:r>
+        <w:rPr>
+          <w:bCs/>
+          <w:color w:val="000000" w:themeColor="text1"/>
+          <w:sz w:val="28"/>
+          <w:szCs w:val="22"/>
+          <w:lang w:val="en-US"/>
+        </w:rPr>
+        <w:t>Memory</w:t>
+      </w:r>
+      <w:r>
+        <w:rPr>
+          <w:bCs/>
+          <w:color w:val="000000" w:themeColor="text1"/>
+          <w:sz w:val="28"/>
+          <w:szCs w:val="22"/>
+          <w:lang w:val="uk-UA"/>
+        </w:rPr>
+        <w:t>.</w:t>
+      </w:r>
+      <w:r>
+        <w:rPr>
+          <w:bCs/>
+          <w:color w:val="000000" w:themeColor="text1"/>
+          <w:sz w:val="28"/>
+          <w:szCs w:val="22"/>
+          <w:lang w:val="en-US"/>
+        </w:rPr>
+        <w:t>pro</w:t>
+      </w:r>
+      <w:r>
+        <w:rPr>
+          <w:bCs/>
+          <w:color w:val="000000" w:themeColor="text1"/>
+          <w:sz w:val="28"/>
+          <w:szCs w:val="22"/>
+          <w:lang w:val="uk-UA"/>
+        </w:rPr>
+        <w:t xml:space="preserve"> </w:t>
+      </w:r>
+      <w:r>
+        <w:rPr>
+          <w:bCs/>
+          <w:color w:val="000000" w:themeColor="text1"/>
+          <w:sz w:val="28"/>
+          <w:szCs w:val="22"/>
+          <w:lang w:val="en-US"/>
+        </w:rPr>
+        <w:t>REST</w:t>
+      </w:r>
+      <w:r>
+        <w:rPr>
+          <w:bCs/>
+          <w:color w:val="000000" w:themeColor="text1"/>
+          <w:sz w:val="28"/>
+          <w:szCs w:val="22"/>
+          <w:lang w:val="uk-UA"/>
+        </w:rPr>
+        <w:t xml:space="preserve"> </w:t>
+      </w:r>
+      <w:r>
+        <w:rPr>
+          <w:bCs/>
+          <w:color w:val="000000" w:themeColor="text1"/>
+          <w:sz w:val="28"/>
+          <w:szCs w:val="22"/>
+          <w:lang w:val="en-US"/>
+        </w:rPr>
+        <w:t>API</w:t>
+      </w:r>
+      <w:r>
+        <w:rPr>
+          <w:bCs/>
+          <w:color w:val="000000" w:themeColor="text1"/>
+          <w:sz w:val="28"/>
+          <w:szCs w:val="22"/>
+          <w:lang w:val="uk-UA"/>
+        </w:rPr>
+        <w:t>”</w:t>
+      </w:r>
+    </w:p>
+    <w:p>
+      <w:pPr>
+        <w:spacing w:line="360" w:lineRule="auto"/>
+        <w:ind w:firstLine="709"/>
+        <w:rPr>
+          <w:bCs/>
+          <w:color w:val="000000" w:themeColor="text1"/>
+          <w:sz w:val="28"/>
+          <w:szCs w:val="22"/>
+          <w:lang w:val="uk-UA"/>
+        </w:rPr>
+      </w:pPr>
+      <w:r>
+        <w:rPr>
+          <w:bCs/>
+          <w:color w:val="000000" w:themeColor="text1"/>
+          <w:sz w:val="28"/>
+          <w:szCs w:val="22"/>
+          <w:lang w:val="uk-UA"/>
+        </w:rPr>
+        <w:t xml:space="preserve">Було вирішено використовувати наступні мови конструювання для </w:t>
+      </w:r>
+      <w:r>
+        <w:rPr>
+          <w:bCs/>
+          <w:color w:val="000000" w:themeColor="text1"/>
+          <w:sz w:val="28"/>
+          <w:szCs w:val="22"/>
+          <w:lang w:val="en-US"/>
+        </w:rPr>
+        <w:t>API</w:t>
+      </w:r>
+      <w:r>
+        <w:rPr>
+          <w:bCs/>
+          <w:color w:val="000000" w:themeColor="text1"/>
+          <w:sz w:val="28"/>
+          <w:szCs w:val="22"/>
+        </w:rPr>
+        <w:t xml:space="preserve"> </w:t>
+      </w:r>
+      <w:proofErr w:type="spellStart"/>
+      <w:r>
+        <w:rPr>
+          <w:bCs/>
+          <w:color w:val="000000" w:themeColor="text1"/>
+          <w:sz w:val="28"/>
+          <w:szCs w:val="22"/>
+        </w:rPr>
+        <w:t>частини</w:t>
+      </w:r>
+      <w:proofErr w:type="spellEnd"/>
+      <w:r>
+        <w:rPr>
+          <w:bCs/>
+          <w:color w:val="000000" w:themeColor="text1"/>
+          <w:sz w:val="28"/>
+          <w:szCs w:val="22"/>
+        </w:rPr>
+        <w:t xml:space="preserve"> с</w:t>
+      </w:r>
+      <w:proofErr w:type="spellStart"/>
+      <w:r>
+        <w:rPr>
+          <w:bCs/>
+          <w:color w:val="000000" w:themeColor="text1"/>
+          <w:sz w:val="28"/>
+          <w:szCs w:val="22"/>
+          <w:lang w:val="uk-UA"/>
+        </w:rPr>
+        <w:t>ервісу</w:t>
+      </w:r>
+      <w:proofErr w:type="spellEnd"/>
+      <w:r>
+        <w:rPr>
+          <w:bCs/>
+          <w:color w:val="000000" w:themeColor="text1"/>
+          <w:sz w:val="28"/>
+          <w:szCs w:val="22"/>
+          <w:lang w:val="uk-UA"/>
+        </w:rPr>
+        <w:t>:</w:t>
+      </w:r>
+    </w:p>
+    <w:p>
+      <w:pPr>
+        <w:pStyle w:val="ListParagraph"/>
+        <w:numPr>
+          <w:ilvl w:val="0"/>
+          <w:numId w:val="12"/>
+        </w:numPr>
+        <w:spacing w:line="360" w:lineRule="auto"/>
+        <w:rPr>
+          <w:bCs/>
+          <w:color w:val="000000" w:themeColor="text1"/>
+          <w:sz w:val="28"/>
+          <w:szCs w:val="22"/>
+          <w:lang w:val="en-US"/>
+        </w:rPr>
+      </w:pPr>
+      <w:r>
+        <w:rPr>
+          <w:bCs/>
+          <w:color w:val="000000" w:themeColor="text1"/>
+          <w:sz w:val="28"/>
+          <w:szCs w:val="22"/>
+          <w:lang w:val="en-US"/>
+        </w:rPr>
+        <w:t>PHP</w:t>
+      </w:r>
+    </w:p>
+    <w:p>
+      <w:pPr>
+        <w:pStyle w:val="ListParagraph"/>
+        <w:numPr>
+          <w:ilvl w:val="0"/>
+          <w:numId w:val="12"/>
+        </w:numPr>
+        <w:spacing w:line="360" w:lineRule="auto"/>
+        <w:rPr>
+          <w:bCs/>
+          <w:color w:val="000000" w:themeColor="text1"/>
+          <w:sz w:val="28"/>
+          <w:szCs w:val="22"/>
+          <w:lang w:val="en-US"/>
+        </w:rPr>
+      </w:pPr>
+      <w:r>
+        <w:rPr>
+          <w:bCs/>
+          <w:color w:val="000000" w:themeColor="text1"/>
+          <w:sz w:val="28"/>
+          <w:szCs w:val="22"/>
+          <w:lang w:val="en-US"/>
+        </w:rPr>
+        <w:t>Laravel</w:t>
+      </w:r>
+    </w:p>
+    <w:p>
+      <w:pPr>
+        <w:pStyle w:val="ListParagraph"/>
+        <w:numPr>
+          <w:ilvl w:val="0"/>
+          <w:numId w:val="12"/>
+        </w:numPr>
+        <w:spacing w:line="360" w:lineRule="auto"/>
+        <w:rPr>
+          <w:bCs/>
+          <w:color w:val="000000" w:themeColor="text1"/>
+          <w:sz w:val="28"/>
+          <w:szCs w:val="22"/>
+          <w:lang w:val="en-US"/>
+        </w:rPr>
+      </w:pPr>
+      <w:r>
+        <w:rPr>
+          <w:bCs/>
+          <w:color w:val="000000" w:themeColor="text1"/>
+          <w:sz w:val="28"/>
+          <w:szCs w:val="22"/>
+          <w:lang w:val="en-US"/>
+        </w:rPr>
+        <w:t>MySQL</w:t>
+      </w:r>
+    </w:p>
+    <w:p>
+      <w:pPr>
+        <w:spacing w:line="360" w:lineRule="auto"/>
+        <w:rPr>
+          <w:bCs/>
+          <w:color w:val="000000" w:themeColor="text1"/>
+          <w:sz w:val="28"/>
+          <w:szCs w:val="22"/>
+          <w:lang w:val="uk-UA"/>
+        </w:rPr>
+      </w:pPr>
+      <w:r>
+        <w:rPr>
+          <w:bCs/>
+          <w:color w:val="000000" w:themeColor="text1"/>
+          <w:sz w:val="28"/>
+          <w:szCs w:val="22"/>
+          <w:lang w:val="en-US"/>
+        </w:rPr>
+        <w:t>PHP</w:t>
+      </w:r>
+      <w:r>
+        <w:rPr>
+          <w:bCs/>
+          <w:color w:val="000000" w:themeColor="text1"/>
+          <w:sz w:val="28"/>
+          <w:szCs w:val="22"/>
+          <w:lang w:val="uk-UA"/>
+        </w:rPr>
+        <w:t xml:space="preserve"> – одна з найрозповсюдженіших мов для розробки серверної частити веб додатків. Це досить просто мова, тобто її досить легко «вивчити» (що є одночасно і її плюсом і мінусом). </w:t>
+      </w:r>
+      <w:r>
+        <w:rPr>
+          <w:bCs/>
+          <w:color w:val="000000" w:themeColor="text1"/>
+          <w:sz w:val="28"/>
+          <w:szCs w:val="22"/>
+          <w:lang w:val="uk-UA"/>
+        </w:rPr>
+        <w:t xml:space="preserve">Цю мову часто недолюблюють, через те що код написаний на ній часто може бути досить поганим. Але це лише тому, що мова дозволяє писати по різному. Сучасний </w:t>
+      </w:r>
+      <w:r>
+        <w:rPr>
+          <w:bCs/>
+          <w:color w:val="000000" w:themeColor="text1"/>
+          <w:sz w:val="28"/>
+          <w:szCs w:val="22"/>
+          <w:lang w:val="en-US"/>
+        </w:rPr>
+        <w:t>PHP</w:t>
+      </w:r>
+      <w:r>
+        <w:rPr>
+          <w:bCs/>
+          <w:color w:val="000000" w:themeColor="text1"/>
+          <w:sz w:val="28"/>
+          <w:szCs w:val="22"/>
+        </w:rPr>
+        <w:t xml:space="preserve"> код напротив </w:t>
+      </w:r>
+      <w:proofErr w:type="spellStart"/>
+      <w:r>
+        <w:rPr>
+          <w:bCs/>
+          <w:color w:val="000000" w:themeColor="text1"/>
+          <w:sz w:val="28"/>
+          <w:szCs w:val="22"/>
+        </w:rPr>
+        <w:t>досить</w:t>
+      </w:r>
+      <w:proofErr w:type="spellEnd"/>
+      <w:r>
+        <w:rPr>
+          <w:bCs/>
+          <w:color w:val="000000" w:themeColor="text1"/>
+          <w:sz w:val="28"/>
+          <w:szCs w:val="22"/>
+          <w:lang w:val="uk-UA"/>
+        </w:rPr>
+        <w:t xml:space="preserve"> надійний. Існує багато фреймворків, що дозволяють одночасно розробляти з великою швидкістю і в той же час створювати надійні веб сервіси.</w:t>
+      </w:r>
+    </w:p>
+    <w:p>
+      <w:pPr>
+        <w:spacing w:line="360" w:lineRule="auto"/>
+        <w:rPr>
+          <w:bCs/>
+          <w:color w:val="000000" w:themeColor="text1"/>
+          <w:sz w:val="28"/>
+          <w:szCs w:val="22"/>
+          <w:lang w:val="uk-UA"/>
+        </w:rPr>
+      </w:pPr>
+      <w:r>
+        <w:rPr>
+          <w:bCs/>
+          <w:color w:val="000000" w:themeColor="text1"/>
+          <w:sz w:val="28"/>
+          <w:szCs w:val="22"/>
+          <w:lang w:val="uk-UA"/>
+        </w:rPr>
+        <w:t xml:space="preserve">У якості систему управління базою даних було вирішено використовувати </w:t>
+      </w:r>
+      <w:proofErr w:type="spellStart"/>
+      <w:r>
+        <w:rPr>
+          <w:bCs/>
+          <w:color w:val="000000" w:themeColor="text1"/>
+          <w:sz w:val="28"/>
+          <w:szCs w:val="22"/>
+          <w:lang w:val="en-US"/>
+        </w:rPr>
+        <w:t>MySql</w:t>
+      </w:r>
+      <w:proofErr w:type="spellEnd"/>
+      <w:r>
+        <w:rPr>
+          <w:bCs/>
+          <w:color w:val="000000" w:themeColor="text1"/>
+          <w:sz w:val="28"/>
+          <w:szCs w:val="22"/>
+          <w:lang w:val="uk-UA"/>
+        </w:rPr>
+        <w:t xml:space="preserve"> – </w:t>
+      </w:r>
+      <w:r>
+        <w:rPr>
+          <w:bCs/>
+          <w:color w:val="000000" w:themeColor="text1"/>
+          <w:sz w:val="28"/>
+          <w:szCs w:val="22"/>
+          <w:lang w:val="en-US"/>
+        </w:rPr>
+        <w:t>open</w:t>
+      </w:r>
+      <w:r>
+        <w:rPr>
+          <w:bCs/>
+          <w:color w:val="000000" w:themeColor="text1"/>
+          <w:sz w:val="28"/>
+          <w:szCs w:val="22"/>
+          <w:lang w:val="uk-UA"/>
+        </w:rPr>
+        <w:t>-</w:t>
+      </w:r>
+      <w:r>
+        <w:rPr>
+          <w:bCs/>
+          <w:color w:val="000000" w:themeColor="text1"/>
+          <w:sz w:val="28"/>
+          <w:szCs w:val="22"/>
+          <w:lang w:val="en-US"/>
+        </w:rPr>
+        <w:t>source</w:t>
+      </w:r>
+      <w:r>
+        <w:rPr>
+          <w:bCs/>
+          <w:color w:val="000000" w:themeColor="text1"/>
+          <w:sz w:val="28"/>
+          <w:szCs w:val="22"/>
+          <w:lang w:val="uk-UA"/>
+        </w:rPr>
+        <w:t xml:space="preserve"> </w:t>
+      </w:r>
+      <w:r>
+        <w:rPr>
+          <w:bCs/>
+          <w:color w:val="000000" w:themeColor="text1"/>
+          <w:sz w:val="28"/>
+          <w:szCs w:val="22"/>
+          <w:lang w:val="uk-UA"/>
+        </w:rPr>
+        <w:t xml:space="preserve">система управління реляційними базами даних. </w:t>
+      </w:r>
+      <w:r>
+        <w:rPr>
+          <w:bCs/>
+          <w:color w:val="000000" w:themeColor="text1"/>
+          <w:sz w:val="28"/>
+          <w:szCs w:val="22"/>
+          <w:lang w:val="en-US"/>
+        </w:rPr>
+        <w:t>MySQL</w:t>
+      </w:r>
+      <w:r>
+        <w:rPr>
+          <w:bCs/>
+          <w:color w:val="000000" w:themeColor="text1"/>
+          <w:sz w:val="28"/>
+          <w:szCs w:val="22"/>
+          <w:lang w:val="uk-UA"/>
+        </w:rPr>
+        <w:t xml:space="preserve"> </w:t>
+      </w:r>
+      <w:r>
+        <w:rPr>
+          <w:bCs/>
+          <w:color w:val="000000" w:themeColor="text1"/>
+          <w:sz w:val="28"/>
+          <w:szCs w:val="22"/>
+          <w:lang w:val="uk-UA"/>
+        </w:rPr>
+        <w:t xml:space="preserve">є однією з найпопулярніших СУБД і підходить у більшості випадків (в тому числі і для </w:t>
+      </w:r>
+      <w:r>
+        <w:rPr>
+          <w:bCs/>
+          <w:color w:val="000000" w:themeColor="text1"/>
+          <w:sz w:val="28"/>
+          <w:szCs w:val="22"/>
+          <w:lang w:val="en-US"/>
+        </w:rPr>
+        <w:t>Memory</w:t>
+      </w:r>
+      <w:r>
+        <w:rPr>
+          <w:bCs/>
+          <w:color w:val="000000" w:themeColor="text1"/>
+          <w:sz w:val="28"/>
+          <w:szCs w:val="22"/>
+          <w:lang w:val="uk-UA"/>
+        </w:rPr>
+        <w:t>.</w:t>
+      </w:r>
+      <w:r>
+        <w:rPr>
+          <w:bCs/>
+          <w:color w:val="000000" w:themeColor="text1"/>
+          <w:sz w:val="28"/>
+          <w:szCs w:val="22"/>
+          <w:lang w:val="en-US"/>
+        </w:rPr>
+        <w:t>pro</w:t>
+      </w:r>
+      <w:r>
+        <w:rPr>
+          <w:bCs/>
+          <w:color w:val="000000" w:themeColor="text1"/>
+          <w:sz w:val="28"/>
+          <w:szCs w:val="22"/>
+          <w:lang w:val="uk-UA"/>
+        </w:rPr>
+        <w:t>)</w:t>
+      </w:r>
+      <w:r>
+        <w:rPr>
+          <w:bCs/>
+          <w:color w:val="000000" w:themeColor="text1"/>
+          <w:sz w:val="28"/>
+          <w:szCs w:val="22"/>
+          <w:lang w:val="uk-UA"/>
+        </w:rPr>
+        <w:t>, при цьому може забезпечувати достатні можливості для розширення</w:t>
+      </w:r>
+      <w:r>
+        <w:rPr>
+          <w:bCs/>
+          <w:color w:val="000000" w:themeColor="text1"/>
+          <w:sz w:val="28"/>
+          <w:szCs w:val="22"/>
+          <w:lang w:val="uk-UA"/>
+        </w:rPr>
+        <w:t>.</w:t>
+      </w:r>
+    </w:p>
+    <w:p>
+      <w:pPr>
+        <w:spacing w:line="360" w:lineRule="auto"/>
+        <w:rPr>
+          <w:bCs/>
+          <w:color w:val="000000" w:themeColor="text1"/>
+          <w:sz w:val="28"/>
+          <w:szCs w:val="22"/>
+          <w:lang w:val="uk-UA"/>
+        </w:rPr>
+      </w:pPr>
+      <w:r>
+        <w:rPr>
+          <w:bCs/>
+          <w:color w:val="000000" w:themeColor="text1"/>
+          <w:sz w:val="28"/>
+          <w:szCs w:val="22"/>
+          <w:lang w:val="en-US"/>
+        </w:rPr>
+        <w:t>Laravel</w:t>
+      </w:r>
+      <w:r>
+        <w:rPr>
+          <w:bCs/>
+          <w:color w:val="000000" w:themeColor="text1"/>
+          <w:sz w:val="28"/>
+          <w:szCs w:val="22"/>
+          <w:lang w:val="uk-UA"/>
+        </w:rPr>
+        <w:t xml:space="preserve"> – безкоштовний </w:t>
+      </w:r>
+      <w:r>
+        <w:rPr>
+          <w:bCs/>
+          <w:color w:val="000000" w:themeColor="text1"/>
+          <w:sz w:val="28"/>
+          <w:szCs w:val="22"/>
+          <w:lang w:val="en-US"/>
+        </w:rPr>
+        <w:t>open</w:t>
+      </w:r>
+      <w:r>
+        <w:rPr>
+          <w:bCs/>
+          <w:color w:val="000000" w:themeColor="text1"/>
+          <w:sz w:val="28"/>
+          <w:szCs w:val="22"/>
+          <w:lang w:val="uk-UA"/>
+        </w:rPr>
+        <w:t>-</w:t>
+      </w:r>
+      <w:r>
+        <w:rPr>
+          <w:bCs/>
+          <w:color w:val="000000" w:themeColor="text1"/>
+          <w:sz w:val="28"/>
+          <w:szCs w:val="22"/>
+          <w:lang w:val="en-US"/>
+        </w:rPr>
+        <w:t>source</w:t>
+      </w:r>
+      <w:r>
+        <w:rPr>
+          <w:bCs/>
+          <w:color w:val="000000" w:themeColor="text1"/>
+          <w:sz w:val="28"/>
+          <w:szCs w:val="22"/>
+          <w:lang w:val="uk-UA"/>
+        </w:rPr>
+        <w:t xml:space="preserve"> </w:t>
+      </w:r>
+      <w:r>
+        <w:rPr>
+          <w:bCs/>
+          <w:color w:val="000000" w:themeColor="text1"/>
+          <w:sz w:val="28"/>
+          <w:szCs w:val="22"/>
+          <w:lang w:val="en-US"/>
+        </w:rPr>
+        <w:t>PHP</w:t>
+      </w:r>
+      <w:r>
+        <w:rPr>
+          <w:bCs/>
+          <w:color w:val="000000" w:themeColor="text1"/>
+          <w:sz w:val="28"/>
+          <w:szCs w:val="22"/>
+          <w:lang w:val="uk-UA"/>
+        </w:rPr>
+        <w:t xml:space="preserve"> фреймворк для створення веб додатків створений Тейлором </w:t>
+      </w:r>
+      <w:proofErr w:type="spellStart"/>
+      <w:r>
+        <w:rPr>
+          <w:bCs/>
+          <w:color w:val="000000" w:themeColor="text1"/>
+          <w:sz w:val="28"/>
+          <w:szCs w:val="22"/>
+          <w:lang w:val="uk-UA"/>
+        </w:rPr>
+        <w:t>Отвелом</w:t>
+      </w:r>
+      <w:proofErr w:type="spellEnd"/>
+      <w:r>
+        <w:rPr>
+          <w:bCs/>
+          <w:color w:val="000000" w:themeColor="text1"/>
+          <w:sz w:val="28"/>
+          <w:szCs w:val="22"/>
+          <w:lang w:val="uk-UA"/>
+        </w:rPr>
+        <w:t xml:space="preserve">. Призначений для створення веб додатків за архітектурним </w:t>
+      </w:r>
+      <w:proofErr w:type="spellStart"/>
+      <w:r>
+        <w:rPr>
+          <w:bCs/>
+          <w:color w:val="000000" w:themeColor="text1"/>
+          <w:sz w:val="28"/>
+          <w:szCs w:val="22"/>
+          <w:lang w:val="uk-UA"/>
+        </w:rPr>
+        <w:t>патерном</w:t>
+      </w:r>
+      <w:proofErr w:type="spellEnd"/>
+      <w:r>
+        <w:rPr>
+          <w:bCs/>
+          <w:color w:val="000000" w:themeColor="text1"/>
+          <w:sz w:val="28"/>
+          <w:szCs w:val="22"/>
+          <w:lang w:val="uk-UA"/>
+        </w:rPr>
+        <w:t xml:space="preserve">  </w:t>
+      </w:r>
+      <w:r>
+        <w:rPr>
+          <w:bCs/>
+          <w:color w:val="000000" w:themeColor="text1"/>
+          <w:sz w:val="28"/>
+          <w:szCs w:val="22"/>
+          <w:lang w:val="en-US"/>
+        </w:rPr>
+        <w:t>MVC</w:t>
+      </w:r>
+      <w:r>
+        <w:rPr>
+          <w:bCs/>
+          <w:color w:val="000000" w:themeColor="text1"/>
+          <w:sz w:val="28"/>
+          <w:szCs w:val="22"/>
+          <w:lang w:val="uk-UA"/>
+        </w:rPr>
+        <w:t xml:space="preserve"> </w:t>
+      </w:r>
+      <w:r>
+        <w:rPr>
+          <w:bCs/>
+          <w:color w:val="000000" w:themeColor="text1"/>
+          <w:sz w:val="28"/>
+          <w:szCs w:val="22"/>
+          <w:lang w:val="uk-UA"/>
+        </w:rPr>
+        <w:t>(</w:t>
+      </w:r>
+      <w:r>
+        <w:rPr>
+          <w:bCs/>
+          <w:color w:val="000000" w:themeColor="text1"/>
+          <w:sz w:val="28"/>
+          <w:szCs w:val="22"/>
+          <w:lang w:val="en-US"/>
+        </w:rPr>
+        <w:t>model</w:t>
+      </w:r>
+      <w:r>
+        <w:rPr>
+          <w:bCs/>
+          <w:color w:val="000000" w:themeColor="text1"/>
+          <w:sz w:val="28"/>
+          <w:szCs w:val="22"/>
+          <w:lang w:val="uk-UA"/>
+        </w:rPr>
+        <w:t>–</w:t>
+      </w:r>
+      <w:r>
+        <w:rPr>
+          <w:bCs/>
+          <w:color w:val="000000" w:themeColor="text1"/>
+          <w:sz w:val="28"/>
+          <w:szCs w:val="22"/>
+          <w:lang w:val="en-US"/>
+        </w:rPr>
+        <w:t>view</w:t>
+      </w:r>
+      <w:r>
+        <w:rPr>
+          <w:bCs/>
+          <w:color w:val="000000" w:themeColor="text1"/>
+          <w:sz w:val="28"/>
+          <w:szCs w:val="22"/>
+          <w:lang w:val="uk-UA"/>
+        </w:rPr>
+        <w:t>–</w:t>
+      </w:r>
+      <w:r>
+        <w:rPr>
+          <w:bCs/>
+          <w:color w:val="000000" w:themeColor="text1"/>
+          <w:sz w:val="28"/>
+          <w:szCs w:val="22"/>
+          <w:lang w:val="en-US"/>
+        </w:rPr>
+        <w:t>controller</w:t>
+      </w:r>
+      <w:r>
+        <w:rPr>
+          <w:bCs/>
+          <w:color w:val="000000" w:themeColor="text1"/>
+          <w:sz w:val="28"/>
+          <w:szCs w:val="22"/>
+          <w:lang w:val="uk-UA"/>
+        </w:rPr>
+        <w:t>)</w:t>
+      </w:r>
+      <w:r>
+        <w:rPr>
+          <w:bCs/>
+          <w:color w:val="000000" w:themeColor="text1"/>
+          <w:sz w:val="28"/>
+          <w:szCs w:val="22"/>
+          <w:lang w:val="uk-UA"/>
+        </w:rPr>
+        <w:t xml:space="preserve">. Базується на фреймворку </w:t>
+      </w:r>
+      <w:proofErr w:type="spellStart"/>
+      <w:r>
+        <w:rPr>
+          <w:bCs/>
+          <w:color w:val="000000" w:themeColor="text1"/>
+          <w:sz w:val="28"/>
+          <w:szCs w:val="22"/>
+          <w:lang w:val="en-US"/>
+        </w:rPr>
+        <w:t>Symfony</w:t>
+      </w:r>
+      <w:proofErr w:type="spellEnd"/>
+      <w:r>
+        <w:rPr>
+          <w:bCs/>
+          <w:color w:val="000000" w:themeColor="text1"/>
+          <w:sz w:val="28"/>
+          <w:szCs w:val="22"/>
+          <w:lang w:val="uk-UA"/>
+        </w:rPr>
+        <w:t>.</w:t>
+      </w:r>
+      <w:r>
+        <w:rPr>
+          <w:bCs/>
+          <w:color w:val="000000" w:themeColor="text1"/>
+          <w:sz w:val="28"/>
+          <w:szCs w:val="22"/>
+        </w:rPr>
+        <w:t xml:space="preserve"> </w:t>
+      </w:r>
+    </w:p>
+    <w:p>
+      <w:pPr>
+        <w:spacing w:line="360" w:lineRule="auto"/>
+        <w:rPr>
+          <w:b/>
+          <w:bCs/>
+          <w:sz w:val="28"/>
+          <w:szCs w:val="32"/>
+          <w:lang w:val="uk-UA"/>
+        </w:rPr>
+      </w:pPr>
+      <w:r>
+        <w:rPr>
+          <w:b/>
+          <w:color w:val="000000" w:themeColor="text1"/>
+          <w:lang w:val="uk-UA"/>
+        </w:rPr>
+        <w:br w:type="page"/>
+      </w:r>
+    </w:p>
+    <w:p>
+      <w:pPr>
+        <w:pStyle w:val="ListParagraph"/>
+        <w:numPr>
+          <w:ilvl w:val="0"/>
+          <w:numId w:val="10"/>
+        </w:numPr>
+        <w:spacing w:line="360" w:lineRule="auto"/>
+        <w:rPr>
+          <w:rStyle w:val="longtext"/>
+          <w:b/>
+          <w:bCs/>
+          <w:sz w:val="28"/>
+          <w:szCs w:val="22"/>
+          <w:lang w:val="uk-UA"/>
+        </w:rPr>
+      </w:pPr>
+      <w:r>
+        <w:rPr>
+          <w:rStyle w:val="longtext"/>
+          <w:b/>
+          <w:bCs/>
+          <w:sz w:val="28"/>
+          <w:szCs w:val="22"/>
+          <w:lang w:val="uk-UA"/>
+        </w:rPr>
+        <w:lastRenderedPageBreak/>
+        <w:t>Розробка програмного забезпечення</w:t>
+      </w:r>
     </w:p>
     <w:p>
       <w:pPr>
@@ -1138,19 +5218,8 @@
           <w:szCs w:val="19"/>
           <w:lang w:val="uk-UA" w:eastAsia="uk-UA"/>
         </w:rPr>
-        <w:t>обґрунтував на основі вимог до ПЗ мову конструювання та інші програмні засоби</w:t>
-      </w:r>
-      <w:r>
-        <w:rPr>
-          <w:color w:val="000000"/>
-          <w:sz w:val="28"/>
-          <w:szCs w:val="19"/>
-          <w:lang w:val="uk-UA" w:eastAsia="uk-UA"/>
-        </w:rPr>
-        <w:t>; з</w:t>
-      </w:r>
-      <w:bookmarkStart w:id="0" w:name="_GoBack"/>
-      <w:bookmarkEnd w:id="0"/>
+        <w:t>обґрунтував на основі вимог до ПЗ мову конструювання та інші програмні засоби; з</w:t>
+      </w:r>
       <w:r>
         <w:rPr>
           <w:sz w:val="28"/>
@@ -1523,12 +5592,14 @@
               <w:sz w:val="16"/>
             </w:rPr>
           </w:pPr>
+          <w:proofErr w:type="spellStart"/>
           <w:r>
             <w:rPr>
               <w:sz w:val="16"/>
             </w:rPr>
             <w:t>Изм</w:t>
           </w:r>
+          <w:proofErr w:type="spellEnd"/>
         </w:p>
       </w:tc>
       <w:tc>
@@ -1571,8 +5642,16 @@
             <w:rPr>
               <w:sz w:val="16"/>
             </w:rPr>
-            <w:t>№ докум</w:t>
+            <w:t xml:space="preserve">№ </w:t>
           </w:r>
+          <w:proofErr w:type="spellStart"/>
+          <w:r>
+            <w:rPr>
+              <w:sz w:val="16"/>
+            </w:rPr>
+            <w:t>докум</w:t>
+          </w:r>
+          <w:proofErr w:type="spellEnd"/>
         </w:p>
       </w:tc>
       <w:tc>
@@ -2100,6 +6179,7 @@
               <w:lang w:val="uk-UA"/>
             </w:rPr>
           </w:pPr>
+          <w:proofErr w:type="spellStart"/>
           <w:r>
             <w:rPr>
               <w:sz w:val="16"/>
@@ -2107,6 +6187,7 @@
             </w:rPr>
             <w:t>Зм</w:t>
           </w:r>
+          <w:proofErr w:type="spellEnd"/>
         </w:p>
       </w:tc>
       <w:tc>
@@ -2175,7 +6256,23 @@
               <w:sz w:val="16"/>
               <w:lang w:val="uk-UA"/>
             </w:rPr>
-            <w:t>№ докум.</w:t>
+            <w:t xml:space="preserve">№ </w:t>
+          </w:r>
+          <w:proofErr w:type="spellStart"/>
+          <w:r>
+            <w:rPr>
+              <w:sz w:val="16"/>
+              <w:lang w:val="uk-UA"/>
+            </w:rPr>
+            <w:t>докум</w:t>
+          </w:r>
+          <w:proofErr w:type="spellEnd"/>
+          <w:r>
+            <w:rPr>
+              <w:sz w:val="16"/>
+              <w:lang w:val="uk-UA"/>
+            </w:rPr>
+            <w:t>.</w:t>
           </w:r>
         </w:p>
       </w:tc>
@@ -2917,7 +7014,23 @@
               <w:sz w:val="16"/>
               <w:lang w:val="uk-UA"/>
             </w:rPr>
-            <w:t>Гусєва-Божаткіна В.А.</w:t>
+            <w:t>Гусєва-</w:t>
+          </w:r>
+          <w:proofErr w:type="spellStart"/>
+          <w:r>
+            <w:rPr>
+              <w:sz w:val="16"/>
+              <w:lang w:val="uk-UA"/>
+            </w:rPr>
+            <w:t>Божаткіна</w:t>
+          </w:r>
+          <w:proofErr w:type="spellEnd"/>
+          <w:r>
+            <w:rPr>
+              <w:sz w:val="16"/>
+              <w:lang w:val="uk-UA"/>
+            </w:rPr>
+            <w:t xml:space="preserve"> В.А.</w:t>
           </w:r>
         </w:p>
       </w:tc>
@@ -3594,7 +7707,21 @@
             <w:rPr>
               <w:sz w:val="16"/>
             </w:rPr>
-            <w:t xml:space="preserve">  Арк.</w:t>
+            <w:t xml:space="preserve">  </w:t>
+          </w:r>
+          <w:proofErr w:type="spellStart"/>
+          <w:r>
+            <w:rPr>
+              <w:sz w:val="16"/>
+            </w:rPr>
+            <w:t>Арк</w:t>
+          </w:r>
+          <w:proofErr w:type="spellEnd"/>
+          <w:r>
+            <w:rPr>
+              <w:sz w:val="16"/>
+            </w:rPr>
+            <w:t>.</w:t>
           </w:r>
         </w:p>
       </w:tc>
@@ -3903,12 +8030,14 @@
             </w:rPr>
             <w:t>і</w:t>
           </w:r>
+          <w:proofErr w:type="spellStart"/>
           <w:r>
             <w:rPr>
               <w:sz w:val="16"/>
             </w:rPr>
             <w:t>дпис</w:t>
           </w:r>
+          <w:proofErr w:type="spellEnd"/>
         </w:p>
       </w:tc>
       <w:tc>
@@ -4592,6 +8721,95 @@
     </w:lvl>
   </w:abstractNum>
   <w:abstractNum w:abstractNumId="7" w15:restartNumberingAfterBreak="0">
+    <w:nsid w:val="5A3B4425"/>
+    <w:multiLevelType w:val="hybridMultilevel"/>
+    <w:tmpl w:val="C7DAA810"/>
+    <w:lvl w:ilvl="0" w:tplc="0419000F">
+      <w:start w:val="1"/>
+      <w:numFmt w:val="decimal"/>
+      <w:lvlText w:val="%1."/>
+      <w:lvlJc w:val="left"/>
+      <w:pPr>
+        <w:ind w:left="720" w:hanging="360"/>
+      </w:pPr>
+      <w:rPr>
+        <w:rFonts w:hint="default"/>
+      </w:rPr>
+    </w:lvl>
+    <w:lvl w:ilvl="1" w:tplc="04190019" w:tentative="1">
+      <w:start w:val="1"/>
+      <w:numFmt w:val="lowerLetter"/>
+      <w:lvlText w:val="%2."/>
+      <w:lvlJc w:val="left"/>
+      <w:pPr>
+        <w:ind w:left="1440" w:hanging="360"/>
+      </w:pPr>
+    </w:lvl>
+    <w:lvl w:ilvl="2" w:tplc="0419001B" w:tentative="1">
+      <w:start w:val="1"/>
+      <w:numFmt w:val="lowerRoman"/>
+      <w:lvlText w:val="%3."/>
+      <w:lvlJc w:val="right"/>
+      <w:pPr>
+        <w:ind w:left="2160" w:hanging="180"/>
+      </w:pPr>
+    </w:lvl>
+    <w:lvl w:ilvl="3" w:tplc="0419000F" w:tentative="1">
+      <w:start w:val="1"/>
+      <w:numFmt w:val="decimal"/>
+      <w:lvlText w:val="%4."/>
+      <w:lvlJc w:val="left"/>
+      <w:pPr>
+        <w:ind w:left="2880" w:hanging="360"/>
+      </w:pPr>
+    </w:lvl>
+    <w:lvl w:ilvl="4" w:tplc="04190019" w:tentative="1">
+      <w:start w:val="1"/>
+      <w:numFmt w:val="lowerLetter"/>
+      <w:lvlText w:val="%5."/>
+      <w:lvlJc w:val="left"/>
+      <w:pPr>
+        <w:ind w:left="3600" w:hanging="360"/>
+      </w:pPr>
+    </w:lvl>
+    <w:lvl w:ilvl="5" w:tplc="0419001B" w:tentative="1">
+      <w:start w:val="1"/>
+      <w:numFmt w:val="lowerRoman"/>
+      <w:lvlText w:val="%6."/>
+      <w:lvlJc w:val="right"/>
+      <w:pPr>
+        <w:ind w:left="4320" w:hanging="180"/>
+      </w:pPr>
+    </w:lvl>
+    <w:lvl w:ilvl="6" w:tplc="0419000F" w:tentative="1">
+      <w:start w:val="1"/>
+      <w:numFmt w:val="decimal"/>
+      <w:lvlText w:val="%7."/>
+      <w:lvlJc w:val="left"/>
+      <w:pPr>
+        <w:ind w:left="5040" w:hanging="360"/>
+      </w:pPr>
+    </w:lvl>
+    <w:lvl w:ilvl="7" w:tplc="04190019" w:tentative="1">
+      <w:start w:val="1"/>
+      <w:numFmt w:val="lowerLetter"/>
+      <w:lvlText w:val="%8."/>
+      <w:lvlJc w:val="left"/>
+      <w:pPr>
+        <w:ind w:left="5760" w:hanging="360"/>
+      </w:pPr>
+    </w:lvl>
+    <w:lvl w:ilvl="8" w:tplc="0419001B" w:tentative="1">
+      <w:start w:val="1"/>
+      <w:numFmt w:val="lowerRoman"/>
+      <w:lvlText w:val="%9."/>
+      <w:lvlJc w:val="right"/>
+      <w:pPr>
+        <w:ind w:left="6480" w:hanging="180"/>
+      </w:pPr>
+    </w:lvl>
+  </w:abstractNum>
+  <w:abstractNum w:abstractNumId="8" w15:restartNumberingAfterBreak="0">
     <w:nsid w:val="5CF02051"/>
     <w:multiLevelType w:val="hybridMultilevel"/>
     <w:tmpl w:val="FCC24142"/>
@@ -4682,7 +8900,7 @@
       </w:pPr>
     </w:lvl>
   </w:abstractNum>
-  <w:abstractNum w:abstractNumId="8" w15:restartNumberingAfterBreak="0">
+  <w:abstractNum w:abstractNumId="9" w15:restartNumberingAfterBreak="0">
     <w:nsid w:val="6000332A"/>
     <w:multiLevelType w:val="hybridMultilevel"/>
     <w:tmpl w:val="29E46C24"/>
@@ -4769,6 +8987,353 @@
       <w:pPr>
         <w:ind w:left="6840" w:hanging="180"/>
       </w:pPr>
+    </w:lvl>
+  </w:abstractNum>
+  <w:abstractNum w:abstractNumId="10" w15:restartNumberingAfterBreak="0">
+    <w:nsid w:val="63BE2E90"/>
+    <w:multiLevelType w:val="hybridMultilevel"/>
+    <w:tmpl w:val="4C769EF2"/>
+    <w:lvl w:ilvl="0" w:tplc="27BE2066">
+      <w:start w:val="1"/>
+      <w:numFmt w:val="bullet"/>
+      <w:lvlText w:val="-"/>
+      <w:lvlJc w:val="left"/>
+      <w:pPr>
+        <w:ind w:left="1170" w:hanging="360"/>
+      </w:pPr>
+      <w:rPr>
+        <w:rFonts w:ascii="Times New Roman" w:eastAsia="Times New Roman" w:hAnsi="Times New Roman" w:cs="Times New Roman" w:hint="default"/>
+      </w:rPr>
+    </w:lvl>
+    <w:lvl w:ilvl="1" w:tplc="04090003" w:tentative="1">
+      <w:start w:val="1"/>
+      <w:numFmt w:val="bullet"/>
+      <w:lvlText w:val="o"/>
+      <w:lvlJc w:val="left"/>
+      <w:pPr>
+        <w:ind w:left="1890" w:hanging="360"/>
+      </w:pPr>
+      <w:rPr>
+        <w:rFonts w:ascii="Courier New" w:hAnsi="Courier New" w:cs="Courier New" w:hint="default"/>
+      </w:rPr>
+    </w:lvl>
+    <w:lvl w:ilvl="2" w:tplc="04090005" w:tentative="1">
+      <w:start w:val="1"/>
+      <w:numFmt w:val="bullet"/>
+      <w:lvlText w:val=""/>
+      <w:lvlJc w:val="left"/>
+      <w:pPr>
+        <w:ind w:left="2610" w:hanging="360"/>
+      </w:pPr>
+      <w:rPr>
+        <w:rFonts w:ascii="Wingdings" w:hAnsi="Wingdings" w:hint="default"/>
+      </w:rPr>
+    </w:lvl>
+    <w:lvl w:ilvl="3" w:tplc="04090001" w:tentative="1">
+      <w:start w:val="1"/>
+      <w:numFmt w:val="bullet"/>
+      <w:lvlText w:val=""/>
+      <w:lvlJc w:val="left"/>
+      <w:pPr>
+        <w:ind w:left="3330" w:hanging="360"/>
+      </w:pPr>
+      <w:rPr>
+        <w:rFonts w:ascii="Symbol" w:hAnsi="Symbol" w:hint="default"/>
+      </w:rPr>
+    </w:lvl>
+    <w:lvl w:ilvl="4" w:tplc="04090003" w:tentative="1">
+      <w:start w:val="1"/>
+      <w:numFmt w:val="bullet"/>
+      <w:lvlText w:val="o"/>
+      <w:lvlJc w:val="left"/>
+      <w:pPr>
+        <w:ind w:left="4050" w:hanging="360"/>
+      </w:pPr>
+      <w:rPr>
+        <w:rFonts w:ascii="Courier New" w:hAnsi="Courier New" w:cs="Courier New" w:hint="default"/>
+      </w:rPr>
+    </w:lvl>
+    <w:lvl w:ilvl="5" w:tplc="04090005" w:tentative="1">
+      <w:start w:val="1"/>
+      <w:numFmt w:val="bullet"/>
+      <w:lvlText w:val=""/>
+      <w:lvlJc w:val="left"/>
+      <w:pPr>
+        <w:ind w:left="4770" w:hanging="360"/>
+      </w:pPr>
+      <w:rPr>
+        <w:rFonts w:ascii="Wingdings" w:hAnsi="Wingdings" w:hint="default"/>
+      </w:rPr>
+    </w:lvl>
+    <w:lvl w:ilvl="6" w:tplc="04090001" w:tentative="1">
+      <w:start w:val="1"/>
+      <w:numFmt w:val="bullet"/>
+      <w:lvlText w:val=""/>
+      <w:lvlJc w:val="left"/>
+      <w:pPr>
+        <w:ind w:left="5490" w:hanging="360"/>
+      </w:pPr>
+      <w:rPr>
+        <w:rFonts w:ascii="Symbol" w:hAnsi="Symbol" w:hint="default"/>
+      </w:rPr>
+    </w:lvl>
+    <w:lvl w:ilvl="7" w:tplc="04090003" w:tentative="1">
+      <w:start w:val="1"/>
+      <w:numFmt w:val="bullet"/>
+      <w:lvlText w:val="o"/>
+      <w:lvlJc w:val="left"/>
+      <w:pPr>
+        <w:ind w:left="6210" w:hanging="360"/>
+      </w:pPr>
+      <w:rPr>
+        <w:rFonts w:ascii="Courier New" w:hAnsi="Courier New" w:cs="Courier New" w:hint="default"/>
+      </w:rPr>
+    </w:lvl>
+    <w:lvl w:ilvl="8" w:tplc="04090005" w:tentative="1">
+      <w:start w:val="1"/>
+      <w:numFmt w:val="bullet"/>
+      <w:lvlText w:val=""/>
+      <w:lvlJc w:val="left"/>
+      <w:pPr>
+        <w:ind w:left="6930" w:hanging="360"/>
+      </w:pPr>
+      <w:rPr>
+        <w:rFonts w:ascii="Wingdings" w:hAnsi="Wingdings" w:hint="default"/>
+      </w:rPr>
+    </w:lvl>
+  </w:abstractNum>
+  <w:abstractNum w:abstractNumId="11" w15:restartNumberingAfterBreak="0">
+    <w:nsid w:val="68844F35"/>
+    <w:multiLevelType w:val="multilevel"/>
+    <w:tmpl w:val="341C76FE"/>
+    <w:lvl w:ilvl="0">
+      <w:start w:val="1"/>
+      <w:numFmt w:val="decimal"/>
+      <w:lvlText w:val="%1."/>
+      <w:lvlJc w:val="left"/>
+      <w:pPr>
+        <w:ind w:left="720" w:hanging="360"/>
+      </w:pPr>
+      <w:rPr>
+        <w:rFonts w:hint="default"/>
+      </w:rPr>
+    </w:lvl>
+    <w:lvl w:ilvl="1">
+      <w:start w:val="1"/>
+      <w:numFmt w:val="decimal"/>
+      <w:isLgl/>
+      <w:lvlText w:val="%1.%2."/>
+      <w:lvlJc w:val="left"/>
+      <w:pPr>
+        <w:ind w:left="1429" w:hanging="720"/>
+      </w:pPr>
+      <w:rPr>
+        <w:rFonts w:hint="default"/>
+      </w:rPr>
+    </w:lvl>
+    <w:lvl w:ilvl="2">
+      <w:start w:val="1"/>
+      <w:numFmt w:val="decimalZero"/>
+      <w:isLgl/>
+      <w:lvlText w:val="%1.%2.%3."/>
+      <w:lvlJc w:val="left"/>
+      <w:pPr>
+        <w:ind w:left="1778" w:hanging="720"/>
+      </w:pPr>
+      <w:rPr>
+        <w:rFonts w:hint="default"/>
+      </w:rPr>
+    </w:lvl>
+    <w:lvl w:ilvl="3">
+      <w:start w:val="1"/>
+      <w:numFmt w:val="decimal"/>
+      <w:isLgl/>
+      <w:lvlText w:val="%1.%2.%3.%4."/>
+      <w:lvlJc w:val="left"/>
+      <w:pPr>
+        <w:ind w:left="2487" w:hanging="1080"/>
+      </w:pPr>
+      <w:rPr>
+        <w:rFonts w:hint="default"/>
+      </w:rPr>
+    </w:lvl>
+    <w:lvl w:ilvl="4">
+      <w:start w:val="1"/>
+      <w:numFmt w:val="decimal"/>
+      <w:isLgl/>
+      <w:lvlText w:val="%1.%2.%3.%4.%5."/>
+      <w:lvlJc w:val="left"/>
+      <w:pPr>
+        <w:ind w:left="2836" w:hanging="1080"/>
+      </w:pPr>
+      <w:rPr>
+        <w:rFonts w:hint="default"/>
+      </w:rPr>
+    </w:lvl>
+    <w:lvl w:ilvl="5">
+      <w:start w:val="1"/>
+      <w:numFmt w:val="decimal"/>
+      <w:isLgl/>
+      <w:lvlText w:val="%1.%2.%3.%4.%5.%6."/>
+      <w:lvlJc w:val="left"/>
+      <w:pPr>
+        <w:ind w:left="3545" w:hanging="1440"/>
+      </w:pPr>
+      <w:rPr>
+        <w:rFonts w:hint="default"/>
+      </w:rPr>
+    </w:lvl>
+    <w:lvl w:ilvl="6">
+      <w:start w:val="1"/>
+      <w:numFmt w:val="decimal"/>
+      <w:isLgl/>
+      <w:lvlText w:val="%1.%2.%3.%4.%5.%6.%7."/>
+      <w:lvlJc w:val="left"/>
+      <w:pPr>
+        <w:ind w:left="4254" w:hanging="1800"/>
+      </w:pPr>
+      <w:rPr>
+        <w:rFonts w:hint="default"/>
+      </w:rPr>
+    </w:lvl>
+    <w:lvl w:ilvl="7">
+      <w:start w:val="1"/>
+      <w:numFmt w:val="decimal"/>
+      <w:isLgl/>
+      <w:lvlText w:val="%1.%2.%3.%4.%5.%6.%7.%8."/>
+      <w:lvlJc w:val="left"/>
+      <w:pPr>
+        <w:ind w:left="4603" w:hanging="1800"/>
+      </w:pPr>
+      <w:rPr>
+        <w:rFonts w:hint="default"/>
+      </w:rPr>
+    </w:lvl>
+    <w:lvl w:ilvl="8">
+      <w:start w:val="1"/>
+      <w:numFmt w:val="decimal"/>
+      <w:isLgl/>
+      <w:lvlText w:val="%1.%2.%3.%4.%5.%6.%7.%8.%9."/>
+      <w:lvlJc w:val="left"/>
+      <w:pPr>
+        <w:ind w:left="5312" w:hanging="2160"/>
+      </w:pPr>
+      <w:rPr>
+        <w:rFonts w:hint="default"/>
+      </w:rPr>
+    </w:lvl>
+  </w:abstractNum>
+  <w:abstractNum w:abstractNumId="12" w15:restartNumberingAfterBreak="0">
+    <w:nsid w:val="736E0F8C"/>
+    <w:multiLevelType w:val="hybridMultilevel"/>
+    <w:tmpl w:val="7E5C2944"/>
+    <w:lvl w:ilvl="0" w:tplc="A9C6AA08">
+      <w:start w:val="1"/>
+      <w:numFmt w:val="bullet"/>
+      <w:lvlText w:val="-"/>
+      <w:lvlJc w:val="left"/>
+      <w:pPr>
+        <w:ind w:left="1069" w:hanging="360"/>
+      </w:pPr>
+      <w:rPr>
+        <w:rFonts w:ascii="Times New Roman" w:eastAsia="Times New Roman" w:hAnsi="Times New Roman" w:cs="Times New Roman" w:hint="default"/>
+      </w:rPr>
+    </w:lvl>
+    <w:lvl w:ilvl="1" w:tplc="04090003" w:tentative="1">
+      <w:start w:val="1"/>
+      <w:numFmt w:val="bullet"/>
+      <w:lvlText w:val="o"/>
+      <w:lvlJc w:val="left"/>
+      <w:pPr>
+        <w:ind w:left="1789" w:hanging="360"/>
+      </w:pPr>
+      <w:rPr>
+        <w:rFonts w:ascii="Courier New" w:hAnsi="Courier New" w:cs="Courier New" w:hint="default"/>
+      </w:rPr>
+    </w:lvl>
+    <w:lvl w:ilvl="2" w:tplc="04090005" w:tentative="1">
+      <w:start w:val="1"/>
+      <w:numFmt w:val="bullet"/>
+      <w:lvlText w:val=""/>
+      <w:lvlJc w:val="left"/>
+      <w:pPr>
+        <w:ind w:left="2509" w:hanging="360"/>
+      </w:pPr>
+      <w:rPr>
+        <w:rFonts w:ascii="Wingdings" w:hAnsi="Wingdings" w:hint="default"/>
+      </w:rPr>
+    </w:lvl>
+    <w:lvl w:ilvl="3" w:tplc="04090001" w:tentative="1">
+      <w:start w:val="1"/>
+      <w:numFmt w:val="bullet"/>
+      <w:lvlText w:val=""/>
+      <w:lvlJc w:val="left"/>
+      <w:pPr>
+        <w:ind w:left="3229" w:hanging="360"/>
+      </w:pPr>
+      <w:rPr>
+        <w:rFonts w:ascii="Symbol" w:hAnsi="Symbol" w:hint="default"/>
+      </w:rPr>
+    </w:lvl>
+    <w:lvl w:ilvl="4" w:tplc="04090003" w:tentative="1">
+      <w:start w:val="1"/>
+      <w:numFmt w:val="bullet"/>
+      <w:lvlText w:val="o"/>
+      <w:lvlJc w:val="left"/>
+      <w:pPr>
+        <w:ind w:left="3949" w:hanging="360"/>
+      </w:pPr>
+      <w:rPr>
+        <w:rFonts w:ascii="Courier New" w:hAnsi="Courier New" w:cs="Courier New" w:hint="default"/>
+      </w:rPr>
+    </w:lvl>
+    <w:lvl w:ilvl="5" w:tplc="04090005" w:tentative="1">
+      <w:start w:val="1"/>
+      <w:numFmt w:val="bullet"/>
+      <w:lvlText w:val=""/>
+      <w:lvlJc w:val="left"/>
+      <w:pPr>
+        <w:ind w:left="4669" w:hanging="360"/>
+      </w:pPr>
+      <w:rPr>
+        <w:rFonts w:ascii="Wingdings" w:hAnsi="Wingdings" w:hint="default"/>
+      </w:rPr>
+    </w:lvl>
+    <w:lvl w:ilvl="6" w:tplc="04090001" w:tentative="1">
+      <w:start w:val="1"/>
+      <w:numFmt w:val="bullet"/>
+      <w:lvlText w:val=""/>
+      <w:lvlJc w:val="left"/>
+      <w:pPr>
+        <w:ind w:left="5389" w:hanging="360"/>
+      </w:pPr>
+      <w:rPr>
+        <w:rFonts w:ascii="Symbol" w:hAnsi="Symbol" w:hint="default"/>
+      </w:rPr>
+    </w:lvl>
+    <w:lvl w:ilvl="7" w:tplc="04090003" w:tentative="1">
+      <w:start w:val="1"/>
+      <w:numFmt w:val="bullet"/>
+      <w:lvlText w:val="o"/>
+      <w:lvlJc w:val="left"/>
+      <w:pPr>
+        <w:ind w:left="6109" w:hanging="360"/>
+      </w:pPr>
+      <w:rPr>
+        <w:rFonts w:ascii="Courier New" w:hAnsi="Courier New" w:cs="Courier New" w:hint="default"/>
+      </w:rPr>
+    </w:lvl>
+    <w:lvl w:ilvl="8" w:tplc="04090005" w:tentative="1">
+      <w:start w:val="1"/>
+      <w:numFmt w:val="bullet"/>
+      <w:lvlText w:val=""/>
+      <w:lvlJc w:val="left"/>
+      <w:pPr>
+        <w:ind w:left="6829" w:hanging="360"/>
+      </w:pPr>
+      <w:rPr>
+        <w:rFonts w:ascii="Wingdings" w:hAnsi="Wingdings" w:hint="default"/>
+      </w:rPr>
     </w:lvl>
   </w:abstractNum>
   <w:num w:numId="1">
@@ -4787,16 +9352,28 @@
     <w:abstractNumId w:val="2"/>
   </w:num>
   <w:num w:numId="6">
-    <w:abstractNumId w:val="8"/>
+    <w:abstractNumId w:val="9"/>
   </w:num>
   <w:num w:numId="7">
     <w:abstractNumId w:val="1"/>
   </w:num>
   <w:num w:numId="8">
-    <w:abstractNumId w:val="7"/>
+    <w:abstractNumId w:val="8"/>
   </w:num>
   <w:num w:numId="9">
     <w:abstractNumId w:val="4"/>
+  </w:num>
+  <w:num w:numId="10">
+    <w:abstractNumId w:val="11"/>
+  </w:num>
+  <w:num w:numId="11">
+    <w:abstractNumId w:val="7"/>
+  </w:num>
+  <w:num w:numId="12">
+    <w:abstractNumId w:val="10"/>
+  </w:num>
+  <w:num w:numId="13">
+    <w:abstractNumId w:val="12"/>
   </w:num>
   <w:numIdMacAtCleanup w:val="7"/>
 </w:numbering>
@@ -5271,7 +9848,6 @@
   <w:style w:type="character" w:default="1" w:styleId="DefaultParagraphFont">
     <w:name w:val="Default Paragraph Font"/>
     <w:uiPriority w:val="1"/>
-    <w:semiHidden/>
     <w:unhideWhenUsed/>
   </w:style>
   <w:style w:type="table" w:default="1" w:styleId="TableNormal">
@@ -5920,7 +10496,7 @@
 </file>
 
 <file path=customXml/itemProps1.xml><?xml version="1.0" encoding="utf-8"?>
-<ds:datastoreItem xmlns:ds="http://schemas.openxmlformats.org/officeDocument/2006/customXml" ds:itemID="{9DDC413B-8065-4D7D-81AF-BFB0AD990FC7}">
+<ds:datastoreItem xmlns:ds="http://schemas.openxmlformats.org/officeDocument/2006/customXml" ds:itemID="{BE565481-FE79-4920-A275-9E1A24519698}">
   <ds:schemaRefs>
     <ds:schemaRef ds:uri="http://schemas.openxmlformats.org/officeDocument/2006/bibliography"/>
   </ds:schemaRefs>

--- a/software-design/L3.docx
+++ b/software-design/L3.docx
@@ -863,44 +863,24 @@
           <w:szCs w:val="28"/>
           <w:lang w:val="uk-UA"/>
         </w:rPr>
-        <w:t xml:space="preserve"> </w:t>
-      </w:r>
-      <w:proofErr w:type="spellStart"/>
+        <w:t xml:space="preserve"> AutoCad</w:t>
+      </w:r>
       <w:r>
         <w:rPr>
           <w:sz w:val="28"/>
           <w:szCs w:val="28"/>
           <w:lang w:val="uk-UA"/>
         </w:rPr>
-        <w:t>AutoCad</w:t>
-      </w:r>
-      <w:proofErr w:type="spellEnd"/>
+        <w:t>,</w:t>
+      </w:r>
       <w:r>
         <w:rPr>
           <w:sz w:val="28"/>
           <w:szCs w:val="28"/>
           <w:lang w:val="uk-UA"/>
         </w:rPr>
-        <w:t>,</w:t>
-      </w:r>
-      <w:r>
-        <w:rPr>
-          <w:sz w:val="28"/>
-          <w:szCs w:val="28"/>
-          <w:lang w:val="uk-UA"/>
-        </w:rPr>
-        <w:t xml:space="preserve"> </w:t>
-      </w:r>
-      <w:proofErr w:type="spellStart"/>
-      <w:r>
-        <w:rPr>
-          <w:sz w:val="28"/>
-          <w:szCs w:val="28"/>
-          <w:lang w:val="uk-UA"/>
-        </w:rPr>
-        <w:t>MathCad</w:t>
-      </w:r>
-      <w:proofErr w:type="spellEnd"/>
+        <w:t xml:space="preserve"> MathCad</w:t>
+      </w:r>
     </w:p>
     <w:p>
       <w:pPr>
@@ -1055,18 +1035,8 @@
           <w:szCs w:val="28"/>
           <w:lang w:val="uk-UA"/>
         </w:rPr>
-        <w:t xml:space="preserve"> </w:t>
-      </w:r>
-      <w:proofErr w:type="spellStart"/>
-      <w:r>
-        <w:rPr>
-          <w:sz w:val="28"/>
-          <w:szCs w:val="28"/>
-          <w:lang w:val="uk-UA"/>
-        </w:rPr>
-        <w:t>Pascal</w:t>
-      </w:r>
-      <w:proofErr w:type="spellEnd"/>
+        <w:t xml:space="preserve"> Pascal</w:t>
+      </w:r>
     </w:p>
     <w:p>
       <w:pPr>
@@ -1425,7 +1395,6 @@
         </w:rPr>
         <w:t xml:space="preserve">Таким чином і мови конструювання та інші програмні засоби діляться на дві групи: для </w:t>
       </w:r>
-      <w:proofErr w:type="spellStart"/>
       <w:r>
         <w:rPr>
           <w:bCs/>
@@ -1436,7 +1405,6 @@
         </w:rPr>
         <w:t>api</w:t>
       </w:r>
-      <w:proofErr w:type="spellEnd"/>
       <w:r>
         <w:rPr>
           <w:bCs/>
@@ -1472,27 +1440,7 @@
           <w:sz w:val="28"/>
           <w:szCs w:val="22"/>
         </w:rPr>
-        <w:t xml:space="preserve"> </w:t>
-      </w:r>
-      <w:proofErr w:type="spellStart"/>
-      <w:r>
-        <w:rPr>
-          <w:bCs/>
-          <w:color w:val="000000" w:themeColor="text1"/>
-          <w:sz w:val="28"/>
-          <w:szCs w:val="22"/>
-        </w:rPr>
-        <w:t>частин</w:t>
-      </w:r>
-      <w:proofErr w:type="spellEnd"/>
-      <w:r>
-        <w:rPr>
-          <w:bCs/>
-          <w:color w:val="000000" w:themeColor="text1"/>
-          <w:sz w:val="28"/>
-          <w:szCs w:val="22"/>
-        </w:rPr>
-        <w:t>.</w:t>
+        <w:t xml:space="preserve"> частин.</w:t>
       </w:r>
     </w:p>
     <w:p>
@@ -1624,29 +1572,7 @@
           <w:szCs w:val="22"/>
           <w:lang w:val="uk-UA"/>
         </w:rPr>
-        <w:t xml:space="preserve"> спосіб розробки ПЗ, що є дійсно </w:t>
-      </w:r>
-      <w:proofErr w:type="spellStart"/>
-      <w:r>
-        <w:rPr>
-          <w:bCs/>
-          <w:color w:val="000000" w:themeColor="text1"/>
-          <w:sz w:val="28"/>
-          <w:szCs w:val="22"/>
-          <w:lang w:val="uk-UA"/>
-        </w:rPr>
-        <w:t>кросплатформеним</w:t>
-      </w:r>
-      <w:proofErr w:type="spellEnd"/>
-      <w:r>
-        <w:rPr>
-          <w:bCs/>
-          <w:color w:val="000000" w:themeColor="text1"/>
-          <w:sz w:val="28"/>
-          <w:szCs w:val="22"/>
-          <w:lang w:val="uk-UA"/>
-        </w:rPr>
-        <w:t xml:space="preserve">. </w:t>
+        <w:t xml:space="preserve"> спосіб розробки ПЗ, що є дійсно кросплатформеним. </w:t>
       </w:r>
     </w:p>
     <w:p>
@@ -1670,7 +1596,6 @@
         </w:rPr>
         <w:t xml:space="preserve">Так, також є </w:t>
       </w:r>
-      <w:proofErr w:type="spellStart"/>
       <w:r>
         <w:rPr>
           <w:bCs/>
@@ -1681,7 +1606,6 @@
         </w:rPr>
         <w:t>JavaFx</w:t>
       </w:r>
-      <w:proofErr w:type="spellEnd"/>
       <w:r>
         <w:rPr>
           <w:bCs/>
@@ -1752,7 +1676,6 @@
         </w:rPr>
         <w:t xml:space="preserve"> технології, а </w:t>
       </w:r>
-      <w:proofErr w:type="spellStart"/>
       <w:r>
         <w:rPr>
           <w:bCs/>
@@ -1763,7 +1686,25 @@
         </w:rPr>
         <w:t>JavaFx</w:t>
       </w:r>
-      <w:proofErr w:type="spellEnd"/>
+      <w:r>
+        <w:rPr>
+          <w:bCs/>
+          <w:color w:val="000000" w:themeColor="text1"/>
+          <w:sz w:val="28"/>
+          <w:szCs w:val="22"/>
+        </w:rPr>
+        <w:t xml:space="preserve"> хоча </w:t>
+      </w:r>
+      <w:r>
+        <w:rPr>
+          <w:bCs/>
+          <w:color w:val="000000" w:themeColor="text1"/>
+          <w:sz w:val="28"/>
+          <w:szCs w:val="22"/>
+          <w:lang w:val="uk-UA"/>
+        </w:rPr>
+        <w:t>і є кросплатформеною, але це не завжди так. Крім того у наш час</w:t>
+      </w:r>
       <w:r>
         <w:rPr>
           <w:bCs/>
@@ -1773,87 +1714,97 @@
         </w:rPr>
         <w:t xml:space="preserve"> </w:t>
       </w:r>
-      <w:proofErr w:type="spellStart"/>
-      <w:r>
-        <w:rPr>
-          <w:bCs/>
-          <w:color w:val="000000" w:themeColor="text1"/>
-          <w:sz w:val="28"/>
-          <w:szCs w:val="22"/>
-        </w:rPr>
-        <w:t>хоча</w:t>
-      </w:r>
-      <w:proofErr w:type="spellEnd"/>
-      <w:r>
-        <w:rPr>
-          <w:bCs/>
-          <w:color w:val="000000" w:themeColor="text1"/>
-          <w:sz w:val="28"/>
-          <w:szCs w:val="22"/>
+      <w:r>
+        <w:rPr>
+          <w:bCs/>
+          <w:color w:val="000000" w:themeColor="text1"/>
+          <w:sz w:val="28"/>
+          <w:szCs w:val="22"/>
+          <w:lang w:val="en-US"/>
+        </w:rPr>
+        <w:t>Java</w:t>
+      </w:r>
+      <w:r>
+        <w:rPr>
+          <w:bCs/>
+          <w:color w:val="000000" w:themeColor="text1"/>
+          <w:sz w:val="28"/>
+          <w:szCs w:val="22"/>
+          <w:lang w:val="uk-UA"/>
+        </w:rPr>
+        <w:t xml:space="preserve"> зазвичай використовується не для графічних додатків.</w:t>
+      </w:r>
+    </w:p>
+    <w:p>
+      <w:pPr>
+        <w:spacing w:line="360" w:lineRule="auto"/>
+        <w:rPr>
+          <w:bCs/>
+          <w:color w:val="000000" w:themeColor="text1"/>
+          <w:sz w:val="28"/>
+          <w:szCs w:val="22"/>
+          <w:lang w:val="uk-UA"/>
+        </w:rPr>
+      </w:pPr>
+      <w:r>
+        <w:rPr>
+          <w:bCs/>
+          <w:color w:val="000000" w:themeColor="text1"/>
+          <w:sz w:val="28"/>
+          <w:szCs w:val="22"/>
+          <w:lang w:val="uk-UA"/>
+        </w:rPr>
+        <w:t xml:space="preserve">В той же час будь-який </w:t>
+      </w:r>
+      <w:r>
+        <w:rPr>
+          <w:bCs/>
+          <w:color w:val="000000" w:themeColor="text1"/>
+          <w:sz w:val="28"/>
+          <w:szCs w:val="22"/>
+          <w:lang w:val="en-US"/>
+        </w:rPr>
+        <w:t>web</w:t>
+      </w:r>
+      <w:r>
+        <w:rPr>
+          <w:bCs/>
+          <w:color w:val="000000" w:themeColor="text1"/>
+          <w:sz w:val="28"/>
+          <w:szCs w:val="22"/>
+        </w:rPr>
+        <w:t xml:space="preserve"> сер</w:t>
+      </w:r>
+      <w:r>
+        <w:rPr>
+          <w:bCs/>
+          <w:color w:val="000000" w:themeColor="text1"/>
+          <w:sz w:val="28"/>
+          <w:szCs w:val="22"/>
+          <w:lang w:val="uk-UA"/>
+        </w:rPr>
+        <w:t xml:space="preserve">віс можна запустити всюди де є браузер (будь це комп’ютер, ноутбук, планшет чи телефон), при цьому код один і той же. Його не треба </w:t>
+      </w:r>
+      <w:r>
+        <w:rPr>
+          <w:bCs/>
+          <w:color w:val="000000" w:themeColor="text1"/>
+          <w:sz w:val="28"/>
+          <w:szCs w:val="22"/>
+          <w:lang w:val="uk-UA"/>
+        </w:rPr>
+        <w:t>компілювати для конкретних систем, тощо.</w:t>
+      </w:r>
+      <w:r>
+        <w:rPr>
+          <w:bCs/>
+          <w:color w:val="000000" w:themeColor="text1"/>
+          <w:sz w:val="28"/>
+          <w:szCs w:val="22"/>
+          <w:lang w:val="uk-UA"/>
         </w:rPr>
         <w:t xml:space="preserve"> </w:t>
       </w:r>
-      <w:r>
-        <w:rPr>
-          <w:bCs/>
-          <w:color w:val="000000" w:themeColor="text1"/>
-          <w:sz w:val="28"/>
-          <w:szCs w:val="22"/>
-          <w:lang w:val="uk-UA"/>
-        </w:rPr>
-        <w:t xml:space="preserve">і є </w:t>
-      </w:r>
-      <w:proofErr w:type="spellStart"/>
-      <w:r>
-        <w:rPr>
-          <w:bCs/>
-          <w:color w:val="000000" w:themeColor="text1"/>
-          <w:sz w:val="28"/>
-          <w:szCs w:val="22"/>
-          <w:lang w:val="uk-UA"/>
-        </w:rPr>
-        <w:t>кросплатформеною</w:t>
-      </w:r>
-      <w:proofErr w:type="spellEnd"/>
-      <w:r>
-        <w:rPr>
-          <w:bCs/>
-          <w:color w:val="000000" w:themeColor="text1"/>
-          <w:sz w:val="28"/>
-          <w:szCs w:val="22"/>
-          <w:lang w:val="uk-UA"/>
-        </w:rPr>
-        <w:t>, але це не завжди так. Крім того у наш час</w:t>
-      </w:r>
-      <w:r>
-        <w:rPr>
-          <w:bCs/>
-          <w:color w:val="000000" w:themeColor="text1"/>
-          <w:sz w:val="28"/>
-          <w:szCs w:val="22"/>
-        </w:rPr>
-        <w:t xml:space="preserve"> </w:t>
-      </w:r>
-      <w:r>
-        <w:rPr>
-          <w:bCs/>
-          <w:color w:val="000000" w:themeColor="text1"/>
-          <w:sz w:val="28"/>
-          <w:szCs w:val="22"/>
-          <w:lang w:val="en-US"/>
-        </w:rPr>
-        <w:t>Java</w:t>
-      </w:r>
-      <w:r>
-        <w:rPr>
-          <w:bCs/>
-          <w:color w:val="000000" w:themeColor="text1"/>
-          <w:sz w:val="28"/>
-          <w:szCs w:val="22"/>
-          <w:lang w:val="uk-UA"/>
-        </w:rPr>
-        <w:t xml:space="preserve"> зазвичай використовується не для графічних додатків.</w:t>
-      </w:r>
     </w:p>
     <w:p>
       <w:pPr>
@@ -1874,92 +1825,8 @@
           <w:szCs w:val="22"/>
           <w:lang w:val="uk-UA"/>
         </w:rPr>
-        <w:t xml:space="preserve">В той же час будь-який </w:t>
-      </w:r>
-      <w:r>
-        <w:rPr>
-          <w:bCs/>
-          <w:color w:val="000000" w:themeColor="text1"/>
-          <w:sz w:val="28"/>
-          <w:szCs w:val="22"/>
-          <w:lang w:val="en-US"/>
-        </w:rPr>
-        <w:t>web</w:t>
-      </w:r>
-      <w:r>
-        <w:rPr>
-          <w:bCs/>
-          <w:color w:val="000000" w:themeColor="text1"/>
-          <w:sz w:val="28"/>
-          <w:szCs w:val="22"/>
-        </w:rPr>
-        <w:t xml:space="preserve"> сер</w:t>
-      </w:r>
-      <w:proofErr w:type="spellStart"/>
-      <w:r>
-        <w:rPr>
-          <w:bCs/>
-          <w:color w:val="000000" w:themeColor="text1"/>
-          <w:sz w:val="28"/>
-          <w:szCs w:val="22"/>
-          <w:lang w:val="uk-UA"/>
-        </w:rPr>
-        <w:t>віс</w:t>
-      </w:r>
-      <w:proofErr w:type="spellEnd"/>
-      <w:r>
-        <w:rPr>
-          <w:bCs/>
-          <w:color w:val="000000" w:themeColor="text1"/>
-          <w:sz w:val="28"/>
-          <w:szCs w:val="22"/>
-          <w:lang w:val="uk-UA"/>
-        </w:rPr>
-        <w:t xml:space="preserve"> можна запустити всюди де є браузер (будь це комп’ютер, ноутбук, планшет чи телефон), при цьому код один і той же. Його не треба </w:t>
-      </w:r>
-      <w:r>
-        <w:rPr>
-          <w:bCs/>
-          <w:color w:val="000000" w:themeColor="text1"/>
-          <w:sz w:val="28"/>
-          <w:szCs w:val="22"/>
-          <w:lang w:val="uk-UA"/>
-        </w:rPr>
-        <w:t>компілювати для конкретних систем, тощо.</w:t>
-      </w:r>
-      <w:r>
-        <w:rPr>
-          <w:bCs/>
-          <w:color w:val="000000" w:themeColor="text1"/>
-          <w:sz w:val="28"/>
-          <w:szCs w:val="22"/>
-          <w:lang w:val="uk-UA"/>
-        </w:rPr>
-        <w:t xml:space="preserve"> </w:t>
-      </w:r>
-    </w:p>
-    <w:p>
-      <w:pPr>
-        <w:spacing w:line="360" w:lineRule="auto"/>
-        <w:rPr>
-          <w:bCs/>
-          <w:color w:val="000000" w:themeColor="text1"/>
-          <w:sz w:val="28"/>
-          <w:szCs w:val="22"/>
-          <w:lang w:val="uk-UA"/>
-        </w:rPr>
-      </w:pPr>
-      <w:r>
-        <w:rPr>
-          <w:bCs/>
-          <w:color w:val="000000" w:themeColor="text1"/>
-          <w:sz w:val="28"/>
-          <w:szCs w:val="22"/>
-          <w:lang w:val="uk-UA"/>
-        </w:rPr>
         <w:t xml:space="preserve">Крім того, використовуючи такі технології як </w:t>
       </w:r>
-      <w:proofErr w:type="spellStart"/>
       <w:r>
         <w:rPr>
           <w:bCs/>
@@ -1970,7 +1837,6 @@
         </w:rPr>
         <w:t>ServiceWorkers</w:t>
       </w:r>
-      <w:proofErr w:type="spellEnd"/>
       <w:r>
         <w:rPr>
           <w:bCs/>
@@ -2315,8 +2181,6 @@
         </w:rPr>
         <w:t>.</w:t>
       </w:r>
-      <w:bookmarkStart w:id="0" w:name="_GoBack"/>
-      <w:bookmarkEnd w:id="0"/>
       <w:r>
         <w:rPr>
           <w:bCs/>
@@ -2362,6 +2226,7 @@
           <w:color w:val="000000" w:themeColor="text1"/>
           <w:sz w:val="28"/>
           <w:szCs w:val="22"/>
+          <w:lang w:val="uk-UA"/>
         </w:rPr>
         <w:t>“</w:t>
       </w:r>
@@ -2421,6 +2286,7 @@
           <w:color w:val="000000" w:themeColor="text1"/>
           <w:sz w:val="28"/>
           <w:szCs w:val="22"/>
+          <w:lang w:val="uk-UA"/>
         </w:rPr>
         <w:t>”</w:t>
       </w:r>
@@ -2502,20 +2368,8 @@
           <w:szCs w:val="22"/>
           <w:lang w:val="en-US"/>
         </w:rPr>
-        <w:t xml:space="preserve">Vue + </w:t>
-      </w:r>
-      <w:proofErr w:type="spellStart"/>
-      <w:r>
-        <w:rPr>
-          <w:bCs/>
-          <w:color w:val="000000" w:themeColor="text1"/>
-          <w:sz w:val="28"/>
-          <w:szCs w:val="22"/>
-          <w:lang w:val="en-US"/>
-        </w:rPr>
-        <w:t>Vuex</w:t>
-      </w:r>
-      <w:proofErr w:type="spellEnd"/>
+        <w:t>Vue + Vuex</w:t>
+      </w:r>
     </w:p>
     <w:p>
       <w:pPr>
@@ -2656,7 +2510,6 @@
           <w:lang w:val="uk-UA"/>
         </w:rPr>
       </w:pPr>
-      <w:proofErr w:type="spellStart"/>
       <w:r>
         <w:rPr>
           <w:bCs/>
@@ -2667,7 +2520,6 @@
         </w:rPr>
         <w:t>Vue</w:t>
       </w:r>
-      <w:proofErr w:type="spellEnd"/>
       <w:r>
         <w:rPr>
           <w:bCs/>
@@ -2703,29 +2555,7 @@
           <w:szCs w:val="22"/>
           <w:lang w:val="uk-UA"/>
         </w:rPr>
-        <w:t xml:space="preserve">це прогресивний фреймворк для створення користувацьких інтерфейсів. На відміну від фреймворків-монолітів, </w:t>
-      </w:r>
-      <w:proofErr w:type="spellStart"/>
-      <w:r>
-        <w:rPr>
-          <w:bCs/>
-          <w:color w:val="000000" w:themeColor="text1"/>
-          <w:sz w:val="28"/>
-          <w:szCs w:val="22"/>
-          <w:lang w:val="uk-UA"/>
-        </w:rPr>
-        <w:t>Vue</w:t>
-      </w:r>
-      <w:proofErr w:type="spellEnd"/>
-      <w:r>
-        <w:rPr>
-          <w:bCs/>
-          <w:color w:val="000000" w:themeColor="text1"/>
-          <w:sz w:val="28"/>
-          <w:szCs w:val="22"/>
-          <w:lang w:val="uk-UA"/>
-        </w:rPr>
-        <w:t xml:space="preserve"> створений придатним для поступового впровадження. Його ядро в першу чергу вирішує завдання рівня</w:t>
+        <w:t>це прогресивний фреймворк для створення користувацьких інтерфейсів. На відміну від фреймворків-монолітів, Vue створений придатним для поступового впровадження. Його ядро в першу чергу вирішує завдання рівня</w:t>
       </w:r>
       <w:r>
         <w:rPr>
@@ -2755,108 +2585,8 @@
           <w:szCs w:val="22"/>
           <w:lang w:val="uk-UA"/>
         </w:rPr>
-        <w:t>(</w:t>
-      </w:r>
-      <w:proofErr w:type="spellStart"/>
-      <w:r>
-        <w:rPr>
-          <w:bCs/>
-          <w:color w:val="000000" w:themeColor="text1"/>
-          <w:sz w:val="28"/>
-          <w:szCs w:val="22"/>
-          <w:lang w:val="uk-UA"/>
-        </w:rPr>
-        <w:t>view</w:t>
-      </w:r>
-      <w:proofErr w:type="spellEnd"/>
-      <w:r>
-        <w:rPr>
-          <w:bCs/>
-          <w:color w:val="000000" w:themeColor="text1"/>
-          <w:sz w:val="28"/>
-          <w:szCs w:val="22"/>
-          <w:lang w:val="uk-UA"/>
-        </w:rPr>
-        <w:t xml:space="preserve">), що спрощує інтеграцію з іншими бібліотеками та існуючими проектами. З іншого боку, </w:t>
-      </w:r>
-      <w:proofErr w:type="spellStart"/>
-      <w:r>
-        <w:rPr>
-          <w:bCs/>
-          <w:color w:val="000000" w:themeColor="text1"/>
-          <w:sz w:val="28"/>
-          <w:szCs w:val="22"/>
-          <w:lang w:val="uk-UA"/>
-        </w:rPr>
-        <w:t>Vue</w:t>
-      </w:r>
-      <w:proofErr w:type="spellEnd"/>
-      <w:r>
-        <w:rPr>
-          <w:bCs/>
-          <w:color w:val="000000" w:themeColor="text1"/>
-          <w:sz w:val="28"/>
-          <w:szCs w:val="22"/>
-          <w:lang w:val="uk-UA"/>
-        </w:rPr>
-        <w:t xml:space="preserve"> повністю підходить і для створення складних </w:t>
-      </w:r>
-      <w:proofErr w:type="spellStart"/>
-      <w:r>
-        <w:rPr>
-          <w:bCs/>
-          <w:color w:val="000000" w:themeColor="text1"/>
-          <w:sz w:val="28"/>
-          <w:szCs w:val="22"/>
-          <w:lang w:val="uk-UA"/>
-        </w:rPr>
-        <w:t>односторінкових</w:t>
-      </w:r>
-      <w:proofErr w:type="spellEnd"/>
-      <w:r>
-        <w:rPr>
-          <w:bCs/>
-          <w:color w:val="000000" w:themeColor="text1"/>
-          <w:sz w:val="28"/>
-          <w:szCs w:val="22"/>
-          <w:lang w:val="uk-UA"/>
-        </w:rPr>
-        <w:t xml:space="preserve"> додатків (SPA, </w:t>
-      </w:r>
-      <w:proofErr w:type="spellStart"/>
-      <w:r>
-        <w:rPr>
-          <w:bCs/>
-          <w:color w:val="000000" w:themeColor="text1"/>
-          <w:sz w:val="28"/>
-          <w:szCs w:val="22"/>
-          <w:lang w:val="uk-UA"/>
-        </w:rPr>
-        <w:t>Single-Page</w:t>
-      </w:r>
-      <w:proofErr w:type="spellEnd"/>
-      <w:r>
-        <w:rPr>
-          <w:bCs/>
-          <w:color w:val="000000" w:themeColor="text1"/>
-          <w:sz w:val="28"/>
-          <w:szCs w:val="22"/>
-          <w:lang w:val="uk-UA"/>
-        </w:rPr>
-        <w:t xml:space="preserve"> </w:t>
-      </w:r>
-      <w:proofErr w:type="spellStart"/>
-      <w:r>
-        <w:rPr>
-          <w:bCs/>
-          <w:color w:val="000000" w:themeColor="text1"/>
-          <w:sz w:val="28"/>
-          <w:szCs w:val="22"/>
-          <w:lang w:val="uk-UA"/>
-        </w:rPr>
-        <w:t>Applications</w:t>
-      </w:r>
-      <w:proofErr w:type="spellEnd"/>
+        <w:t>(view), що спрощує інтеграцію з іншими бібліотеками та існуючими проектами. З іншого боку, Vue повністю підходить і для створення складних односторінкових додатків (SPA, Single-Page Applications</w:t>
+      </w:r>
       <w:r>
         <w:rPr>
           <w:bCs/>
@@ -2890,18 +2620,230 @@
         </w:rPr>
         <w:tab/>
       </w:r>
-      <w:proofErr w:type="spellStart"/>
-      <w:r>
-        <w:rPr>
-          <w:bCs/>
-          <w:color w:val="000000" w:themeColor="text1"/>
-          <w:sz w:val="28"/>
-          <w:szCs w:val="22"/>
-          <w:lang w:val="uk-UA"/>
-        </w:rPr>
-        <w:t>Vuex</w:t>
-      </w:r>
-      <w:proofErr w:type="spellEnd"/>
+      <w:r>
+        <w:rPr>
+          <w:bCs/>
+          <w:color w:val="000000" w:themeColor="text1"/>
+          <w:sz w:val="28"/>
+          <w:szCs w:val="22"/>
+          <w:lang w:val="uk-UA"/>
+        </w:rPr>
+        <w:t xml:space="preserve">Vuex </w:t>
+      </w:r>
+      <w:r>
+        <w:rPr>
+          <w:bCs/>
+          <w:color w:val="000000" w:themeColor="text1"/>
+          <w:sz w:val="28"/>
+          <w:szCs w:val="22"/>
+          <w:lang w:val="uk-UA"/>
+        </w:rPr>
+        <w:t xml:space="preserve">– </w:t>
+      </w:r>
+      <w:r>
+        <w:rPr>
+          <w:bCs/>
+          <w:color w:val="000000" w:themeColor="text1"/>
+          <w:sz w:val="28"/>
+          <w:szCs w:val="22"/>
+          <w:lang w:val="uk-UA"/>
+        </w:rPr>
+        <w:t>бібліотека для програм Vue</w:t>
+      </w:r>
+      <w:r>
+        <w:rPr>
+          <w:bCs/>
+          <w:color w:val="000000" w:themeColor="text1"/>
+          <w:sz w:val="28"/>
+          <w:szCs w:val="22"/>
+          <w:lang w:val="uk-UA"/>
+        </w:rPr>
+        <w:t xml:space="preserve"> що реалізує патерн управління станами</w:t>
+      </w:r>
+      <w:r>
+        <w:rPr>
+          <w:bCs/>
+          <w:color w:val="000000" w:themeColor="text1"/>
+          <w:sz w:val="28"/>
+          <w:szCs w:val="22"/>
+          <w:lang w:val="uk-UA"/>
+        </w:rPr>
+        <w:t>. Він служить централізованим сховищем для всіх компонентів програми, з правилами, які гарантують, що стан можна мутувати лише передбачувано.</w:t>
+      </w:r>
+    </w:p>
+    <w:p>
+      <w:pPr>
+        <w:spacing w:line="360" w:lineRule="auto"/>
+        <w:rPr>
+          <w:bCs/>
+          <w:color w:val="000000" w:themeColor="text1"/>
+          <w:sz w:val="28"/>
+          <w:szCs w:val="22"/>
+          <w:lang w:val="uk-UA"/>
+        </w:rPr>
+      </w:pPr>
+      <w:r>
+        <w:rPr>
+          <w:bCs/>
+          <w:color w:val="000000" w:themeColor="text1"/>
+          <w:sz w:val="28"/>
+          <w:szCs w:val="22"/>
+          <w:lang w:val="en-US"/>
+        </w:rPr>
+        <w:t>TypeScript</w:t>
+      </w:r>
+      <w:r>
+        <w:rPr>
+          <w:bCs/>
+          <w:color w:val="000000" w:themeColor="text1"/>
+          <w:sz w:val="28"/>
+          <w:szCs w:val="22"/>
+          <w:lang w:val="uk-UA"/>
+        </w:rPr>
+        <w:t xml:space="preserve"> – </w:t>
+      </w:r>
+      <w:r>
+        <w:rPr>
+          <w:bCs/>
+          <w:color w:val="000000" w:themeColor="text1"/>
+          <w:sz w:val="28"/>
+          <w:szCs w:val="22"/>
+          <w:lang w:val="uk-UA"/>
+        </w:rPr>
+        <w:t>мова програмування зі статичною</w:t>
+      </w:r>
+      <w:r>
+        <w:rPr>
+          <w:bCs/>
+          <w:color w:val="000000" w:themeColor="text1"/>
+          <w:sz w:val="28"/>
+          <w:szCs w:val="22"/>
+          <w:lang w:val="uk-UA"/>
+        </w:rPr>
+        <w:t xml:space="preserve"> типізацією що транслюється у </w:t>
+      </w:r>
+      <w:r>
+        <w:rPr>
+          <w:bCs/>
+          <w:color w:val="000000" w:themeColor="text1"/>
+          <w:sz w:val="28"/>
+          <w:szCs w:val="22"/>
+          <w:lang w:val="en-US"/>
+        </w:rPr>
+        <w:t>JavaScript</w:t>
+      </w:r>
+      <w:r>
+        <w:rPr>
+          <w:bCs/>
+          <w:color w:val="000000" w:themeColor="text1"/>
+          <w:sz w:val="28"/>
+          <w:szCs w:val="22"/>
+          <w:lang w:val="uk-UA"/>
+        </w:rPr>
+        <w:t xml:space="preserve"> і при цьому дуже схожа на </w:t>
+      </w:r>
+      <w:r>
+        <w:rPr>
+          <w:bCs/>
+          <w:color w:val="000000" w:themeColor="text1"/>
+          <w:sz w:val="28"/>
+          <w:szCs w:val="22"/>
+          <w:lang w:val="en-US"/>
+        </w:rPr>
+        <w:t>JavaScript</w:t>
+      </w:r>
+      <w:r>
+        <w:rPr>
+          <w:bCs/>
+          <w:color w:val="000000" w:themeColor="text1"/>
+          <w:sz w:val="28"/>
+          <w:szCs w:val="22"/>
+          <w:lang w:val="uk-UA"/>
+        </w:rPr>
+        <w:t xml:space="preserve"> (завдяки чому код після трансляції дуже схожий на код до трансліції. Завдяки  </w:t>
+      </w:r>
+      <w:r>
+        <w:rPr>
+          <w:bCs/>
+          <w:color w:val="000000" w:themeColor="text1"/>
+          <w:sz w:val="28"/>
+          <w:szCs w:val="22"/>
+          <w:lang w:val="uk-UA"/>
+        </w:rPr>
+        <w:t>статичній типізації дозволяє створювати більш надійний код, покращує можливості автозавершення</w:t>
+      </w:r>
+      <w:r>
+        <w:rPr>
+          <w:bCs/>
+          <w:color w:val="000000" w:themeColor="text1"/>
+          <w:sz w:val="28"/>
+          <w:szCs w:val="22"/>
+          <w:lang w:val="uk-UA"/>
+        </w:rPr>
+        <w:t>.</w:t>
+      </w:r>
+    </w:p>
+    <w:p>
+      <w:pPr>
+        <w:spacing w:line="360" w:lineRule="auto"/>
+        <w:rPr>
+          <w:bCs/>
+          <w:color w:val="000000" w:themeColor="text1"/>
+          <w:sz w:val="28"/>
+          <w:szCs w:val="22"/>
+          <w:lang w:val="uk-UA"/>
+        </w:rPr>
+      </w:pPr>
+      <w:r>
+        <w:rPr>
+          <w:bCs/>
+          <w:color w:val="000000" w:themeColor="text1"/>
+          <w:sz w:val="28"/>
+          <w:szCs w:val="22"/>
+          <w:lang w:val="en-US"/>
+        </w:rPr>
+        <w:t>CSS</w:t>
+      </w:r>
+      <w:r>
+        <w:rPr>
+          <w:bCs/>
+          <w:color w:val="000000" w:themeColor="text1"/>
+          <w:sz w:val="28"/>
+          <w:szCs w:val="22"/>
+          <w:lang w:val="uk-UA"/>
+        </w:rPr>
+        <w:t xml:space="preserve"> (</w:t>
+      </w:r>
+      <w:r>
+        <w:rPr>
+          <w:bCs/>
+          <w:color w:val="000000" w:themeColor="text1"/>
+          <w:sz w:val="28"/>
+          <w:szCs w:val="22"/>
+          <w:lang w:val="en-US"/>
+        </w:rPr>
+        <w:t>SCSS</w:t>
+      </w:r>
+      <w:r>
+        <w:rPr>
+          <w:bCs/>
+          <w:color w:val="000000" w:themeColor="text1"/>
+          <w:sz w:val="28"/>
+          <w:szCs w:val="22"/>
+          <w:lang w:val="uk-UA"/>
+        </w:rPr>
+        <w:t>)</w:t>
+      </w:r>
+      <w:r>
+        <w:rPr>
+          <w:bCs/>
+          <w:color w:val="000000" w:themeColor="text1"/>
+          <w:sz w:val="28"/>
+          <w:szCs w:val="22"/>
+          <w:lang w:val="uk-UA"/>
+        </w:rPr>
+        <w:t xml:space="preserve"> –</w:t>
+      </w:r>
       <w:r>
         <w:rPr>
           <w:bCs/>
@@ -2920,71 +2862,89 @@
           <w:szCs w:val="22"/>
           <w:lang w:val="uk-UA"/>
         </w:rPr>
-        <w:t xml:space="preserve">– </w:t>
-      </w:r>
-      <w:r>
-        <w:rPr>
-          <w:bCs/>
-          <w:color w:val="000000" w:themeColor="text1"/>
-          <w:sz w:val="28"/>
-          <w:szCs w:val="22"/>
-          <w:lang w:val="uk-UA"/>
-        </w:rPr>
-        <w:t xml:space="preserve">бібліотека для програм </w:t>
-      </w:r>
-      <w:proofErr w:type="spellStart"/>
-      <w:r>
-        <w:rPr>
-          <w:bCs/>
-          <w:color w:val="000000" w:themeColor="text1"/>
-          <w:sz w:val="28"/>
-          <w:szCs w:val="22"/>
-          <w:lang w:val="uk-UA"/>
-        </w:rPr>
-        <w:t>Vue</w:t>
-      </w:r>
-      <w:proofErr w:type="spellEnd"/>
-      <w:r>
-        <w:rPr>
-          <w:bCs/>
-          <w:color w:val="000000" w:themeColor="text1"/>
-          <w:sz w:val="28"/>
-          <w:szCs w:val="22"/>
-          <w:lang w:val="uk-UA"/>
-        </w:rPr>
-        <w:t xml:space="preserve"> що реалізує </w:t>
-      </w:r>
-      <w:proofErr w:type="spellStart"/>
-      <w:r>
-        <w:rPr>
-          <w:bCs/>
-          <w:color w:val="000000" w:themeColor="text1"/>
-          <w:sz w:val="28"/>
-          <w:szCs w:val="22"/>
-          <w:lang w:val="uk-UA"/>
-        </w:rPr>
-        <w:t>патерн</w:t>
-      </w:r>
-      <w:proofErr w:type="spellEnd"/>
-      <w:r>
-        <w:rPr>
-          <w:bCs/>
-          <w:color w:val="000000" w:themeColor="text1"/>
-          <w:sz w:val="28"/>
-          <w:szCs w:val="22"/>
-          <w:lang w:val="uk-UA"/>
-        </w:rPr>
-        <w:t xml:space="preserve"> управління станами</w:t>
-      </w:r>
-      <w:r>
-        <w:rPr>
-          <w:bCs/>
-          <w:color w:val="000000" w:themeColor="text1"/>
-          <w:sz w:val="28"/>
-          <w:szCs w:val="22"/>
-          <w:lang w:val="uk-UA"/>
-        </w:rPr>
-        <w:t>. Він служить централізованим сховищем для всіх компонентів програми, з правилами, які гарантують, що стан можна мутувати лише передбачувано.</w:t>
+        <w:t>Cascading Style Sheets</w:t>
+      </w:r>
+      <w:r>
+        <w:rPr>
+          <w:bCs/>
+          <w:color w:val="000000" w:themeColor="text1"/>
+          <w:sz w:val="28"/>
+          <w:szCs w:val="22"/>
+          <w:lang w:val="uk-UA"/>
+        </w:rPr>
+        <w:t xml:space="preserve">, </w:t>
+      </w:r>
+      <w:r>
+        <w:rPr>
+          <w:bCs/>
+          <w:color w:val="000000" w:themeColor="text1"/>
+          <w:sz w:val="28"/>
+          <w:szCs w:val="22"/>
+          <w:lang w:val="uk-UA"/>
+        </w:rPr>
+        <w:t>це</w:t>
+      </w:r>
+      <w:r>
+        <w:rPr>
+          <w:bCs/>
+          <w:color w:val="000000" w:themeColor="text1"/>
+          <w:sz w:val="28"/>
+          <w:szCs w:val="22"/>
+          <w:lang w:val="uk-UA"/>
+        </w:rPr>
+        <w:t xml:space="preserve"> мова призначена для стилізації веб сторінок</w:t>
+      </w:r>
+      <w:r>
+        <w:rPr>
+          <w:bCs/>
+          <w:color w:val="000000" w:themeColor="text1"/>
+          <w:sz w:val="28"/>
+          <w:szCs w:val="22"/>
+          <w:lang w:val="uk-UA"/>
+        </w:rPr>
+        <w:t xml:space="preserve"> (як і де відображати елементи веб-сторінки), </w:t>
+      </w:r>
+      <w:proofErr w:type="gramStart"/>
+      <w:r>
+        <w:rPr>
+          <w:bCs/>
+          <w:color w:val="000000" w:themeColor="text1"/>
+          <w:sz w:val="28"/>
+          <w:szCs w:val="22"/>
+          <w:lang w:val="uk-UA"/>
+        </w:rPr>
+        <w:t xml:space="preserve">написаних </w:t>
+      </w:r>
+      <w:r>
+        <w:rPr>
+          <w:bCs/>
+          <w:color w:val="000000" w:themeColor="text1"/>
+          <w:sz w:val="28"/>
+          <w:szCs w:val="22"/>
+          <w:lang w:val="uk-UA"/>
+        </w:rPr>
+        <w:t xml:space="preserve"> на</w:t>
+      </w:r>
+      <w:proofErr w:type="gramEnd"/>
+      <w:r>
+        <w:rPr>
+          <w:bCs/>
+          <w:color w:val="000000" w:themeColor="text1"/>
+          <w:sz w:val="28"/>
+          <w:szCs w:val="22"/>
+          <w:lang w:val="uk-UA"/>
+        </w:rPr>
+        <w:t xml:space="preserve"> </w:t>
+      </w:r>
+      <w:r>
+        <w:rPr>
+          <w:bCs/>
+          <w:color w:val="000000" w:themeColor="text1"/>
+          <w:sz w:val="28"/>
+          <w:szCs w:val="22"/>
+          <w:lang w:val="uk-UA"/>
+        </w:rPr>
+        <w:t>HTML.</w:t>
       </w:r>
     </w:p>
     <w:p>
@@ -3006,122 +2966,78 @@
           <w:szCs w:val="22"/>
           <w:lang w:val="en-US"/>
         </w:rPr>
-        <w:t>TypeScript</w:t>
-      </w:r>
-      <w:r>
-        <w:rPr>
-          <w:bCs/>
-          <w:color w:val="000000" w:themeColor="text1"/>
-          <w:sz w:val="28"/>
-          <w:szCs w:val="22"/>
-          <w:lang w:val="uk-UA"/>
-        </w:rPr>
-        <w:t xml:space="preserve"> – </w:t>
-      </w:r>
-      <w:r>
-        <w:rPr>
-          <w:bCs/>
-          <w:color w:val="000000" w:themeColor="text1"/>
-          <w:sz w:val="28"/>
-          <w:szCs w:val="22"/>
-          <w:lang w:val="uk-UA"/>
-        </w:rPr>
-        <w:t>мова програмування зі статичною</w:t>
-      </w:r>
-      <w:r>
-        <w:rPr>
-          <w:bCs/>
-          <w:color w:val="000000" w:themeColor="text1"/>
-          <w:sz w:val="28"/>
-          <w:szCs w:val="22"/>
-          <w:lang w:val="uk-UA"/>
-        </w:rPr>
-        <w:t xml:space="preserve"> типізацією що транслюється у </w:t>
-      </w:r>
-      <w:r>
-        <w:rPr>
-          <w:bCs/>
-          <w:color w:val="000000" w:themeColor="text1"/>
-          <w:sz w:val="28"/>
-          <w:szCs w:val="22"/>
-          <w:lang w:val="en-US"/>
-        </w:rPr>
-        <w:t>JavaScript</w:t>
-      </w:r>
-      <w:r>
-        <w:rPr>
-          <w:bCs/>
-          <w:color w:val="000000" w:themeColor="text1"/>
-          <w:sz w:val="28"/>
-          <w:szCs w:val="22"/>
-          <w:lang w:val="uk-UA"/>
-        </w:rPr>
-        <w:t xml:space="preserve"> і при цьому дуже схожа на </w:t>
-      </w:r>
-      <w:r>
-        <w:rPr>
-          <w:bCs/>
-          <w:color w:val="000000" w:themeColor="text1"/>
-          <w:sz w:val="28"/>
-          <w:szCs w:val="22"/>
-          <w:lang w:val="en-US"/>
-        </w:rPr>
-        <w:t>JavaScript</w:t>
-      </w:r>
-      <w:r>
-        <w:rPr>
-          <w:bCs/>
-          <w:color w:val="000000" w:themeColor="text1"/>
-          <w:sz w:val="28"/>
-          <w:szCs w:val="22"/>
-          <w:lang w:val="uk-UA"/>
-        </w:rPr>
-        <w:t xml:space="preserve"> (завдяки чому код після трансляції дуже схожий на код до </w:t>
-      </w:r>
-      <w:proofErr w:type="spellStart"/>
-      <w:r>
-        <w:rPr>
-          <w:bCs/>
-          <w:color w:val="000000" w:themeColor="text1"/>
-          <w:sz w:val="28"/>
-          <w:szCs w:val="22"/>
-          <w:lang w:val="uk-UA"/>
-        </w:rPr>
-        <w:t>трансліції</w:t>
-      </w:r>
-      <w:proofErr w:type="spellEnd"/>
-      <w:r>
-        <w:rPr>
-          <w:bCs/>
-          <w:color w:val="000000" w:themeColor="text1"/>
-          <w:sz w:val="28"/>
-          <w:szCs w:val="22"/>
-          <w:lang w:val="uk-UA"/>
-        </w:rPr>
-        <w:t xml:space="preserve">. Завдяки  </w:t>
-      </w:r>
-      <w:r>
-        <w:rPr>
-          <w:bCs/>
-          <w:color w:val="000000" w:themeColor="text1"/>
-          <w:sz w:val="28"/>
-          <w:szCs w:val="22"/>
-          <w:lang w:val="uk-UA"/>
-        </w:rPr>
-        <w:t xml:space="preserve">статичній типізації дозволяє створювати більш надійний код, покращує можливості </w:t>
-      </w:r>
-      <w:proofErr w:type="spellStart"/>
-      <w:r>
-        <w:rPr>
-          <w:bCs/>
-          <w:color w:val="000000" w:themeColor="text1"/>
-          <w:sz w:val="28"/>
-          <w:szCs w:val="22"/>
-          <w:lang w:val="uk-UA"/>
-        </w:rPr>
-        <w:t>автозавершення</w:t>
-      </w:r>
-      <w:proofErr w:type="spellEnd"/>
+        <w:t>SCSS</w:t>
+      </w:r>
+      <w:r>
+        <w:rPr>
+          <w:bCs/>
+          <w:color w:val="000000" w:themeColor="text1"/>
+          <w:sz w:val="28"/>
+          <w:szCs w:val="22"/>
+          <w:lang w:val="uk-UA"/>
+        </w:rPr>
+        <w:t xml:space="preserve"> – препроцесор мови </w:t>
+      </w:r>
+      <w:r>
+        <w:rPr>
+          <w:bCs/>
+          <w:color w:val="000000" w:themeColor="text1"/>
+          <w:sz w:val="28"/>
+          <w:szCs w:val="22"/>
+          <w:lang w:val="en-US"/>
+        </w:rPr>
+        <w:t>CSS</w:t>
+      </w:r>
+      <w:r>
+        <w:rPr>
+          <w:bCs/>
+          <w:color w:val="000000" w:themeColor="text1"/>
+          <w:sz w:val="28"/>
+          <w:szCs w:val="22"/>
+          <w:lang w:val="uk-UA"/>
+        </w:rPr>
+        <w:t xml:space="preserve">, до додає до мови </w:t>
+      </w:r>
+      <w:r>
+        <w:rPr>
+          <w:bCs/>
+          <w:color w:val="000000" w:themeColor="text1"/>
+          <w:sz w:val="28"/>
+          <w:szCs w:val="22"/>
+          <w:lang w:val="en-US"/>
+        </w:rPr>
+        <w:t>CSS</w:t>
+      </w:r>
+      <w:r>
+        <w:rPr>
+          <w:bCs/>
+          <w:color w:val="000000" w:themeColor="text1"/>
+          <w:sz w:val="28"/>
+          <w:szCs w:val="22"/>
+          <w:lang w:val="uk-UA"/>
+        </w:rPr>
+        <w:t xml:space="preserve"> </w:t>
+      </w:r>
+      <w:r>
+        <w:rPr>
+          <w:bCs/>
+          <w:color w:val="000000" w:themeColor="text1"/>
+          <w:sz w:val="28"/>
+          <w:szCs w:val="22"/>
+          <w:lang w:val="uk-UA"/>
+        </w:rPr>
+        <w:t xml:space="preserve">можливості, яких у неї нема, але при цьому, транслюється у </w:t>
+      </w:r>
+      <w:r>
+        <w:rPr>
+          <w:bCs/>
+          <w:color w:val="000000" w:themeColor="text1"/>
+          <w:sz w:val="28"/>
+          <w:szCs w:val="22"/>
+          <w:lang w:val="en-US"/>
+        </w:rPr>
+        <w:t>CSS</w:t>
+      </w:r>
       <w:r>
         <w:rPr>
           <w:bCs/>
@@ -3132,18 +3048,16 @@
         </w:rPr>
         <w:t>.</w:t>
       </w:r>
-    </w:p>
-    <w:p>
-      <w:pPr>
-        <w:spacing w:line="360" w:lineRule="auto"/>
-        <w:rPr>
-          <w:bCs/>
-          <w:color w:val="000000" w:themeColor="text1"/>
-          <w:sz w:val="28"/>
-          <w:szCs w:val="22"/>
-          <w:lang w:val="uk-UA"/>
-        </w:rPr>
-      </w:pPr>
+      <w:r>
+        <w:rPr>
+          <w:bCs/>
+          <w:color w:val="000000" w:themeColor="text1"/>
+          <w:sz w:val="28"/>
+          <w:szCs w:val="22"/>
+          <w:lang w:val="uk-UA"/>
+        </w:rPr>
+        <w:t xml:space="preserve"> Додає такі можливості як змінні (вже є і в самому </w:t>
+      </w:r>
       <w:r>
         <w:rPr>
           <w:bCs/>
@@ -3162,26 +3076,6 @@
           <w:szCs w:val="22"/>
           <w:lang w:val="uk-UA"/>
         </w:rPr>
-        <w:t xml:space="preserve"> (</w:t>
-      </w:r>
-      <w:r>
-        <w:rPr>
-          <w:bCs/>
-          <w:color w:val="000000" w:themeColor="text1"/>
-          <w:sz w:val="28"/>
-          <w:szCs w:val="22"/>
-          <w:lang w:val="en-US"/>
-        </w:rPr>
-        <w:t>SCSS</w:t>
-      </w:r>
-      <w:r>
-        <w:rPr>
-          <w:bCs/>
-          <w:color w:val="000000" w:themeColor="text1"/>
-          <w:sz w:val="28"/>
-          <w:szCs w:val="22"/>
-          <w:lang w:val="uk-UA"/>
-        </w:rPr>
         <w:t>)</w:t>
       </w:r>
       <w:r>
@@ -3192,187 +3086,7 @@
           <w:szCs w:val="22"/>
           <w:lang w:val="uk-UA"/>
         </w:rPr>
-        <w:t xml:space="preserve"> –</w:t>
-      </w:r>
-      <w:r>
-        <w:rPr>
-          <w:bCs/>
-          <w:color w:val="000000" w:themeColor="text1"/>
-          <w:sz w:val="28"/>
-          <w:szCs w:val="22"/>
-          <w:lang w:val="uk-UA"/>
-        </w:rPr>
-        <w:t xml:space="preserve"> </w:t>
-      </w:r>
-      <w:proofErr w:type="spellStart"/>
-      <w:r>
-        <w:rPr>
-          <w:bCs/>
-          <w:color w:val="000000" w:themeColor="text1"/>
-          <w:sz w:val="28"/>
-          <w:szCs w:val="22"/>
-          <w:lang w:val="uk-UA"/>
-        </w:rPr>
-        <w:t>Cascading</w:t>
-      </w:r>
-      <w:proofErr w:type="spellEnd"/>
-      <w:r>
-        <w:rPr>
-          <w:bCs/>
-          <w:color w:val="000000" w:themeColor="text1"/>
-          <w:sz w:val="28"/>
-          <w:szCs w:val="22"/>
-          <w:lang w:val="uk-UA"/>
-        </w:rPr>
-        <w:t xml:space="preserve"> </w:t>
-      </w:r>
-      <w:proofErr w:type="spellStart"/>
-      <w:r>
-        <w:rPr>
-          <w:bCs/>
-          <w:color w:val="000000" w:themeColor="text1"/>
-          <w:sz w:val="28"/>
-          <w:szCs w:val="22"/>
-          <w:lang w:val="uk-UA"/>
-        </w:rPr>
-        <w:t>Style</w:t>
-      </w:r>
-      <w:proofErr w:type="spellEnd"/>
-      <w:r>
-        <w:rPr>
-          <w:bCs/>
-          <w:color w:val="000000" w:themeColor="text1"/>
-          <w:sz w:val="28"/>
-          <w:szCs w:val="22"/>
-          <w:lang w:val="uk-UA"/>
-        </w:rPr>
-        <w:t xml:space="preserve"> </w:t>
-      </w:r>
-      <w:proofErr w:type="spellStart"/>
-      <w:r>
-        <w:rPr>
-          <w:bCs/>
-          <w:color w:val="000000" w:themeColor="text1"/>
-          <w:sz w:val="28"/>
-          <w:szCs w:val="22"/>
-          <w:lang w:val="uk-UA"/>
-        </w:rPr>
-        <w:t>Sheets</w:t>
-      </w:r>
-      <w:proofErr w:type="spellEnd"/>
-      <w:r>
-        <w:rPr>
-          <w:bCs/>
-          <w:color w:val="000000" w:themeColor="text1"/>
-          <w:sz w:val="28"/>
-          <w:szCs w:val="22"/>
-          <w:lang w:val="uk-UA"/>
-        </w:rPr>
-        <w:t xml:space="preserve">, </w:t>
-      </w:r>
-      <w:r>
-        <w:rPr>
-          <w:bCs/>
-          <w:color w:val="000000" w:themeColor="text1"/>
-          <w:sz w:val="28"/>
-          <w:szCs w:val="22"/>
-          <w:lang w:val="uk-UA"/>
-        </w:rPr>
-        <w:t>це</w:t>
-      </w:r>
-      <w:r>
-        <w:rPr>
-          <w:bCs/>
-          <w:color w:val="000000" w:themeColor="text1"/>
-          <w:sz w:val="28"/>
-          <w:szCs w:val="22"/>
-          <w:lang w:val="uk-UA"/>
-        </w:rPr>
-        <w:t xml:space="preserve"> мова призначена для стилізації веб сторінок</w:t>
-      </w:r>
-      <w:r>
-        <w:rPr>
-          <w:bCs/>
-          <w:color w:val="000000" w:themeColor="text1"/>
-          <w:sz w:val="28"/>
-          <w:szCs w:val="22"/>
-          <w:lang w:val="uk-UA"/>
-        </w:rPr>
-        <w:t xml:space="preserve"> (як і де відображати елементи веб-сторінки), </w:t>
-      </w:r>
-      <w:proofErr w:type="gramStart"/>
-      <w:r>
-        <w:rPr>
-          <w:bCs/>
-          <w:color w:val="000000" w:themeColor="text1"/>
-          <w:sz w:val="28"/>
-          <w:szCs w:val="22"/>
-          <w:lang w:val="uk-UA"/>
-        </w:rPr>
-        <w:t xml:space="preserve">написаних </w:t>
-      </w:r>
-      <w:r>
-        <w:rPr>
-          <w:bCs/>
-          <w:color w:val="000000" w:themeColor="text1"/>
-          <w:sz w:val="28"/>
-          <w:szCs w:val="22"/>
-          <w:lang w:val="uk-UA"/>
-        </w:rPr>
-        <w:t xml:space="preserve"> на</w:t>
-      </w:r>
-      <w:proofErr w:type="gramEnd"/>
-      <w:r>
-        <w:rPr>
-          <w:bCs/>
-          <w:color w:val="000000" w:themeColor="text1"/>
-          <w:sz w:val="28"/>
-          <w:szCs w:val="22"/>
-          <w:lang w:val="uk-UA"/>
-        </w:rPr>
-        <w:t xml:space="preserve"> </w:t>
-      </w:r>
-      <w:r>
-        <w:rPr>
-          <w:bCs/>
-          <w:color w:val="000000" w:themeColor="text1"/>
-          <w:sz w:val="28"/>
-          <w:szCs w:val="22"/>
-          <w:lang w:val="uk-UA"/>
-        </w:rPr>
-        <w:t>HTML.</w:t>
-      </w:r>
-    </w:p>
-    <w:p>
-      <w:pPr>
-        <w:spacing w:line="360" w:lineRule="auto"/>
-        <w:rPr>
-          <w:bCs/>
-          <w:color w:val="000000" w:themeColor="text1"/>
-          <w:sz w:val="28"/>
-          <w:szCs w:val="22"/>
-          <w:lang w:val="uk-UA"/>
-        </w:rPr>
-      </w:pPr>
-      <w:r>
-        <w:rPr>
-          <w:bCs/>
-          <w:color w:val="000000" w:themeColor="text1"/>
-          <w:sz w:val="28"/>
-          <w:szCs w:val="22"/>
-          <w:lang w:val="en-US"/>
-        </w:rPr>
-        <w:t>SCSS</w:t>
-      </w:r>
-      <w:r>
-        <w:rPr>
-          <w:bCs/>
-          <w:color w:val="000000" w:themeColor="text1"/>
-          <w:sz w:val="28"/>
-          <w:szCs w:val="22"/>
-          <w:lang w:val="uk-UA"/>
-        </w:rPr>
-        <w:t xml:space="preserve"> – препроцесор мови </w:t>
+        <w:t xml:space="preserve">, вкладуваність (скоро буде і в самому </w:t>
       </w:r>
       <w:r>
         <w:rPr>
@@ -3392,141 +3106,8 @@
           <w:szCs w:val="22"/>
           <w:lang w:val="uk-UA"/>
         </w:rPr>
-        <w:t xml:space="preserve">, до додає до мови </w:t>
-      </w:r>
-      <w:r>
-        <w:rPr>
-          <w:bCs/>
-          <w:color w:val="000000" w:themeColor="text1"/>
-          <w:sz w:val="28"/>
-          <w:szCs w:val="22"/>
-          <w:lang w:val="en-US"/>
-        </w:rPr>
-        <w:t>CSS</w:t>
-      </w:r>
-      <w:r>
-        <w:rPr>
-          <w:bCs/>
-          <w:color w:val="000000" w:themeColor="text1"/>
-          <w:sz w:val="28"/>
-          <w:szCs w:val="22"/>
-          <w:lang w:val="uk-UA"/>
-        </w:rPr>
-        <w:t xml:space="preserve"> </w:t>
-      </w:r>
-      <w:r>
-        <w:rPr>
-          <w:bCs/>
-          <w:color w:val="000000" w:themeColor="text1"/>
-          <w:sz w:val="28"/>
-          <w:szCs w:val="22"/>
-          <w:lang w:val="uk-UA"/>
-        </w:rPr>
-        <w:t xml:space="preserve">можливості, яких у неї нема, але при цьому, транслюється у </w:t>
-      </w:r>
-      <w:r>
-        <w:rPr>
-          <w:bCs/>
-          <w:color w:val="000000" w:themeColor="text1"/>
-          <w:sz w:val="28"/>
-          <w:szCs w:val="22"/>
-          <w:lang w:val="en-US"/>
-        </w:rPr>
-        <w:t>CSS</w:t>
-      </w:r>
-      <w:r>
-        <w:rPr>
-          <w:bCs/>
-          <w:color w:val="000000" w:themeColor="text1"/>
-          <w:sz w:val="28"/>
-          <w:szCs w:val="22"/>
-          <w:lang w:val="uk-UA"/>
-        </w:rPr>
-        <w:t>.</w:t>
-      </w:r>
-      <w:r>
-        <w:rPr>
-          <w:bCs/>
-          <w:color w:val="000000" w:themeColor="text1"/>
-          <w:sz w:val="28"/>
-          <w:szCs w:val="22"/>
-          <w:lang w:val="uk-UA"/>
-        </w:rPr>
-        <w:t xml:space="preserve"> Додає такі можливості як змінні (вже є і в самому </w:t>
-      </w:r>
-      <w:r>
-        <w:rPr>
-          <w:bCs/>
-          <w:color w:val="000000" w:themeColor="text1"/>
-          <w:sz w:val="28"/>
-          <w:szCs w:val="22"/>
-          <w:lang w:val="en-US"/>
-        </w:rPr>
-        <w:t>CSS</w:t>
-      </w:r>
-      <w:r>
-        <w:rPr>
-          <w:bCs/>
-          <w:color w:val="000000" w:themeColor="text1"/>
-          <w:sz w:val="28"/>
-          <w:szCs w:val="22"/>
-          <w:lang w:val="uk-UA"/>
-        </w:rPr>
-        <w:t>)</w:t>
-      </w:r>
-      <w:r>
-        <w:rPr>
-          <w:bCs/>
-          <w:color w:val="000000" w:themeColor="text1"/>
-          <w:sz w:val="28"/>
-          <w:szCs w:val="22"/>
-          <w:lang w:val="uk-UA"/>
-        </w:rPr>
-        <w:t xml:space="preserve">, </w:t>
-      </w:r>
-      <w:proofErr w:type="spellStart"/>
-      <w:r>
-        <w:rPr>
-          <w:bCs/>
-          <w:color w:val="000000" w:themeColor="text1"/>
-          <w:sz w:val="28"/>
-          <w:szCs w:val="22"/>
-          <w:lang w:val="uk-UA"/>
-        </w:rPr>
-        <w:t>вкладуваність</w:t>
-      </w:r>
-      <w:proofErr w:type="spellEnd"/>
-      <w:r>
-        <w:rPr>
-          <w:bCs/>
-          <w:color w:val="000000" w:themeColor="text1"/>
-          <w:sz w:val="28"/>
-          <w:szCs w:val="22"/>
-          <w:lang w:val="uk-UA"/>
-        </w:rPr>
-        <w:t xml:space="preserve"> (скоро буде і в самому </w:t>
-      </w:r>
-      <w:r>
-        <w:rPr>
-          <w:bCs/>
-          <w:color w:val="000000" w:themeColor="text1"/>
-          <w:sz w:val="28"/>
-          <w:szCs w:val="22"/>
-          <w:lang w:val="en-US"/>
-        </w:rPr>
-        <w:t>CSS</w:t>
-      </w:r>
-      <w:r>
-        <w:rPr>
-          <w:bCs/>
-          <w:color w:val="000000" w:themeColor="text1"/>
-          <w:sz w:val="28"/>
-          <w:szCs w:val="22"/>
-          <w:lang w:val="uk-UA"/>
-        </w:rPr>
         <w:t xml:space="preserve">), </w:t>
       </w:r>
-      <w:proofErr w:type="spellStart"/>
       <w:r>
         <w:rPr>
           <w:bCs/>
@@ -3537,7 +3118,6 @@
         </w:rPr>
         <w:t>mixins</w:t>
       </w:r>
-      <w:proofErr w:type="spellEnd"/>
       <w:r>
         <w:rPr>
           <w:bCs/>
@@ -3729,20 +3309,8 @@
           <w:szCs w:val="22"/>
           <w:lang w:val="uk-UA"/>
         </w:rPr>
-        <w:t xml:space="preserve">та </w:t>
-      </w:r>
-      <w:proofErr w:type="spellStart"/>
-      <w:r>
-        <w:rPr>
-          <w:bCs/>
-          <w:color w:val="000000" w:themeColor="text1"/>
-          <w:sz w:val="28"/>
-          <w:szCs w:val="22"/>
-          <w:lang w:val="uk-UA"/>
-        </w:rPr>
-        <w:t>шаблонизатор</w:t>
-      </w:r>
-      <w:proofErr w:type="spellEnd"/>
+        <w:t>та шаблонизатор</w:t>
+      </w:r>
       <w:r>
         <w:rPr>
           <w:bCs/>
@@ -3792,7 +3360,6 @@
         </w:rPr>
         <w:t xml:space="preserve">легка у вивчені. Додає такі можливості як:  більш наглядний вигляд коду, </w:t>
       </w:r>
-      <w:proofErr w:type="spellStart"/>
       <w:r>
         <w:rPr>
           <w:bCs/>
@@ -3803,7 +3370,6 @@
         </w:rPr>
         <w:t>mixins</w:t>
       </w:r>
-      <w:proofErr w:type="spellEnd"/>
       <w:r>
         <w:rPr>
           <w:bCs/>
@@ -3864,7 +3430,6 @@
         </w:rPr>
         <w:t xml:space="preserve"> </w:t>
       </w:r>
-      <w:proofErr w:type="spellStart"/>
       <w:r>
         <w:rPr>
           <w:bCs/>
@@ -3875,7 +3440,6 @@
         </w:rPr>
         <w:t>javascript</w:t>
       </w:r>
-      <w:proofErr w:type="spellEnd"/>
       <w:r>
         <w:rPr>
           <w:bCs/>
@@ -4118,7 +3682,6 @@
         </w:rPr>
         <w:t xml:space="preserve">-коду. Дозволяє розробляти веб додатки для максимальної зручності розробки, а під час збирання, наприклад, перетворює </w:t>
       </w:r>
-      <w:proofErr w:type="spellStart"/>
       <w:r>
         <w:rPr>
           <w:bCs/>
@@ -4129,7 +3692,6 @@
         </w:rPr>
         <w:t>scss</w:t>
       </w:r>
-      <w:proofErr w:type="spellEnd"/>
       <w:r>
         <w:rPr>
           <w:bCs/>
@@ -4140,7 +3702,6 @@
         </w:rPr>
         <w:t xml:space="preserve"> в </w:t>
       </w:r>
-      <w:proofErr w:type="spellStart"/>
       <w:r>
         <w:rPr>
           <w:bCs/>
@@ -4151,7 +3712,6 @@
         </w:rPr>
         <w:t>css</w:t>
       </w:r>
-      <w:proofErr w:type="spellEnd"/>
       <w:r>
         <w:rPr>
           <w:bCs/>
@@ -4202,7 +3762,6 @@
         </w:rPr>
         <w:t xml:space="preserve">, </w:t>
       </w:r>
-      <w:proofErr w:type="spellStart"/>
       <w:r>
         <w:rPr>
           <w:bCs/>
@@ -4213,7 +3772,6 @@
         </w:rPr>
         <w:t>ts</w:t>
       </w:r>
-      <w:proofErr w:type="spellEnd"/>
       <w:r>
         <w:rPr>
           <w:bCs/>
@@ -4224,7 +3782,6 @@
         </w:rPr>
         <w:t xml:space="preserve"> у </w:t>
       </w:r>
-      <w:proofErr w:type="spellStart"/>
       <w:r>
         <w:rPr>
           <w:bCs/>
@@ -4235,7 +3792,6 @@
         </w:rPr>
         <w:t>js</w:t>
       </w:r>
-      <w:proofErr w:type="spellEnd"/>
       <w:r>
         <w:rPr>
           <w:bCs/>
@@ -4428,49 +3984,17 @@
           <w:sz w:val="28"/>
           <w:szCs w:val="22"/>
         </w:rPr>
-        <w:t xml:space="preserve"> </w:t>
-      </w:r>
-      <w:proofErr w:type="spellStart"/>
-      <w:r>
-        <w:rPr>
-          <w:bCs/>
-          <w:color w:val="000000" w:themeColor="text1"/>
-          <w:sz w:val="28"/>
-          <w:szCs w:val="22"/>
-        </w:rPr>
-        <w:t>частини</w:t>
-      </w:r>
-      <w:proofErr w:type="spellEnd"/>
-      <w:r>
-        <w:rPr>
-          <w:bCs/>
-          <w:color w:val="000000" w:themeColor="text1"/>
-          <w:sz w:val="28"/>
-          <w:szCs w:val="22"/>
-        </w:rPr>
-        <w:t xml:space="preserve"> с</w:t>
-      </w:r>
-      <w:proofErr w:type="spellStart"/>
-      <w:r>
-        <w:rPr>
-          <w:bCs/>
-          <w:color w:val="000000" w:themeColor="text1"/>
-          <w:sz w:val="28"/>
-          <w:szCs w:val="22"/>
-          <w:lang w:val="uk-UA"/>
-        </w:rPr>
-        <w:t>ервісу</w:t>
-      </w:r>
-      <w:proofErr w:type="spellEnd"/>
-      <w:r>
-        <w:rPr>
-          <w:bCs/>
-          <w:color w:val="000000" w:themeColor="text1"/>
-          <w:sz w:val="28"/>
-          <w:szCs w:val="22"/>
-          <w:lang w:val="uk-UA"/>
-        </w:rPr>
-        <w:t>:</w:t>
+        <w:t xml:space="preserve"> частини с</w:t>
+      </w:r>
+      <w:r>
+        <w:rPr>
+          <w:bCs/>
+          <w:color w:val="000000" w:themeColor="text1"/>
+          <w:sz w:val="28"/>
+          <w:szCs w:val="22"/>
+          <w:lang w:val="uk-UA"/>
+        </w:rPr>
+        <w:t>ервісу:</w:t>
       </w:r>
     </w:p>
     <w:p>
@@ -4611,20 +4135,10 @@
           <w:color w:val="000000" w:themeColor="text1"/>
           <w:sz w:val="28"/>
           <w:szCs w:val="22"/>
-        </w:rPr>
-        <w:t xml:space="preserve"> код напротив </w:t>
-      </w:r>
-      <w:proofErr w:type="spellStart"/>
-      <w:r>
-        <w:rPr>
-          <w:bCs/>
-          <w:color w:val="000000" w:themeColor="text1"/>
-          <w:sz w:val="28"/>
-          <w:szCs w:val="22"/>
-        </w:rPr>
-        <w:t>досить</w:t>
-      </w:r>
-      <w:proofErr w:type="spellEnd"/>
+          <w:lang w:val="uk-UA"/>
+        </w:rPr>
+        <w:t xml:space="preserve"> код напротив досить</w:t>
+      </w:r>
       <w:r>
         <w:rPr>
           <w:bCs/>
@@ -4657,7 +4171,6 @@
         </w:rPr>
         <w:t xml:space="preserve">У якості систему управління базою даних було вирішено використовувати </w:t>
       </w:r>
-      <w:proofErr w:type="spellStart"/>
       <w:r>
         <w:rPr>
           <w:bCs/>
@@ -4668,7 +4181,6 @@
         </w:rPr>
         <w:t>MySql</w:t>
       </w:r>
-      <w:proofErr w:type="spellEnd"/>
       <w:r>
         <w:rPr>
           <w:bCs/>
@@ -4909,51 +4421,7 @@
           <w:szCs w:val="22"/>
           <w:lang w:val="uk-UA"/>
         </w:rPr>
-        <w:t xml:space="preserve"> фреймворк для створення веб додатків створений Тейлором </w:t>
-      </w:r>
-      <w:proofErr w:type="spellStart"/>
-      <w:r>
-        <w:rPr>
-          <w:bCs/>
-          <w:color w:val="000000" w:themeColor="text1"/>
-          <w:sz w:val="28"/>
-          <w:szCs w:val="22"/>
-          <w:lang w:val="uk-UA"/>
-        </w:rPr>
-        <w:t>Отвелом</w:t>
-      </w:r>
-      <w:proofErr w:type="spellEnd"/>
-      <w:r>
-        <w:rPr>
-          <w:bCs/>
-          <w:color w:val="000000" w:themeColor="text1"/>
-          <w:sz w:val="28"/>
-          <w:szCs w:val="22"/>
-          <w:lang w:val="uk-UA"/>
-        </w:rPr>
-        <w:t xml:space="preserve">. Призначений для створення веб додатків за архітектурним </w:t>
-      </w:r>
-      <w:proofErr w:type="spellStart"/>
-      <w:r>
-        <w:rPr>
-          <w:bCs/>
-          <w:color w:val="000000" w:themeColor="text1"/>
-          <w:sz w:val="28"/>
-          <w:szCs w:val="22"/>
-          <w:lang w:val="uk-UA"/>
-        </w:rPr>
-        <w:t>патерном</w:t>
-      </w:r>
-      <w:proofErr w:type="spellEnd"/>
-      <w:r>
-        <w:rPr>
-          <w:bCs/>
-          <w:color w:val="000000" w:themeColor="text1"/>
-          <w:sz w:val="28"/>
-          <w:szCs w:val="22"/>
-          <w:lang w:val="uk-UA"/>
-        </w:rPr>
-        <w:t xml:space="preserve">  </w:t>
+        <w:t xml:space="preserve"> фреймворк для створення веб додатків створений Тейлором Отвелом. Призначений для створення веб додатків за архітектурним патерном  </w:t>
       </w:r>
       <w:r>
         <w:rPr>
@@ -4973,17 +4441,7 @@
           <w:szCs w:val="22"/>
           <w:lang w:val="uk-UA"/>
         </w:rPr>
-        <w:t xml:space="preserve"> </w:t>
-      </w:r>
-      <w:r>
-        <w:rPr>
-          <w:bCs/>
-          <w:color w:val="000000" w:themeColor="text1"/>
-          <w:sz w:val="28"/>
-          <w:szCs w:val="22"/>
-          <w:lang w:val="uk-UA"/>
-        </w:rPr>
-        <w:t>(</w:t>
+        <w:t xml:space="preserve"> (</w:t>
       </w:r>
       <w:r>
         <w:rPr>
@@ -5055,7 +4513,6 @@
         </w:rPr>
         <w:t xml:space="preserve">. Базується на фреймворку </w:t>
       </w:r>
-      <w:proofErr w:type="spellStart"/>
       <w:r>
         <w:rPr>
           <w:bCs/>
@@ -5066,7 +4523,6 @@
         </w:rPr>
         <w:t>Symfony</w:t>
       </w:r>
-      <w:proofErr w:type="spellEnd"/>
       <w:r>
         <w:rPr>
           <w:bCs/>
@@ -5148,6 +4604,62 @@
       </w:pPr>
       <w:r>
         <w:rPr>
+          <w:noProof/>
+          <w:lang w:val="uk-UA"/>
+        </w:rPr>
+        <w:drawing>
+          <wp:inline distT="0" distB="0" distL="0" distR="0" wp14:anchorId="5675FC34" wp14:editId="0759462A">
+            <wp:extent cx="5369442" cy="5570702"/>
+            <wp:effectExtent l="0" t="0" r="0" b="0"/>
+            <wp:docPr id="13" name="Picture 13"/>
+            <wp:cNvGraphicFramePr>
+              <a:graphicFrameLocks xmlns:a="http://schemas.openxmlformats.org/drawingml/2006/main" noChangeAspect="1"/>
+            </wp:cNvGraphicFramePr>
+            <a:graphic xmlns:a="http://schemas.openxmlformats.org/drawingml/2006/main">
+              <a:graphicData uri="http://schemas.openxmlformats.org/drawingml/2006/picture">
+                <pic:pic xmlns:pic="http://schemas.openxmlformats.org/drawingml/2006/picture">
+                  <pic:nvPicPr>
+                    <pic:cNvPr id="0" name="Picture 49"/>
+                    <pic:cNvPicPr>
+                      <a:picLocks noChangeAspect="1" noChangeArrowheads="1"/>
+                    </pic:cNvPicPr>
+                  </pic:nvPicPr>
+                  <pic:blipFill>
+                    <a:blip r:embed="rId10">
+                      <a:extLst>
+                        <a:ext uri="{28A0092B-C50C-407E-A947-70E740481C1C}">
+                          <a14:useLocalDpi xmlns:a14="http://schemas.microsoft.com/office/drawing/2010/main" val="0"/>
+                        </a:ext>
+                      </a:extLst>
+                    </a:blip>
+                    <a:srcRect/>
+                    <a:stretch>
+                      <a:fillRect/>
+                    </a:stretch>
+                  </pic:blipFill>
+                  <pic:spPr bwMode="auto">
+                    <a:xfrm>
+                      <a:off x="0" y="0"/>
+                      <a:ext cx="5379826" cy="5581475"/>
+                    </a:xfrm>
+                    <a:prstGeom prst="rect">
+                      <a:avLst/>
+                    </a:prstGeom>
+                    <a:noFill/>
+                    <a:ln>
+                      <a:noFill/>
+                    </a:ln>
+                  </pic:spPr>
+                </pic:pic>
+              </a:graphicData>
+            </a:graphic>
+          </wp:inline>
+        </w:drawing>
+      </w:r>
+      <w:bookmarkStart w:id="0" w:name="_GoBack"/>
+      <w:bookmarkEnd w:id="0"/>
+      <w:r>
+        <w:rPr>
           <w:caps/>
           <w:lang w:val="uk-UA"/>
         </w:rPr>
@@ -5283,7 +4795,7 @@
       </w:pPr>
     </w:p>
     <w:sectPr>
-      <w:footerReference w:type="default" r:id="rId10"/>
+      <w:footerReference w:type="default" r:id="rId11"/>
       <w:pgSz w:w="11906" w:h="16838"/>
       <w:pgMar w:top="624" w:right="624" w:bottom="1372" w:left="1418" w:header="720" w:footer="238" w:gutter="0"/>
       <w:pgBorders>
@@ -5592,14 +5104,12 @@
               <w:sz w:val="16"/>
             </w:rPr>
           </w:pPr>
-          <w:proofErr w:type="spellStart"/>
           <w:r>
             <w:rPr>
               <w:sz w:val="16"/>
             </w:rPr>
             <w:t>Изм</w:t>
           </w:r>
-          <w:proofErr w:type="spellEnd"/>
         </w:p>
       </w:tc>
       <w:tc>
@@ -5642,16 +5152,8 @@
             <w:rPr>
               <w:sz w:val="16"/>
             </w:rPr>
-            <w:t xml:space="preserve">№ </w:t>
+            <w:t>№ докум</w:t>
           </w:r>
-          <w:proofErr w:type="spellStart"/>
-          <w:r>
-            <w:rPr>
-              <w:sz w:val="16"/>
-            </w:rPr>
-            <w:t>докум</w:t>
-          </w:r>
-          <w:proofErr w:type="spellEnd"/>
         </w:p>
       </w:tc>
       <w:tc>
@@ -6179,7 +5681,6 @@
               <w:lang w:val="uk-UA"/>
             </w:rPr>
           </w:pPr>
-          <w:proofErr w:type="spellStart"/>
           <w:r>
             <w:rPr>
               <w:sz w:val="16"/>
@@ -6187,7 +5688,6 @@
             </w:rPr>
             <w:t>Зм</w:t>
           </w:r>
-          <w:proofErr w:type="spellEnd"/>
         </w:p>
       </w:tc>
       <w:tc>
@@ -6256,23 +5756,7 @@
               <w:sz w:val="16"/>
               <w:lang w:val="uk-UA"/>
             </w:rPr>
-            <w:t xml:space="preserve">№ </w:t>
-          </w:r>
-          <w:proofErr w:type="spellStart"/>
-          <w:r>
-            <w:rPr>
-              <w:sz w:val="16"/>
-              <w:lang w:val="uk-UA"/>
-            </w:rPr>
-            <w:t>докум</w:t>
-          </w:r>
-          <w:proofErr w:type="spellEnd"/>
-          <w:r>
-            <w:rPr>
-              <w:sz w:val="16"/>
-              <w:lang w:val="uk-UA"/>
-            </w:rPr>
-            <w:t>.</w:t>
+            <w:t>№ докум.</w:t>
           </w:r>
         </w:p>
       </w:tc>
@@ -7014,23 +6498,7 @@
               <w:sz w:val="16"/>
               <w:lang w:val="uk-UA"/>
             </w:rPr>
-            <w:t>Гусєва-</w:t>
-          </w:r>
-          <w:proofErr w:type="spellStart"/>
-          <w:r>
-            <w:rPr>
-              <w:sz w:val="16"/>
-              <w:lang w:val="uk-UA"/>
-            </w:rPr>
-            <w:t>Божаткіна</w:t>
-          </w:r>
-          <w:proofErr w:type="spellEnd"/>
-          <w:r>
-            <w:rPr>
-              <w:sz w:val="16"/>
-              <w:lang w:val="uk-UA"/>
-            </w:rPr>
-            <w:t xml:space="preserve"> В.А.</w:t>
+            <w:t>Гусєва-Божаткіна В.А.</w:t>
           </w:r>
         </w:p>
       </w:tc>
@@ -7707,21 +7175,7 @@
             <w:rPr>
               <w:sz w:val="16"/>
             </w:rPr>
-            <w:t xml:space="preserve">  </w:t>
-          </w:r>
-          <w:proofErr w:type="spellStart"/>
-          <w:r>
-            <w:rPr>
-              <w:sz w:val="16"/>
-            </w:rPr>
-            <w:t>Арк</w:t>
-          </w:r>
-          <w:proofErr w:type="spellEnd"/>
-          <w:r>
-            <w:rPr>
-              <w:sz w:val="16"/>
-            </w:rPr>
-            <w:t>.</w:t>
+            <w:t xml:space="preserve">  Арк.</w:t>
           </w:r>
         </w:p>
       </w:tc>
@@ -8030,14 +7484,12 @@
             </w:rPr>
             <w:t>і</w:t>
           </w:r>
-          <w:proofErr w:type="spellStart"/>
           <w:r>
             <w:rPr>
               <w:sz w:val="16"/>
             </w:rPr>
             <w:t>дпис</w:t>
           </w:r>
-          <w:proofErr w:type="spellEnd"/>
         </w:p>
       </w:tc>
       <w:tc>
@@ -9848,6 +9300,7 @@
   <w:style w:type="character" w:default="1" w:styleId="DefaultParagraphFont">
     <w:name w:val="Default Paragraph Font"/>
     <w:uiPriority w:val="1"/>
+    <w:semiHidden/>
     <w:unhideWhenUsed/>
   </w:style>
   <w:style w:type="table" w:default="1" w:styleId="TableNormal">
@@ -10496,7 +9949,7 @@
 </file>
 
 <file path=customXml/itemProps1.xml><?xml version="1.0" encoding="utf-8"?>
-<ds:datastoreItem xmlns:ds="http://schemas.openxmlformats.org/officeDocument/2006/customXml" ds:itemID="{BE565481-FE79-4920-A275-9E1A24519698}">
+<ds:datastoreItem xmlns:ds="http://schemas.openxmlformats.org/officeDocument/2006/customXml" ds:itemID="{B3823FF7-CBFD-492A-A980-F1C13834DF57}">
   <ds:schemaRefs>
     <ds:schemaRef ds:uri="http://schemas.openxmlformats.org/officeDocument/2006/bibliography"/>
   </ds:schemaRefs>
